--- a/面试问题总结.docx
+++ b/面试问题总结.docx
@@ -11032,6 +11032,16 @@
     <w:p>
       <w:pPr>
         <w:rPr>
+          <w:rFonts w:ascii="Arial" w:hAnsi="Arial" w:cs="Arial"/>
+          <w:b/>
+          <w:color w:val="2F2F2F"/>
+          <w:kern w:val="0"/>
+          <w:sz w:val="24"/>
+          <w:szCs w:val="24"/>
+        </w:rPr>
+      </w:pPr>
+      <w:r>
+        <w:rPr>
           <w:rFonts w:ascii="Arial" w:hAnsi="Arial" w:cs="Arial" w:hint="eastAsia"/>
           <w:b/>
           <w:color w:val="2F2F2F"/>
@@ -11039,7 +11049,8 @@
           <w:sz w:val="24"/>
           <w:szCs w:val="24"/>
         </w:rPr>
-      </w:pPr>
+        <w:t>12.git</w:t>
+      </w:r>
       <w:r>
         <w:rPr>
           <w:rFonts w:ascii="Arial" w:hAnsi="Arial" w:cs="Arial" w:hint="eastAsia"/>
@@ -11049,8 +11060,1383 @@
           <w:sz w:val="24"/>
           <w:szCs w:val="24"/>
         </w:rPr>
-        <w:t>12.git</w:t>
-      </w:r>
+        <w:t>使用</w:t>
+      </w:r>
+    </w:p>
+    <w:p>
+      <w:pPr>
+        <w:rPr>
+          <w:rFonts w:ascii="Arial" w:hAnsi="Arial" w:cs="Arial"/>
+          <w:color w:val="2F2F2F"/>
+          <w:kern w:val="0"/>
+          <w:sz w:val="24"/>
+          <w:szCs w:val="24"/>
+        </w:rPr>
+      </w:pPr>
+      <w:proofErr w:type="spellStart"/>
+      <w:r>
+        <w:rPr>
+          <w:rFonts w:ascii="Arial" w:hAnsi="Arial" w:cs="Arial"/>
+          <w:color w:val="2F2F2F"/>
+          <w:kern w:val="0"/>
+          <w:sz w:val="24"/>
+          <w:szCs w:val="24"/>
+        </w:rPr>
+        <w:t>git</w:t>
+      </w:r>
+      <w:proofErr w:type="spellEnd"/>
+      <w:r>
+        <w:rPr>
+          <w:rFonts w:ascii="Arial" w:hAnsi="Arial" w:cs="Arial"/>
+          <w:color w:val="2F2F2F"/>
+          <w:kern w:val="0"/>
+          <w:sz w:val="24"/>
+          <w:szCs w:val="24"/>
+        </w:rPr>
+        <w:t xml:space="preserve"> </w:t>
+      </w:r>
+      <w:proofErr w:type="spellStart"/>
+      <w:r>
+        <w:rPr>
+          <w:rFonts w:ascii="Arial" w:hAnsi="Arial" w:cs="Arial"/>
+          <w:color w:val="2F2F2F"/>
+          <w:kern w:val="0"/>
+          <w:sz w:val="24"/>
+          <w:szCs w:val="24"/>
+        </w:rPr>
+        <w:t>init</w:t>
+      </w:r>
+      <w:proofErr w:type="spellEnd"/>
+      <w:r>
+        <w:rPr>
+          <w:rFonts w:ascii="Arial" w:hAnsi="Arial" w:cs="Arial"/>
+          <w:color w:val="2F2F2F"/>
+          <w:kern w:val="0"/>
+          <w:sz w:val="24"/>
+          <w:szCs w:val="24"/>
+        </w:rPr>
+        <w:t xml:space="preserve"> </w:t>
+      </w:r>
+      <w:r>
+        <w:rPr>
+          <w:rFonts w:ascii="Arial" w:hAnsi="Arial" w:cs="Arial"/>
+          <w:color w:val="2F2F2F"/>
+          <w:kern w:val="0"/>
+          <w:sz w:val="24"/>
+          <w:szCs w:val="24"/>
+        </w:rPr>
+        <w:t>把目录变为仓库</w:t>
+      </w:r>
+    </w:p>
+    <w:p>
+      <w:pPr>
+        <w:rPr>
+          <w:rFonts w:ascii="Arial" w:hAnsi="Arial" w:cs="Arial"/>
+          <w:color w:val="2F2F2F"/>
+          <w:kern w:val="0"/>
+          <w:sz w:val="24"/>
+          <w:szCs w:val="24"/>
+        </w:rPr>
+      </w:pPr>
+      <w:proofErr w:type="spellStart"/>
+      <w:r>
+        <w:rPr>
+          <w:rFonts w:ascii="Arial" w:hAnsi="Arial" w:cs="Arial" w:hint="eastAsia"/>
+          <w:color w:val="2F2F2F"/>
+          <w:kern w:val="0"/>
+          <w:sz w:val="24"/>
+          <w:szCs w:val="24"/>
+        </w:rPr>
+        <w:t>git</w:t>
+      </w:r>
+      <w:proofErr w:type="spellEnd"/>
+      <w:r>
+        <w:rPr>
+          <w:rFonts w:ascii="Arial" w:hAnsi="Arial" w:cs="Arial" w:hint="eastAsia"/>
+          <w:color w:val="2F2F2F"/>
+          <w:kern w:val="0"/>
+          <w:sz w:val="24"/>
+          <w:szCs w:val="24"/>
+        </w:rPr>
+        <w:t xml:space="preserve"> add &lt;file&gt;</w:t>
+      </w:r>
+      <w:r>
+        <w:rPr>
+          <w:rFonts w:ascii="Arial" w:hAnsi="Arial" w:cs="Arial" w:hint="eastAsia"/>
+          <w:color w:val="2F2F2F"/>
+          <w:kern w:val="0"/>
+          <w:sz w:val="24"/>
+          <w:szCs w:val="24"/>
+        </w:rPr>
+        <w:t>或</w:t>
+      </w:r>
+      <w:proofErr w:type="spellStart"/>
+      <w:r>
+        <w:rPr>
+          <w:rFonts w:ascii="Arial" w:hAnsi="Arial" w:cs="Arial" w:hint="eastAsia"/>
+          <w:color w:val="2F2F2F"/>
+          <w:kern w:val="0"/>
+          <w:sz w:val="24"/>
+          <w:szCs w:val="24"/>
+        </w:rPr>
+        <w:t>git</w:t>
+      </w:r>
+      <w:proofErr w:type="spellEnd"/>
+      <w:r>
+        <w:rPr>
+          <w:rFonts w:ascii="Arial" w:hAnsi="Arial" w:cs="Arial" w:hint="eastAsia"/>
+          <w:color w:val="2F2F2F"/>
+          <w:kern w:val="0"/>
+          <w:sz w:val="24"/>
+          <w:szCs w:val="24"/>
+        </w:rPr>
+        <w:t xml:space="preserve"> add .</w:t>
+      </w:r>
+      <w:r>
+        <w:rPr>
+          <w:rFonts w:ascii="Arial" w:hAnsi="Arial" w:cs="Arial" w:hint="eastAsia"/>
+          <w:color w:val="2F2F2F"/>
+          <w:kern w:val="0"/>
+          <w:sz w:val="24"/>
+          <w:szCs w:val="24"/>
+        </w:rPr>
+        <w:t>把文件添加到暂存区</w:t>
+      </w:r>
+    </w:p>
+    <w:p>
+      <w:pPr>
+        <w:rPr>
+          <w:rFonts w:ascii="Arial" w:hAnsi="Arial" w:cs="Arial"/>
+          <w:color w:val="2F2F2F"/>
+          <w:kern w:val="0"/>
+          <w:sz w:val="24"/>
+          <w:szCs w:val="24"/>
+        </w:rPr>
+      </w:pPr>
+      <w:proofErr w:type="spellStart"/>
+      <w:r>
+        <w:rPr>
+          <w:rFonts w:ascii="Arial" w:hAnsi="Arial" w:cs="Arial" w:hint="eastAsia"/>
+          <w:color w:val="2F2F2F"/>
+          <w:kern w:val="0"/>
+          <w:sz w:val="24"/>
+          <w:szCs w:val="24"/>
+        </w:rPr>
+        <w:t>git</w:t>
+      </w:r>
+      <w:proofErr w:type="spellEnd"/>
+      <w:r>
+        <w:rPr>
+          <w:rFonts w:ascii="Arial" w:hAnsi="Arial" w:cs="Arial" w:hint="eastAsia"/>
+          <w:color w:val="2F2F2F"/>
+          <w:kern w:val="0"/>
+          <w:sz w:val="24"/>
+          <w:szCs w:val="24"/>
+        </w:rPr>
+        <w:t xml:space="preserve"> commit </w:t>
+      </w:r>
+      <w:r>
+        <w:rPr>
+          <w:rFonts w:ascii="Arial" w:hAnsi="Arial" w:cs="Arial"/>
+          <w:color w:val="2F2F2F"/>
+          <w:kern w:val="0"/>
+          <w:sz w:val="24"/>
+          <w:szCs w:val="24"/>
+        </w:rPr>
+        <w:t>–</w:t>
+      </w:r>
+      <w:r>
+        <w:rPr>
+          <w:rFonts w:ascii="Arial" w:hAnsi="Arial" w:cs="Arial" w:hint="eastAsia"/>
+          <w:color w:val="2F2F2F"/>
+          <w:kern w:val="0"/>
+          <w:sz w:val="24"/>
+          <w:szCs w:val="24"/>
+        </w:rPr>
+        <w:t xml:space="preserve">m  </w:t>
+      </w:r>
+      <w:r>
+        <w:rPr>
+          <w:rFonts w:ascii="Arial" w:hAnsi="Arial" w:cs="Arial"/>
+          <w:color w:val="2F2F2F"/>
+          <w:kern w:val="0"/>
+          <w:sz w:val="24"/>
+          <w:szCs w:val="24"/>
+        </w:rPr>
+        <w:t>“</w:t>
+      </w:r>
+      <w:r>
+        <w:rPr>
+          <w:rFonts w:ascii="Arial" w:hAnsi="Arial" w:cs="Arial" w:hint="eastAsia"/>
+          <w:color w:val="2F2F2F"/>
+          <w:kern w:val="0"/>
+          <w:sz w:val="24"/>
+          <w:szCs w:val="24"/>
+        </w:rPr>
+        <w:t xml:space="preserve"> </w:t>
+      </w:r>
+      <w:r>
+        <w:rPr>
+          <w:rFonts w:ascii="Arial" w:hAnsi="Arial" w:cs="Arial"/>
+          <w:color w:val="2F2F2F"/>
+          <w:kern w:val="0"/>
+          <w:sz w:val="24"/>
+          <w:szCs w:val="24"/>
+        </w:rPr>
+        <w:t>”</w:t>
+      </w:r>
+      <w:r>
+        <w:rPr>
+          <w:rFonts w:ascii="Arial" w:hAnsi="Arial" w:cs="Arial" w:hint="eastAsia"/>
+          <w:color w:val="2F2F2F"/>
+          <w:kern w:val="0"/>
+          <w:sz w:val="24"/>
+          <w:szCs w:val="24"/>
+        </w:rPr>
+        <w:t xml:space="preserve"> </w:t>
+      </w:r>
+      <w:r>
+        <w:rPr>
+          <w:rFonts w:ascii="Arial" w:hAnsi="Arial" w:cs="Arial" w:hint="eastAsia"/>
+          <w:color w:val="2F2F2F"/>
+          <w:kern w:val="0"/>
+          <w:sz w:val="24"/>
+          <w:szCs w:val="24"/>
+        </w:rPr>
+        <w:t>把暂存区的所有内容提交到当前分支</w:t>
+      </w:r>
+    </w:p>
+    <w:p>
+      <w:pPr>
+        <w:rPr>
+          <w:rFonts w:ascii="Arial" w:hAnsi="Arial" w:cs="Arial"/>
+          <w:color w:val="2F2F2F"/>
+          <w:kern w:val="0"/>
+          <w:sz w:val="24"/>
+          <w:szCs w:val="24"/>
+        </w:rPr>
+      </w:pPr>
+      <w:proofErr w:type="spellStart"/>
+      <w:r>
+        <w:rPr>
+          <w:rFonts w:ascii="Arial" w:hAnsi="Arial" w:cs="Arial" w:hint="eastAsia"/>
+          <w:color w:val="2F2F2F"/>
+          <w:kern w:val="0"/>
+          <w:sz w:val="24"/>
+          <w:szCs w:val="24"/>
+        </w:rPr>
+        <w:t>git</w:t>
+      </w:r>
+      <w:proofErr w:type="spellEnd"/>
+      <w:r>
+        <w:rPr>
+          <w:rFonts w:ascii="Arial" w:hAnsi="Arial" w:cs="Arial" w:hint="eastAsia"/>
+          <w:color w:val="2F2F2F"/>
+          <w:kern w:val="0"/>
+          <w:sz w:val="24"/>
+          <w:szCs w:val="24"/>
+        </w:rPr>
+        <w:t xml:space="preserve"> </w:t>
+      </w:r>
+      <w:r>
+        <w:rPr>
+          <w:rFonts w:ascii="Arial" w:hAnsi="Arial" w:cs="Arial"/>
+          <w:color w:val="2F2F2F"/>
+          <w:kern w:val="0"/>
+          <w:sz w:val="24"/>
+          <w:szCs w:val="24"/>
+        </w:rPr>
+        <w:t>status</w:t>
+      </w:r>
+      <w:r>
+        <w:rPr>
+          <w:rFonts w:ascii="Arial" w:hAnsi="Arial" w:cs="Arial" w:hint="eastAsia"/>
+          <w:color w:val="2F2F2F"/>
+          <w:kern w:val="0"/>
+          <w:sz w:val="24"/>
+          <w:szCs w:val="24"/>
+        </w:rPr>
+        <w:t xml:space="preserve"> </w:t>
+      </w:r>
+      <w:r>
+        <w:rPr>
+          <w:rFonts w:ascii="Arial" w:hAnsi="Arial" w:cs="Arial" w:hint="eastAsia"/>
+          <w:color w:val="2F2F2F"/>
+          <w:kern w:val="0"/>
+          <w:sz w:val="24"/>
+          <w:szCs w:val="24"/>
+        </w:rPr>
+        <w:t>查看仓库的状态</w:t>
+      </w:r>
+    </w:p>
+    <w:p>
+      <w:pPr>
+        <w:rPr>
+          <w:rFonts w:ascii="Arial" w:hAnsi="Arial" w:cs="Arial"/>
+          <w:color w:val="2F2F2F"/>
+          <w:kern w:val="0"/>
+          <w:sz w:val="24"/>
+          <w:szCs w:val="24"/>
+        </w:rPr>
+      </w:pPr>
+      <w:proofErr w:type="spellStart"/>
+      <w:r>
+        <w:rPr>
+          <w:rFonts w:ascii="Arial" w:hAnsi="Arial" w:cs="Arial" w:hint="eastAsia"/>
+          <w:color w:val="2F2F2F"/>
+          <w:kern w:val="0"/>
+          <w:sz w:val="24"/>
+          <w:szCs w:val="24"/>
+        </w:rPr>
+        <w:lastRenderedPageBreak/>
+        <w:t>git</w:t>
+      </w:r>
+      <w:proofErr w:type="spellEnd"/>
+      <w:r>
+        <w:rPr>
+          <w:rFonts w:ascii="Arial" w:hAnsi="Arial" w:cs="Arial" w:hint="eastAsia"/>
+          <w:color w:val="2F2F2F"/>
+          <w:kern w:val="0"/>
+          <w:sz w:val="24"/>
+          <w:szCs w:val="24"/>
+        </w:rPr>
+        <w:t xml:space="preserve"> diff </w:t>
+      </w:r>
+      <w:r>
+        <w:rPr>
+          <w:rFonts w:ascii="Arial" w:hAnsi="Arial" w:cs="Arial" w:hint="eastAsia"/>
+          <w:color w:val="2F2F2F"/>
+          <w:kern w:val="0"/>
+          <w:sz w:val="24"/>
+          <w:szCs w:val="24"/>
+        </w:rPr>
+        <w:t>查看修改的内容</w:t>
+      </w:r>
+    </w:p>
+    <w:p>
+      <w:pPr>
+        <w:rPr>
+          <w:rFonts w:ascii="Arial" w:hAnsi="Arial" w:cs="Arial"/>
+          <w:color w:val="2F2F2F"/>
+          <w:kern w:val="0"/>
+          <w:sz w:val="24"/>
+          <w:szCs w:val="24"/>
+        </w:rPr>
+      </w:pPr>
+      <w:proofErr w:type="spellStart"/>
+      <w:r>
+        <w:rPr>
+          <w:rFonts w:ascii="Arial" w:hAnsi="Arial" w:cs="Arial" w:hint="eastAsia"/>
+          <w:color w:val="2F2F2F"/>
+          <w:kern w:val="0"/>
+          <w:sz w:val="24"/>
+          <w:szCs w:val="24"/>
+        </w:rPr>
+        <w:t>git</w:t>
+      </w:r>
+      <w:proofErr w:type="spellEnd"/>
+      <w:r>
+        <w:rPr>
+          <w:rFonts w:ascii="Arial" w:hAnsi="Arial" w:cs="Arial" w:hint="eastAsia"/>
+          <w:color w:val="2F2F2F"/>
+          <w:kern w:val="0"/>
+          <w:sz w:val="24"/>
+          <w:szCs w:val="24"/>
+        </w:rPr>
+        <w:t xml:space="preserve"> log</w:t>
+      </w:r>
+      <w:r>
+        <w:rPr>
+          <w:rFonts w:ascii="Arial" w:hAnsi="Arial" w:cs="Arial" w:hint="eastAsia"/>
+          <w:color w:val="2F2F2F"/>
+          <w:kern w:val="0"/>
+          <w:sz w:val="24"/>
+          <w:szCs w:val="24"/>
+        </w:rPr>
+        <w:t>显示提交日志，历史版本，以便确定回退到哪个版本</w:t>
+      </w:r>
+    </w:p>
+    <w:p>
+      <w:pPr>
+        <w:rPr>
+          <w:rFonts w:ascii="Arial" w:hAnsi="Arial" w:cs="Arial"/>
+          <w:color w:val="2F2F2F"/>
+          <w:kern w:val="0"/>
+          <w:sz w:val="24"/>
+          <w:szCs w:val="24"/>
+        </w:rPr>
+      </w:pPr>
+      <w:proofErr w:type="spellStart"/>
+      <w:r>
+        <w:rPr>
+          <w:rFonts w:ascii="Arial" w:hAnsi="Arial" w:cs="Arial" w:hint="eastAsia"/>
+          <w:color w:val="2F2F2F"/>
+          <w:kern w:val="0"/>
+          <w:sz w:val="24"/>
+          <w:szCs w:val="24"/>
+        </w:rPr>
+        <w:t>git</w:t>
+      </w:r>
+      <w:proofErr w:type="spellEnd"/>
+      <w:r>
+        <w:rPr>
+          <w:rFonts w:ascii="Arial" w:hAnsi="Arial" w:cs="Arial" w:hint="eastAsia"/>
+          <w:color w:val="2F2F2F"/>
+          <w:kern w:val="0"/>
+          <w:sz w:val="24"/>
+          <w:szCs w:val="24"/>
+        </w:rPr>
+        <w:t xml:space="preserve"> reset </w:t>
+      </w:r>
+      <w:r>
+        <w:rPr>
+          <w:rFonts w:ascii="Arial" w:hAnsi="Arial" w:cs="Arial"/>
+          <w:color w:val="2F2F2F"/>
+          <w:kern w:val="0"/>
+          <w:sz w:val="24"/>
+          <w:szCs w:val="24"/>
+        </w:rPr>
+        <w:t>–</w:t>
+      </w:r>
+      <w:r>
+        <w:rPr>
+          <w:rFonts w:ascii="Arial" w:hAnsi="Arial" w:cs="Arial" w:hint="eastAsia"/>
+          <w:color w:val="2F2F2F"/>
+          <w:kern w:val="0"/>
+          <w:sz w:val="24"/>
+          <w:szCs w:val="24"/>
+        </w:rPr>
+        <w:t xml:space="preserve">hard HEAD^ </w:t>
+      </w:r>
+      <w:r>
+        <w:rPr>
+          <w:rFonts w:ascii="Arial" w:hAnsi="Arial" w:cs="Arial" w:hint="eastAsia"/>
+          <w:color w:val="2F2F2F"/>
+          <w:kern w:val="0"/>
+          <w:sz w:val="24"/>
+          <w:szCs w:val="24"/>
+        </w:rPr>
+        <w:t>回退到上个版本，其中</w:t>
+      </w:r>
+      <w:r>
+        <w:rPr>
+          <w:rFonts w:ascii="Arial" w:hAnsi="Arial" w:cs="Arial" w:hint="eastAsia"/>
+          <w:color w:val="2F2F2F"/>
+          <w:kern w:val="0"/>
+          <w:sz w:val="24"/>
+          <w:szCs w:val="24"/>
+        </w:rPr>
+        <w:t>HEAD</w:t>
+      </w:r>
+      <w:r>
+        <w:rPr>
+          <w:rFonts w:ascii="Arial" w:hAnsi="Arial" w:cs="Arial" w:hint="eastAsia"/>
+          <w:color w:val="2F2F2F"/>
+          <w:kern w:val="0"/>
+          <w:sz w:val="24"/>
+          <w:szCs w:val="24"/>
+        </w:rPr>
+        <w:t>表示当前版本，上上</w:t>
+      </w:r>
+      <w:proofErr w:type="gramStart"/>
+      <w:r>
+        <w:rPr>
+          <w:rFonts w:ascii="Arial" w:hAnsi="Arial" w:cs="Arial" w:hint="eastAsia"/>
+          <w:color w:val="2F2F2F"/>
+          <w:kern w:val="0"/>
+          <w:sz w:val="24"/>
+          <w:szCs w:val="24"/>
+        </w:rPr>
+        <w:t>个</w:t>
+      </w:r>
+      <w:proofErr w:type="gramEnd"/>
+      <w:r>
+        <w:rPr>
+          <w:rFonts w:ascii="Arial" w:hAnsi="Arial" w:cs="Arial" w:hint="eastAsia"/>
+          <w:color w:val="2F2F2F"/>
+          <w:kern w:val="0"/>
+          <w:sz w:val="24"/>
+          <w:szCs w:val="24"/>
+        </w:rPr>
+        <w:t>版本</w:t>
+      </w:r>
+      <w:r>
+        <w:rPr>
+          <w:rFonts w:ascii="Arial" w:hAnsi="Arial" w:cs="Arial" w:hint="eastAsia"/>
+          <w:color w:val="2F2F2F"/>
+          <w:kern w:val="0"/>
+          <w:sz w:val="24"/>
+          <w:szCs w:val="24"/>
+        </w:rPr>
+        <w:t>HEAD^,</w:t>
+      </w:r>
+      <w:r>
+        <w:rPr>
+          <w:rFonts w:ascii="Arial" w:hAnsi="Arial" w:cs="Arial" w:hint="eastAsia"/>
+          <w:color w:val="2F2F2F"/>
+          <w:kern w:val="0"/>
+          <w:sz w:val="24"/>
+          <w:szCs w:val="24"/>
+        </w:rPr>
+        <w:t>上</w:t>
+      </w:r>
+      <w:r>
+        <w:rPr>
+          <w:rFonts w:ascii="Arial" w:hAnsi="Arial" w:cs="Arial" w:hint="eastAsia"/>
+          <w:color w:val="2F2F2F"/>
+          <w:kern w:val="0"/>
+          <w:sz w:val="24"/>
+          <w:szCs w:val="24"/>
+        </w:rPr>
+        <w:t>100</w:t>
+      </w:r>
+      <w:r>
+        <w:rPr>
+          <w:rFonts w:ascii="Arial" w:hAnsi="Arial" w:cs="Arial" w:hint="eastAsia"/>
+          <w:color w:val="2F2F2F"/>
+          <w:kern w:val="0"/>
+          <w:sz w:val="24"/>
+          <w:szCs w:val="24"/>
+        </w:rPr>
+        <w:t>个版本</w:t>
+      </w:r>
+      <w:r>
+        <w:rPr>
+          <w:rFonts w:ascii="Arial" w:hAnsi="Arial" w:cs="Arial" w:hint="eastAsia"/>
+          <w:color w:val="2F2F2F"/>
+          <w:kern w:val="0"/>
+          <w:sz w:val="24"/>
+          <w:szCs w:val="24"/>
+        </w:rPr>
+        <w:t>HEAD~100</w:t>
+      </w:r>
+    </w:p>
+    <w:p>
+      <w:pPr>
+        <w:rPr>
+          <w:rFonts w:ascii="Helvetica" w:hAnsi="Helvetica" w:cs="Helvetica"/>
+          <w:color w:val="666666"/>
+          <w:szCs w:val="21"/>
+          <w:shd w:val="clear" w:color="auto" w:fill="FFFFFF"/>
+        </w:rPr>
+      </w:pPr>
+      <w:proofErr w:type="spellStart"/>
+      <w:r>
+        <w:rPr>
+          <w:rFonts w:ascii="Helvetica" w:hAnsi="Helvetica" w:cs="Helvetica"/>
+          <w:color w:val="666666"/>
+          <w:szCs w:val="21"/>
+          <w:shd w:val="clear" w:color="auto" w:fill="FFFFFF"/>
+        </w:rPr>
+        <w:t>Git</w:t>
+      </w:r>
+      <w:proofErr w:type="spellEnd"/>
+      <w:r>
+        <w:rPr>
+          <w:rFonts w:ascii="Helvetica" w:hAnsi="Helvetica" w:cs="Helvetica"/>
+          <w:color w:val="666666"/>
+          <w:szCs w:val="21"/>
+          <w:shd w:val="clear" w:color="auto" w:fill="FFFFFF"/>
+        </w:rPr>
+        <w:t>的版本回退速度非常快，因为</w:t>
+      </w:r>
+      <w:proofErr w:type="spellStart"/>
+      <w:r>
+        <w:rPr>
+          <w:rFonts w:ascii="Helvetica" w:hAnsi="Helvetica" w:cs="Helvetica"/>
+          <w:color w:val="666666"/>
+          <w:szCs w:val="21"/>
+          <w:shd w:val="clear" w:color="auto" w:fill="FFFFFF"/>
+        </w:rPr>
+        <w:t>Git</w:t>
+      </w:r>
+      <w:proofErr w:type="spellEnd"/>
+      <w:r>
+        <w:rPr>
+          <w:rFonts w:ascii="Helvetica" w:hAnsi="Helvetica" w:cs="Helvetica"/>
+          <w:color w:val="666666"/>
+          <w:szCs w:val="21"/>
+          <w:shd w:val="clear" w:color="auto" w:fill="FFFFFF"/>
+        </w:rPr>
+        <w:t>在内部有个指向当前版本的</w:t>
+      </w:r>
+      <w:r>
+        <w:rPr>
+          <w:rStyle w:val="HTML"/>
+          <w:rFonts w:ascii="Consolas" w:hAnsi="Consolas" w:cs="Consolas"/>
+          <w:color w:val="DD0055"/>
+          <w:sz w:val="18"/>
+          <w:szCs w:val="18"/>
+          <w:bdr w:val="single" w:sz="6" w:space="0" w:color="DDDDDD" w:frame="1"/>
+          <w:shd w:val="clear" w:color="auto" w:fill="FAFAFA"/>
+        </w:rPr>
+        <w:t>HEAD</w:t>
+      </w:r>
+      <w:r>
+        <w:rPr>
+          <w:rFonts w:ascii="Helvetica" w:hAnsi="Helvetica" w:cs="Helvetica"/>
+          <w:color w:val="666666"/>
+          <w:szCs w:val="21"/>
+          <w:shd w:val="clear" w:color="auto" w:fill="FFFFFF"/>
+        </w:rPr>
+        <w:t>指针，当你回退版本的时候，</w:t>
+      </w:r>
+      <w:proofErr w:type="spellStart"/>
+      <w:r>
+        <w:rPr>
+          <w:rFonts w:ascii="Helvetica" w:hAnsi="Helvetica" w:cs="Helvetica"/>
+          <w:color w:val="666666"/>
+          <w:szCs w:val="21"/>
+          <w:shd w:val="clear" w:color="auto" w:fill="FFFFFF"/>
+        </w:rPr>
+        <w:t>Git</w:t>
+      </w:r>
+      <w:proofErr w:type="spellEnd"/>
+      <w:r>
+        <w:rPr>
+          <w:rFonts w:ascii="Helvetica" w:hAnsi="Helvetica" w:cs="Helvetica"/>
+          <w:color w:val="666666"/>
+          <w:szCs w:val="21"/>
+          <w:shd w:val="clear" w:color="auto" w:fill="FFFFFF"/>
+        </w:rPr>
+        <w:t>仅仅是把</w:t>
+      </w:r>
+      <w:r>
+        <w:rPr>
+          <w:rFonts w:ascii="Helvetica" w:hAnsi="Helvetica" w:cs="Helvetica"/>
+          <w:color w:val="666666"/>
+          <w:szCs w:val="21"/>
+          <w:shd w:val="clear" w:color="auto" w:fill="FFFFFF"/>
+        </w:rPr>
+        <w:t>HEAD</w:t>
+      </w:r>
+      <w:r>
+        <w:rPr>
+          <w:rFonts w:ascii="Helvetica" w:hAnsi="Helvetica" w:cs="Helvetica"/>
+          <w:color w:val="666666"/>
+          <w:szCs w:val="21"/>
+          <w:shd w:val="clear" w:color="auto" w:fill="FFFFFF"/>
+        </w:rPr>
+        <w:t>从指向</w:t>
+      </w:r>
+      <w:r>
+        <w:rPr>
+          <w:rStyle w:val="HTML"/>
+          <w:rFonts w:ascii="Consolas" w:hAnsi="Consolas" w:cs="Consolas"/>
+          <w:color w:val="DD0055"/>
+          <w:sz w:val="18"/>
+          <w:szCs w:val="18"/>
+          <w:bdr w:val="single" w:sz="6" w:space="0" w:color="DDDDDD" w:frame="1"/>
+          <w:shd w:val="clear" w:color="auto" w:fill="FAFAFA"/>
+        </w:rPr>
+        <w:t>append GPL</w:t>
+      </w:r>
+    </w:p>
+    <w:p>
+      <w:pPr>
+        <w:rPr>
+          <w:rFonts w:ascii="Arial" w:hAnsi="Arial" w:cs="Arial"/>
+          <w:color w:val="2F2F2F"/>
+          <w:kern w:val="0"/>
+          <w:sz w:val="24"/>
+          <w:szCs w:val="24"/>
+        </w:rPr>
+      </w:pPr>
+      <w:proofErr w:type="spellStart"/>
+      <w:r>
+        <w:rPr>
+          <w:rFonts w:ascii="Helvetica" w:hAnsi="Helvetica" w:cs="Helvetica"/>
+          <w:color w:val="666666"/>
+          <w:szCs w:val="21"/>
+          <w:shd w:val="clear" w:color="auto" w:fill="FFFFFF"/>
+        </w:rPr>
+        <w:t>git</w:t>
+      </w:r>
+      <w:proofErr w:type="spellEnd"/>
+      <w:r>
+        <w:rPr>
+          <w:rFonts w:ascii="Helvetica" w:hAnsi="Helvetica" w:cs="Helvetica" w:hint="eastAsia"/>
+          <w:color w:val="666666"/>
+          <w:szCs w:val="21"/>
+          <w:shd w:val="clear" w:color="auto" w:fill="FFFFFF"/>
+        </w:rPr>
+        <w:t xml:space="preserve"> </w:t>
+      </w:r>
+      <w:proofErr w:type="spellStart"/>
+      <w:r>
+        <w:rPr>
+          <w:rFonts w:ascii="Helvetica" w:hAnsi="Helvetica" w:cs="Helvetica" w:hint="eastAsia"/>
+          <w:color w:val="666666"/>
+          <w:szCs w:val="21"/>
+          <w:shd w:val="clear" w:color="auto" w:fill="FFFFFF"/>
+        </w:rPr>
+        <w:t>reflog</w:t>
+      </w:r>
+      <w:proofErr w:type="spellEnd"/>
+      <w:r>
+        <w:rPr>
+          <w:rFonts w:ascii="Helvetica" w:hAnsi="Helvetica" w:cs="Helvetica" w:hint="eastAsia"/>
+          <w:color w:val="666666"/>
+          <w:szCs w:val="21"/>
+          <w:shd w:val="clear" w:color="auto" w:fill="FFFFFF"/>
+        </w:rPr>
+        <w:t xml:space="preserve"> </w:t>
+      </w:r>
+      <w:r>
+        <w:rPr>
+          <w:rFonts w:ascii="Helvetica" w:hAnsi="Helvetica" w:cs="Helvetica" w:hint="eastAsia"/>
+          <w:color w:val="666666"/>
+          <w:szCs w:val="21"/>
+          <w:shd w:val="clear" w:color="auto" w:fill="FFFFFF"/>
+        </w:rPr>
+        <w:t>记录每次命令，以便确定回到未来哪个版本</w:t>
+      </w:r>
+    </w:p>
+    <w:p>
+      <w:pPr>
+        <w:rPr>
+          <w:rFonts w:ascii="Verdana" w:hAnsi="Verdana" w:cs="宋体"/>
+          <w:kern w:val="0"/>
+          <w:szCs w:val="21"/>
+          <w:shd w:val="clear" w:color="auto" w:fill="FFFFFF"/>
+        </w:rPr>
+      </w:pPr>
+      <w:proofErr w:type="spellStart"/>
+      <w:r>
+        <w:rPr>
+          <w:rFonts w:ascii="Verdana" w:hAnsi="Verdana" w:cs="宋体" w:hint="eastAsia"/>
+          <w:kern w:val="0"/>
+          <w:szCs w:val="21"/>
+          <w:shd w:val="clear" w:color="auto" w:fill="FFFFFF"/>
+        </w:rPr>
+        <w:t>git</w:t>
+      </w:r>
+      <w:proofErr w:type="spellEnd"/>
+      <w:r>
+        <w:rPr>
+          <w:rFonts w:ascii="Verdana" w:hAnsi="Verdana" w:cs="宋体" w:hint="eastAsia"/>
+          <w:kern w:val="0"/>
+          <w:szCs w:val="21"/>
+          <w:shd w:val="clear" w:color="auto" w:fill="FFFFFF"/>
+        </w:rPr>
+        <w:t xml:space="preserve"> checkout </w:t>
+      </w:r>
+      <w:r>
+        <w:rPr>
+          <w:rFonts w:ascii="Verdana" w:hAnsi="Verdana" w:cs="宋体"/>
+          <w:kern w:val="0"/>
+          <w:szCs w:val="21"/>
+          <w:shd w:val="clear" w:color="auto" w:fill="FFFFFF"/>
+        </w:rPr>
+        <w:t>–</w:t>
+      </w:r>
+      <w:r>
+        <w:rPr>
+          <w:rFonts w:ascii="Verdana" w:hAnsi="Verdana" w:cs="宋体" w:hint="eastAsia"/>
+          <w:kern w:val="0"/>
+          <w:szCs w:val="21"/>
+          <w:shd w:val="clear" w:color="auto" w:fill="FFFFFF"/>
+        </w:rPr>
+        <w:t xml:space="preserve">file </w:t>
+      </w:r>
+      <w:proofErr w:type="gramStart"/>
+      <w:r>
+        <w:rPr>
+          <w:rFonts w:ascii="Verdana" w:hAnsi="Verdana" w:cs="宋体" w:hint="eastAsia"/>
+          <w:kern w:val="0"/>
+          <w:szCs w:val="21"/>
+          <w:shd w:val="clear" w:color="auto" w:fill="FFFFFF"/>
+        </w:rPr>
+        <w:t>让文件</w:t>
+      </w:r>
+      <w:proofErr w:type="gramEnd"/>
+      <w:r>
+        <w:rPr>
+          <w:rFonts w:ascii="Verdana" w:hAnsi="Verdana" w:cs="宋体" w:hint="eastAsia"/>
+          <w:kern w:val="0"/>
+          <w:szCs w:val="21"/>
+          <w:shd w:val="clear" w:color="auto" w:fill="FFFFFF"/>
+        </w:rPr>
+        <w:t>回到最近一次</w:t>
+      </w:r>
+      <w:proofErr w:type="spellStart"/>
+      <w:r>
+        <w:rPr>
+          <w:rFonts w:ascii="Verdana" w:hAnsi="Verdana" w:cs="宋体" w:hint="eastAsia"/>
+          <w:kern w:val="0"/>
+          <w:szCs w:val="21"/>
+          <w:shd w:val="clear" w:color="auto" w:fill="FFFFFF"/>
+        </w:rPr>
+        <w:t>git</w:t>
+      </w:r>
+      <w:proofErr w:type="spellEnd"/>
+      <w:r>
+        <w:rPr>
+          <w:rFonts w:ascii="Verdana" w:hAnsi="Verdana" w:cs="宋体" w:hint="eastAsia"/>
+          <w:kern w:val="0"/>
+          <w:szCs w:val="21"/>
+          <w:shd w:val="clear" w:color="auto" w:fill="FFFFFF"/>
+        </w:rPr>
+        <w:t xml:space="preserve"> commit</w:t>
+      </w:r>
+      <w:r>
+        <w:rPr>
+          <w:rFonts w:ascii="Verdana" w:hAnsi="Verdana" w:cs="宋体" w:hint="eastAsia"/>
+          <w:kern w:val="0"/>
+          <w:szCs w:val="21"/>
+          <w:shd w:val="clear" w:color="auto" w:fill="FFFFFF"/>
+        </w:rPr>
+        <w:t>或</w:t>
+      </w:r>
+      <w:proofErr w:type="spellStart"/>
+      <w:r>
+        <w:rPr>
+          <w:rFonts w:ascii="Verdana" w:hAnsi="Verdana" w:cs="宋体" w:hint="eastAsia"/>
+          <w:kern w:val="0"/>
+          <w:szCs w:val="21"/>
+          <w:shd w:val="clear" w:color="auto" w:fill="FFFFFF"/>
+        </w:rPr>
+        <w:t>git</w:t>
+      </w:r>
+      <w:proofErr w:type="spellEnd"/>
+      <w:r>
+        <w:rPr>
+          <w:rFonts w:ascii="Verdana" w:hAnsi="Verdana" w:cs="宋体" w:hint="eastAsia"/>
+          <w:kern w:val="0"/>
+          <w:szCs w:val="21"/>
+          <w:shd w:val="clear" w:color="auto" w:fill="FFFFFF"/>
+        </w:rPr>
+        <w:t xml:space="preserve"> add</w:t>
+      </w:r>
+      <w:r>
+        <w:rPr>
+          <w:rFonts w:ascii="Verdana" w:hAnsi="Verdana" w:cs="宋体" w:hint="eastAsia"/>
+          <w:kern w:val="0"/>
+          <w:szCs w:val="21"/>
+          <w:shd w:val="clear" w:color="auto" w:fill="FFFFFF"/>
+        </w:rPr>
+        <w:t>的状态，可以恢复删除的文件</w:t>
+      </w:r>
+    </w:p>
+    <w:p>
+      <w:pPr>
+        <w:rPr>
+          <w:rFonts w:ascii="Verdana" w:hAnsi="Verdana" w:cs="宋体"/>
+          <w:kern w:val="0"/>
+          <w:szCs w:val="21"/>
+          <w:shd w:val="clear" w:color="auto" w:fill="FFFFFF"/>
+        </w:rPr>
+      </w:pPr>
+      <w:proofErr w:type="spellStart"/>
+      <w:r>
+        <w:rPr>
+          <w:rFonts w:ascii="Verdana" w:hAnsi="Verdana" w:cs="宋体" w:hint="eastAsia"/>
+          <w:kern w:val="0"/>
+          <w:szCs w:val="21"/>
+          <w:shd w:val="clear" w:color="auto" w:fill="FFFFFF"/>
+        </w:rPr>
+        <w:t>git</w:t>
+      </w:r>
+      <w:proofErr w:type="spellEnd"/>
+      <w:r>
+        <w:rPr>
+          <w:rFonts w:ascii="Verdana" w:hAnsi="Verdana" w:cs="宋体" w:hint="eastAsia"/>
+          <w:kern w:val="0"/>
+          <w:szCs w:val="21"/>
+          <w:shd w:val="clear" w:color="auto" w:fill="FFFFFF"/>
+        </w:rPr>
+        <w:t xml:space="preserve"> push</w:t>
+      </w:r>
+      <w:r>
+        <w:rPr>
+          <w:rFonts w:ascii="Verdana" w:hAnsi="Verdana" w:cs="宋体" w:hint="eastAsia"/>
+          <w:kern w:val="0"/>
+          <w:szCs w:val="21"/>
+          <w:shd w:val="clear" w:color="auto" w:fill="FFFFFF"/>
+        </w:rPr>
+        <w:t>把当前分支推送到远程仓库</w:t>
+      </w:r>
+    </w:p>
+    <w:p>
+      <w:pPr>
+        <w:rPr>
+          <w:rFonts w:ascii="Verdana" w:hAnsi="Verdana" w:cs="宋体" w:hint="eastAsia"/>
+          <w:kern w:val="0"/>
+          <w:szCs w:val="21"/>
+          <w:shd w:val="clear" w:color="auto" w:fill="FFFFFF"/>
+        </w:rPr>
+      </w:pPr>
+      <w:proofErr w:type="spellStart"/>
+      <w:r>
+        <w:rPr>
+          <w:rFonts w:ascii="Verdana" w:hAnsi="Verdana" w:cs="宋体" w:hint="eastAsia"/>
+          <w:kern w:val="0"/>
+          <w:szCs w:val="21"/>
+          <w:shd w:val="clear" w:color="auto" w:fill="FFFFFF"/>
+        </w:rPr>
+        <w:t>git</w:t>
+      </w:r>
+      <w:proofErr w:type="spellEnd"/>
+      <w:r>
+        <w:rPr>
+          <w:rFonts w:ascii="Verdana" w:hAnsi="Verdana" w:cs="宋体" w:hint="eastAsia"/>
+          <w:kern w:val="0"/>
+          <w:szCs w:val="21"/>
+          <w:shd w:val="clear" w:color="auto" w:fill="FFFFFF"/>
+        </w:rPr>
+        <w:t xml:space="preserve"> pull</w:t>
+      </w:r>
+      <w:r>
+        <w:rPr>
+          <w:rFonts w:ascii="Verdana" w:hAnsi="Verdana" w:cs="宋体" w:hint="eastAsia"/>
+          <w:kern w:val="0"/>
+          <w:szCs w:val="21"/>
+          <w:shd w:val="clear" w:color="auto" w:fill="FFFFFF"/>
+        </w:rPr>
+        <w:t>拉取远程仓库到本地</w:t>
+      </w:r>
+    </w:p>
+    <w:p>
+      <w:pPr>
+        <w:rPr>
+          <w:rFonts w:ascii="Verdana" w:hAnsi="Verdana" w:cs="宋体" w:hint="eastAsia"/>
+          <w:kern w:val="0"/>
+          <w:szCs w:val="21"/>
+          <w:shd w:val="clear" w:color="auto" w:fill="FFFFFF"/>
+        </w:rPr>
+      </w:pPr>
+      <w:proofErr w:type="spellStart"/>
+      <w:r>
+        <w:rPr>
+          <w:rFonts w:ascii="Verdana" w:hAnsi="Verdana" w:cs="宋体" w:hint="eastAsia"/>
+          <w:kern w:val="0"/>
+          <w:szCs w:val="21"/>
+          <w:shd w:val="clear" w:color="auto" w:fill="FFFFFF"/>
+        </w:rPr>
+        <w:t>git</w:t>
+      </w:r>
+      <w:proofErr w:type="spellEnd"/>
+      <w:r>
+        <w:rPr>
+          <w:rFonts w:ascii="Verdana" w:hAnsi="Verdana" w:cs="宋体" w:hint="eastAsia"/>
+          <w:kern w:val="0"/>
+          <w:szCs w:val="21"/>
+          <w:shd w:val="clear" w:color="auto" w:fill="FFFFFF"/>
+        </w:rPr>
+        <w:t xml:space="preserve"> merge </w:t>
+      </w:r>
+      <w:r>
+        <w:rPr>
+          <w:rFonts w:ascii="Verdana" w:hAnsi="Verdana" w:cs="宋体"/>
+          <w:kern w:val="0"/>
+          <w:szCs w:val="21"/>
+          <w:shd w:val="clear" w:color="auto" w:fill="FFFFFF"/>
+        </w:rPr>
+        <w:t>–</w:t>
+      </w:r>
+      <w:r>
+        <w:rPr>
+          <w:rFonts w:ascii="Verdana" w:hAnsi="Verdana" w:cs="宋体" w:hint="eastAsia"/>
+          <w:kern w:val="0"/>
+          <w:szCs w:val="21"/>
+          <w:shd w:val="clear" w:color="auto" w:fill="FFFFFF"/>
+        </w:rPr>
+        <w:t xml:space="preserve">abort </w:t>
+      </w:r>
+      <w:r>
+        <w:rPr>
+          <w:rFonts w:ascii="Verdana" w:hAnsi="Verdana" w:cs="宋体" w:hint="eastAsia"/>
+          <w:kern w:val="0"/>
+          <w:szCs w:val="21"/>
+          <w:shd w:val="clear" w:color="auto" w:fill="FFFFFF"/>
+        </w:rPr>
+        <w:t>撤销合并</w:t>
+      </w:r>
+    </w:p>
+    <w:p>
+      <w:pPr>
+        <w:rPr>
+          <w:rFonts w:ascii="Verdana" w:hAnsi="Verdana" w:cs="宋体"/>
+          <w:kern w:val="0"/>
+          <w:szCs w:val="21"/>
+          <w:shd w:val="clear" w:color="auto" w:fill="FFFFFF"/>
+        </w:rPr>
+      </w:pPr>
+      <w:proofErr w:type="spellStart"/>
+      <w:r>
+        <w:rPr>
+          <w:rFonts w:ascii="Verdana" w:hAnsi="Verdana" w:cs="宋体" w:hint="eastAsia"/>
+          <w:kern w:val="0"/>
+          <w:szCs w:val="21"/>
+          <w:shd w:val="clear" w:color="auto" w:fill="FFFFFF"/>
+        </w:rPr>
+        <w:t>git</w:t>
+      </w:r>
+      <w:proofErr w:type="spellEnd"/>
+      <w:r>
+        <w:rPr>
+          <w:rFonts w:ascii="Verdana" w:hAnsi="Verdana" w:cs="宋体" w:hint="eastAsia"/>
+          <w:kern w:val="0"/>
+          <w:szCs w:val="21"/>
+          <w:shd w:val="clear" w:color="auto" w:fill="FFFFFF"/>
+        </w:rPr>
+        <w:t xml:space="preserve"> reset </w:t>
+      </w:r>
+      <w:r>
+        <w:rPr>
+          <w:rFonts w:ascii="Verdana" w:hAnsi="Verdana" w:cs="宋体"/>
+          <w:kern w:val="0"/>
+          <w:szCs w:val="21"/>
+          <w:shd w:val="clear" w:color="auto" w:fill="FFFFFF"/>
+        </w:rPr>
+        <w:t>–</w:t>
+      </w:r>
+      <w:r>
+        <w:rPr>
+          <w:rFonts w:ascii="Verdana" w:hAnsi="Verdana" w:cs="宋体" w:hint="eastAsia"/>
+          <w:kern w:val="0"/>
+          <w:szCs w:val="21"/>
+          <w:shd w:val="clear" w:color="auto" w:fill="FFFFFF"/>
+        </w:rPr>
+        <w:t xml:space="preserve">hard </w:t>
+      </w:r>
+      <w:r>
+        <w:rPr>
+          <w:rFonts w:ascii="Verdana" w:hAnsi="Verdana" w:cs="宋体" w:hint="eastAsia"/>
+          <w:kern w:val="0"/>
+          <w:szCs w:val="21"/>
+          <w:shd w:val="clear" w:color="auto" w:fill="FFFFFF"/>
+        </w:rPr>
+        <w:t>回滚到合并开始前的状态</w:t>
+      </w:r>
+    </w:p>
+    <w:p>
+      <w:pPr>
+        <w:rPr>
+          <w:rStyle w:val="HTML"/>
+          <w:rFonts w:ascii="Consolas" w:hAnsi="Consolas" w:cs="Consolas"/>
+          <w:color w:val="DD0055"/>
+          <w:sz w:val="18"/>
+          <w:szCs w:val="18"/>
+          <w:bdr w:val="single" w:sz="6" w:space="0" w:color="DDDDDD" w:frame="1"/>
+          <w:shd w:val="clear" w:color="auto" w:fill="FAFAFA"/>
+        </w:rPr>
+      </w:pPr>
+      <w:r>
+        <w:rPr>
+          <w:rStyle w:val="HTML"/>
+          <w:rFonts w:ascii="Consolas" w:hAnsi="Consolas" w:cs="Consolas"/>
+          <w:color w:val="DD0055"/>
+          <w:sz w:val="18"/>
+          <w:szCs w:val="18"/>
+          <w:bdr w:val="single" w:sz="6" w:space="0" w:color="DDDDDD" w:frame="1"/>
+          <w:shd w:val="clear" w:color="auto" w:fill="FAFAFA"/>
+        </w:rPr>
+        <w:t>查看分支：</w:t>
+      </w:r>
+      <w:proofErr w:type="spellStart"/>
+      <w:proofErr w:type="gramStart"/>
+      <w:r>
+        <w:rPr>
+          <w:rStyle w:val="HTML"/>
+          <w:rFonts w:ascii="Consolas" w:hAnsi="Consolas" w:cs="Consolas"/>
+          <w:sz w:val="18"/>
+          <w:szCs w:val="18"/>
+        </w:rPr>
+        <w:t>git</w:t>
+      </w:r>
+      <w:proofErr w:type="spellEnd"/>
+      <w:proofErr w:type="gramEnd"/>
+      <w:r>
+        <w:rPr>
+          <w:rStyle w:val="HTML"/>
+          <w:rFonts w:ascii="Consolas" w:hAnsi="Consolas" w:cs="Consolas"/>
+          <w:sz w:val="18"/>
+          <w:szCs w:val="18"/>
+        </w:rPr>
+        <w:t xml:space="preserve"> branch</w:t>
+      </w:r>
+    </w:p>
+    <w:p>
+      <w:pPr>
+        <w:rPr>
+          <w:rStyle w:val="HTML"/>
+          <w:rFonts w:ascii="Consolas" w:hAnsi="Consolas" w:cs="Consolas"/>
+          <w:color w:val="DD0055"/>
+          <w:sz w:val="18"/>
+          <w:szCs w:val="18"/>
+          <w:bdr w:val="single" w:sz="6" w:space="0" w:color="DDDDDD" w:frame="1"/>
+          <w:shd w:val="clear" w:color="auto" w:fill="FAFAFA"/>
+        </w:rPr>
+      </w:pPr>
+      <w:r>
+        <w:rPr>
+          <w:rStyle w:val="HTML"/>
+          <w:rFonts w:ascii="Consolas" w:hAnsi="Consolas" w:cs="Consolas"/>
+          <w:color w:val="DD0055"/>
+          <w:sz w:val="18"/>
+          <w:szCs w:val="18"/>
+          <w:bdr w:val="single" w:sz="6" w:space="0" w:color="DDDDDD" w:frame="1"/>
+          <w:shd w:val="clear" w:color="auto" w:fill="FAFAFA"/>
+        </w:rPr>
+        <w:t>创建分支：</w:t>
+      </w:r>
+      <w:proofErr w:type="spellStart"/>
+      <w:proofErr w:type="gramStart"/>
+      <w:r>
+        <w:rPr>
+          <w:rStyle w:val="HTML"/>
+          <w:rFonts w:ascii="Consolas" w:hAnsi="Consolas" w:cs="Consolas"/>
+          <w:sz w:val="18"/>
+          <w:szCs w:val="18"/>
+        </w:rPr>
+        <w:t>git</w:t>
+      </w:r>
+      <w:proofErr w:type="spellEnd"/>
+      <w:proofErr w:type="gramEnd"/>
+      <w:r>
+        <w:rPr>
+          <w:rStyle w:val="HTML"/>
+          <w:rFonts w:ascii="Consolas" w:hAnsi="Consolas" w:cs="Consolas"/>
+          <w:sz w:val="18"/>
+          <w:szCs w:val="18"/>
+        </w:rPr>
+        <w:t xml:space="preserve"> branch &lt;name&gt;</w:t>
+      </w:r>
+    </w:p>
+    <w:p>
+      <w:pPr>
+        <w:rPr>
+          <w:rStyle w:val="HTML"/>
+          <w:rFonts w:ascii="Consolas" w:hAnsi="Consolas" w:cs="Consolas"/>
+          <w:color w:val="DD0055"/>
+          <w:sz w:val="18"/>
+          <w:szCs w:val="18"/>
+          <w:bdr w:val="single" w:sz="6" w:space="0" w:color="DDDDDD" w:frame="1"/>
+          <w:shd w:val="clear" w:color="auto" w:fill="FAFAFA"/>
+        </w:rPr>
+      </w:pPr>
+      <w:r>
+        <w:rPr>
+          <w:rStyle w:val="HTML"/>
+          <w:rFonts w:ascii="Consolas" w:hAnsi="Consolas" w:cs="Consolas"/>
+          <w:color w:val="DD0055"/>
+          <w:sz w:val="18"/>
+          <w:szCs w:val="18"/>
+          <w:bdr w:val="single" w:sz="6" w:space="0" w:color="DDDDDD" w:frame="1"/>
+          <w:shd w:val="clear" w:color="auto" w:fill="FAFAFA"/>
+        </w:rPr>
+        <w:t>切换分支：</w:t>
+      </w:r>
+      <w:proofErr w:type="spellStart"/>
+      <w:proofErr w:type="gramStart"/>
+      <w:r>
+        <w:rPr>
+          <w:rStyle w:val="HTML"/>
+          <w:rFonts w:ascii="Consolas" w:hAnsi="Consolas" w:cs="Consolas"/>
+          <w:sz w:val="18"/>
+          <w:szCs w:val="18"/>
+        </w:rPr>
+        <w:t>git</w:t>
+      </w:r>
+      <w:proofErr w:type="spellEnd"/>
+      <w:proofErr w:type="gramEnd"/>
+      <w:r>
+        <w:rPr>
+          <w:rStyle w:val="HTML"/>
+          <w:rFonts w:ascii="Consolas" w:hAnsi="Consolas" w:cs="Consolas"/>
+          <w:sz w:val="18"/>
+          <w:szCs w:val="18"/>
+        </w:rPr>
+        <w:t xml:space="preserve"> checkout &lt;name&gt;</w:t>
+      </w:r>
+    </w:p>
+    <w:p>
+      <w:pPr>
+        <w:rPr>
+          <w:rStyle w:val="HTML"/>
+          <w:rFonts w:ascii="Consolas" w:hAnsi="Consolas" w:cs="Consolas"/>
+          <w:color w:val="DD0055"/>
+          <w:sz w:val="18"/>
+          <w:szCs w:val="18"/>
+          <w:bdr w:val="single" w:sz="6" w:space="0" w:color="DDDDDD" w:frame="1"/>
+          <w:shd w:val="clear" w:color="auto" w:fill="FAFAFA"/>
+        </w:rPr>
+      </w:pPr>
+      <w:r>
+        <w:rPr>
+          <w:rStyle w:val="HTML"/>
+          <w:rFonts w:ascii="Consolas" w:hAnsi="Consolas" w:cs="Consolas"/>
+          <w:color w:val="DD0055"/>
+          <w:sz w:val="18"/>
+          <w:szCs w:val="18"/>
+          <w:bdr w:val="single" w:sz="6" w:space="0" w:color="DDDDDD" w:frame="1"/>
+          <w:shd w:val="clear" w:color="auto" w:fill="FAFAFA"/>
+        </w:rPr>
+        <w:t>创建</w:t>
+      </w:r>
+      <w:r>
+        <w:rPr>
+          <w:rStyle w:val="HTML"/>
+          <w:rFonts w:ascii="Consolas" w:hAnsi="Consolas" w:cs="Consolas"/>
+          <w:color w:val="DD0055"/>
+          <w:sz w:val="18"/>
+          <w:szCs w:val="18"/>
+          <w:bdr w:val="single" w:sz="6" w:space="0" w:color="DDDDDD" w:frame="1"/>
+          <w:shd w:val="clear" w:color="auto" w:fill="FAFAFA"/>
+        </w:rPr>
+        <w:t>+</w:t>
+      </w:r>
+      <w:r>
+        <w:rPr>
+          <w:rStyle w:val="HTML"/>
+          <w:rFonts w:ascii="Consolas" w:hAnsi="Consolas" w:cs="Consolas"/>
+          <w:color w:val="DD0055"/>
+          <w:sz w:val="18"/>
+          <w:szCs w:val="18"/>
+          <w:bdr w:val="single" w:sz="6" w:space="0" w:color="DDDDDD" w:frame="1"/>
+          <w:shd w:val="clear" w:color="auto" w:fill="FAFAFA"/>
+        </w:rPr>
+        <w:t>切换分支：</w:t>
+      </w:r>
+      <w:proofErr w:type="spellStart"/>
+      <w:proofErr w:type="gramStart"/>
+      <w:r>
+        <w:rPr>
+          <w:rStyle w:val="HTML"/>
+          <w:rFonts w:ascii="Consolas" w:hAnsi="Consolas" w:cs="Consolas"/>
+          <w:sz w:val="18"/>
+          <w:szCs w:val="18"/>
+        </w:rPr>
+        <w:t>git</w:t>
+      </w:r>
+      <w:proofErr w:type="spellEnd"/>
+      <w:proofErr w:type="gramEnd"/>
+      <w:r>
+        <w:rPr>
+          <w:rStyle w:val="HTML"/>
+          <w:rFonts w:ascii="Consolas" w:hAnsi="Consolas" w:cs="Consolas"/>
+          <w:sz w:val="18"/>
+          <w:szCs w:val="18"/>
+        </w:rPr>
+        <w:t xml:space="preserve"> checkout -b &lt;name&gt;</w:t>
+      </w:r>
+    </w:p>
+    <w:p>
+      <w:pPr>
+        <w:rPr>
+          <w:rStyle w:val="HTML"/>
+          <w:rFonts w:ascii="Consolas" w:hAnsi="Consolas" w:cs="Consolas"/>
+          <w:color w:val="DD0055"/>
+          <w:sz w:val="18"/>
+          <w:szCs w:val="18"/>
+          <w:bdr w:val="single" w:sz="6" w:space="0" w:color="DDDDDD" w:frame="1"/>
+          <w:shd w:val="clear" w:color="auto" w:fill="FAFAFA"/>
+        </w:rPr>
+      </w:pPr>
+      <w:r>
+        <w:rPr>
+          <w:rStyle w:val="HTML"/>
+          <w:rFonts w:ascii="Consolas" w:hAnsi="Consolas" w:cs="Consolas"/>
+          <w:color w:val="DD0055"/>
+          <w:sz w:val="18"/>
+          <w:szCs w:val="18"/>
+          <w:bdr w:val="single" w:sz="6" w:space="0" w:color="DDDDDD" w:frame="1"/>
+          <w:shd w:val="clear" w:color="auto" w:fill="FAFAFA"/>
+        </w:rPr>
+        <w:t>合并某分支到当前分支：</w:t>
+      </w:r>
+      <w:proofErr w:type="spellStart"/>
+      <w:proofErr w:type="gramStart"/>
+      <w:r>
+        <w:rPr>
+          <w:rStyle w:val="HTML"/>
+          <w:rFonts w:ascii="Consolas" w:hAnsi="Consolas" w:cs="Consolas"/>
+          <w:sz w:val="18"/>
+          <w:szCs w:val="18"/>
+        </w:rPr>
+        <w:t>git</w:t>
+      </w:r>
+      <w:proofErr w:type="spellEnd"/>
+      <w:proofErr w:type="gramEnd"/>
+      <w:r>
+        <w:rPr>
+          <w:rStyle w:val="HTML"/>
+          <w:rFonts w:ascii="Consolas" w:hAnsi="Consolas" w:cs="Consolas"/>
+          <w:sz w:val="18"/>
+          <w:szCs w:val="18"/>
+        </w:rPr>
+        <w:t xml:space="preserve"> merge &lt;name&gt;</w:t>
+      </w:r>
+    </w:p>
+    <w:p>
+      <w:pPr>
+        <w:rPr>
+          <w:rStyle w:val="HTML"/>
+          <w:rFonts w:ascii="Consolas" w:hAnsi="Consolas" w:cs="Consolas"/>
+          <w:color w:val="DD0055"/>
+          <w:sz w:val="18"/>
+          <w:szCs w:val="18"/>
+          <w:bdr w:val="single" w:sz="6" w:space="0" w:color="DDDDDD" w:frame="1"/>
+          <w:shd w:val="clear" w:color="auto" w:fill="FAFAFA"/>
+        </w:rPr>
+      </w:pPr>
+      <w:r>
+        <w:rPr>
+          <w:rStyle w:val="HTML"/>
+          <w:rFonts w:ascii="Consolas" w:hAnsi="Consolas" w:cs="Consolas"/>
+          <w:color w:val="DD0055"/>
+          <w:sz w:val="18"/>
+          <w:szCs w:val="18"/>
+          <w:bdr w:val="single" w:sz="6" w:space="0" w:color="DDDDDD" w:frame="1"/>
+          <w:shd w:val="clear" w:color="auto" w:fill="FAFAFA"/>
+        </w:rPr>
+        <w:t>删除分支：</w:t>
+      </w:r>
+      <w:proofErr w:type="spellStart"/>
+      <w:proofErr w:type="gramStart"/>
+      <w:r>
+        <w:rPr>
+          <w:rStyle w:val="HTML"/>
+          <w:rFonts w:ascii="Consolas" w:hAnsi="Consolas" w:cs="Consolas"/>
+          <w:sz w:val="18"/>
+          <w:szCs w:val="18"/>
+        </w:rPr>
+        <w:t>git</w:t>
+      </w:r>
+      <w:proofErr w:type="spellEnd"/>
+      <w:proofErr w:type="gramEnd"/>
+      <w:r>
+        <w:rPr>
+          <w:rStyle w:val="HTML"/>
+          <w:rFonts w:ascii="Consolas" w:hAnsi="Consolas" w:cs="Consolas"/>
+          <w:sz w:val="18"/>
+          <w:szCs w:val="18"/>
+        </w:rPr>
+        <w:t xml:space="preserve"> branch -d &lt;name&gt;</w:t>
+      </w:r>
+    </w:p>
+    <w:p>
+      <w:pPr>
+        <w:rPr>
+          <w:rFonts w:ascii="Verdana" w:hAnsi="Verdana" w:cs="宋体" w:hint="eastAsia"/>
+          <w:kern w:val="0"/>
+          <w:szCs w:val="21"/>
+          <w:shd w:val="clear" w:color="auto" w:fill="FFFFFF"/>
+        </w:rPr>
+      </w:pPr>
+    </w:p>
+    <w:p>
+      <w:pPr>
+        <w:rPr>
+          <w:rFonts w:ascii="Arial" w:hAnsi="Arial" w:cs="Arial"/>
+          <w:b/>
+          <w:color w:val="2F2F2F"/>
+          <w:kern w:val="0"/>
+          <w:sz w:val="24"/>
+          <w:szCs w:val="24"/>
+        </w:rPr>
+      </w:pPr>
       <w:r>
         <w:rPr>
           <w:rFonts w:ascii="Arial" w:hAnsi="Arial" w:cs="Arial" w:hint="eastAsia"/>
@@ -11060,1267 +12446,1672 @@
           <w:sz w:val="24"/>
           <w:szCs w:val="24"/>
         </w:rPr>
-        <w:t>使用</w:t>
-      </w:r>
-    </w:p>
-    <w:p>
-      <w:pPr>
-        <w:rPr>
-          <w:rFonts w:ascii="Arial" w:hAnsi="Arial" w:cs="Arial" w:hint="eastAsia"/>
+        <w:t>13.</w:t>
+      </w:r>
+      <w:r>
+        <w:rPr>
+          <w:rFonts w:ascii="Arial" w:hAnsi="Arial" w:cs="Arial"/>
+          <w:b/>
           <w:color w:val="2F2F2F"/>
           <w:kern w:val="0"/>
           <w:sz w:val="24"/>
           <w:szCs w:val="24"/>
         </w:rPr>
-      </w:pPr>
-      <w:proofErr w:type="spellStart"/>
+        <w:t xml:space="preserve"> </w:t>
+      </w:r>
       <w:r>
         <w:rPr>
           <w:rFonts w:ascii="Arial" w:hAnsi="Arial" w:cs="Arial"/>
+          <w:b/>
           <w:color w:val="2F2F2F"/>
           <w:kern w:val="0"/>
           <w:sz w:val="24"/>
           <w:szCs w:val="24"/>
         </w:rPr>
-        <w:t>git</w:t>
-      </w:r>
-      <w:proofErr w:type="spellEnd"/>
+        <w:t>TCP</w:t>
+      </w:r>
       <w:r>
         <w:rPr>
           <w:rFonts w:ascii="Arial" w:hAnsi="Arial" w:cs="Arial"/>
+          <w:b/>
           <w:color w:val="2F2F2F"/>
           <w:kern w:val="0"/>
           <w:sz w:val="24"/>
           <w:szCs w:val="24"/>
         </w:rPr>
+        <w:t>协议如何来保证传输的可靠性和数据的顺序性</w:t>
+      </w:r>
+    </w:p>
+    <w:p>
+      <w:pPr>
+        <w:pStyle w:val="a3"/>
+        <w:ind w:left="360" w:firstLineChars="0" w:firstLine="0"/>
+        <w:rPr>
+          <w:rFonts w:ascii="Arial" w:hAnsi="Arial" w:cs="Arial" w:hint="eastAsia"/>
+          <w:color w:val="4F4F4F"/>
+          <w:shd w:val="clear" w:color="auto" w:fill="FFFFFF"/>
+        </w:rPr>
+      </w:pPr>
+      <w:r>
+        <w:rPr>
+          <w:rFonts w:ascii="Arial" w:hAnsi="Arial" w:cs="Arial"/>
+          <w:color w:val="4F4F4F"/>
+          <w:shd w:val="clear" w:color="auto" w:fill="FFFFFF"/>
+        </w:rPr>
+        <w:t>TCP</w:t>
+      </w:r>
+      <w:r>
+        <w:rPr>
+          <w:rFonts w:ascii="Arial" w:hAnsi="Arial" w:cs="Arial"/>
+          <w:color w:val="4F4F4F"/>
+          <w:shd w:val="clear" w:color="auto" w:fill="FFFFFF"/>
+        </w:rPr>
+        <w:t>提供一种面向连接的、可靠的字节流服务。</w:t>
+      </w:r>
+      <w:r>
+        <w:rPr>
+          <w:rFonts w:ascii="Arial" w:hAnsi="Arial" w:cs="Arial"/>
+          <w:color w:val="4F4F4F"/>
+          <w:shd w:val="clear" w:color="auto" w:fill="FFFFFF"/>
+        </w:rPr>
+        <w:t> </w:t>
+      </w:r>
+    </w:p>
+    <w:p>
+      <w:pPr>
+        <w:pStyle w:val="a3"/>
+        <w:ind w:left="360" w:firstLineChars="0" w:firstLine="0"/>
+        <w:rPr>
+          <w:rFonts w:ascii="Arial" w:hAnsi="Arial" w:cs="Arial" w:hint="eastAsia"/>
+          <w:color w:val="4F4F4F"/>
+          <w:shd w:val="clear" w:color="auto" w:fill="FFFFFF"/>
+        </w:rPr>
+      </w:pPr>
+      <w:r>
+        <w:rPr>
+          <w:rFonts w:ascii="Arial" w:hAnsi="Arial" w:cs="Arial"/>
+          <w:color w:val="4F4F4F"/>
+          <w:shd w:val="clear" w:color="auto" w:fill="FFFFFF"/>
+        </w:rPr>
+        <w:t>面向连接：意味着两个使用</w:t>
+      </w:r>
+      <w:r>
+        <w:rPr>
+          <w:rFonts w:ascii="Arial" w:hAnsi="Arial" w:cs="Arial"/>
+          <w:color w:val="4F4F4F"/>
+          <w:shd w:val="clear" w:color="auto" w:fill="FFFFFF"/>
+        </w:rPr>
+        <w:t>TCP</w:t>
+      </w:r>
+      <w:r>
+        <w:rPr>
+          <w:rFonts w:ascii="Arial" w:hAnsi="Arial" w:cs="Arial"/>
+          <w:color w:val="4F4F4F"/>
+          <w:shd w:val="clear" w:color="auto" w:fill="FFFFFF"/>
+        </w:rPr>
+        <w:t>的应用（通常是一个客户和一个服务器）在彼此交换数据之前必须先建立一个</w:t>
+      </w:r>
+      <w:r>
+        <w:rPr>
+          <w:rFonts w:ascii="Arial" w:hAnsi="Arial" w:cs="Arial"/>
+          <w:color w:val="4F4F4F"/>
+          <w:shd w:val="clear" w:color="auto" w:fill="FFFFFF"/>
+        </w:rPr>
+        <w:t>TCP</w:t>
+      </w:r>
+      <w:r>
+        <w:rPr>
+          <w:rFonts w:ascii="Arial" w:hAnsi="Arial" w:cs="Arial"/>
+          <w:color w:val="4F4F4F"/>
+          <w:shd w:val="clear" w:color="auto" w:fill="FFFFFF"/>
+        </w:rPr>
+        <w:t>连接。</w:t>
+      </w:r>
+    </w:p>
+    <w:p>
+      <w:pPr>
+        <w:pStyle w:val="a3"/>
+        <w:ind w:left="360" w:firstLineChars="0" w:firstLine="0"/>
+        <w:rPr>
+          <w:rFonts w:ascii="Arial" w:hAnsi="Arial" w:cs="Arial" w:hint="eastAsia"/>
+          <w:color w:val="4F4F4F"/>
+          <w:shd w:val="clear" w:color="auto" w:fill="FFFFFF"/>
+        </w:rPr>
+      </w:pPr>
+      <w:r>
+        <w:rPr>
+          <w:rStyle w:val="a5"/>
+          <w:rFonts w:ascii="Arial" w:hAnsi="Arial" w:cs="Arial"/>
+          <w:color w:val="4F4F4F"/>
+          <w:shd w:val="clear" w:color="auto" w:fill="FFFFFF"/>
+        </w:rPr>
+        <w:t>可靠传输原理</w:t>
+      </w:r>
+      <w:r>
+        <w:rPr>
+          <w:rFonts w:ascii="Arial" w:hAnsi="Arial" w:cs="Arial"/>
+          <w:color w:val="4F4F4F"/>
+          <w:shd w:val="clear" w:color="auto" w:fill="FFFFFF"/>
+        </w:rPr>
+        <w:t>是以下两个协议：</w:t>
+      </w:r>
+    </w:p>
+    <w:p>
+      <w:pPr>
+        <w:pStyle w:val="a3"/>
+        <w:ind w:left="360" w:firstLineChars="0" w:firstLine="0"/>
+        <w:rPr>
+          <w:rFonts w:ascii="Arial" w:hAnsi="Arial" w:cs="Arial" w:hint="eastAsia"/>
+          <w:color w:val="4F4F4F"/>
+          <w:shd w:val="clear" w:color="auto" w:fill="FFFFFF"/>
+        </w:rPr>
+      </w:pPr>
+      <w:r>
+        <w:rPr>
+          <w:rFonts w:ascii="Arial" w:hAnsi="Arial" w:cs="Arial"/>
+          <w:color w:val="4F4F4F"/>
+          <w:shd w:val="clear" w:color="auto" w:fill="FFFFFF"/>
+        </w:rPr>
+        <w:t>1</w:t>
+      </w:r>
+      <w:r>
+        <w:rPr>
+          <w:rFonts w:ascii="Arial" w:hAnsi="Arial" w:cs="Arial"/>
+          <w:color w:val="4F4F4F"/>
+          <w:shd w:val="clear" w:color="auto" w:fill="FFFFFF"/>
+        </w:rPr>
+        <w:t>、</w:t>
+      </w:r>
+      <w:r>
+        <w:rPr>
+          <w:rStyle w:val="a5"/>
+          <w:rFonts w:ascii="Arial" w:hAnsi="Arial" w:cs="Arial"/>
+          <w:color w:val="4F4F4F"/>
+          <w:shd w:val="clear" w:color="auto" w:fill="FFFFFF"/>
+        </w:rPr>
+        <w:t>停止等待协议</w:t>
+      </w:r>
+      <w:r>
+        <w:rPr>
+          <w:rFonts w:ascii="Arial" w:hAnsi="Arial" w:cs="Arial"/>
+          <w:color w:val="4F4F4F"/>
+          <w:shd w:val="clear" w:color="auto" w:fill="FFFFFF"/>
+        </w:rPr>
+        <w:t>：每发送完一个分组，就停止发送，等待对方的确认，收到确认后再发送下一个分组。</w:t>
+      </w:r>
+      <w:r>
+        <w:rPr>
+          <w:rFonts w:ascii="Arial" w:hAnsi="Arial" w:cs="Arial"/>
+          <w:color w:val="4F4F4F"/>
+          <w:shd w:val="clear" w:color="auto" w:fill="FFFFFF"/>
+        </w:rPr>
+        <w:t> </w:t>
+      </w:r>
+    </w:p>
+    <w:p>
+      <w:pPr>
+        <w:pStyle w:val="a3"/>
+        <w:ind w:left="360" w:firstLineChars="0" w:firstLine="0"/>
+        <w:rPr>
+          <w:rFonts w:ascii="Arial" w:hAnsi="Arial" w:cs="Arial" w:hint="eastAsia"/>
+          <w:color w:val="4F4F4F"/>
+          <w:shd w:val="clear" w:color="auto" w:fill="FFFFFF"/>
+        </w:rPr>
+      </w:pPr>
+      <w:r>
+        <w:rPr>
+          <w:rFonts w:ascii="Arial" w:hAnsi="Arial" w:cs="Arial"/>
+          <w:color w:val="4F4F4F"/>
+          <w:shd w:val="clear" w:color="auto" w:fill="FFFFFF"/>
+        </w:rPr>
+        <w:t> (1)</w:t>
+      </w:r>
+      <w:r>
+        <w:rPr>
+          <w:rStyle w:val="a5"/>
+          <w:rFonts w:ascii="Arial" w:hAnsi="Arial" w:cs="Arial"/>
+          <w:color w:val="4F4F4F"/>
+          <w:shd w:val="clear" w:color="auto" w:fill="FFFFFF"/>
+        </w:rPr>
+        <w:t>出现差错</w:t>
+      </w:r>
+      <w:r>
+        <w:rPr>
+          <w:rFonts w:ascii="Arial" w:hAnsi="Arial" w:cs="Arial"/>
+          <w:color w:val="4F4F4F"/>
+          <w:shd w:val="clear" w:color="auto" w:fill="FFFFFF"/>
+        </w:rPr>
+        <w:t>，采用</w:t>
+      </w:r>
+      <w:r>
+        <w:rPr>
+          <w:rStyle w:val="a5"/>
+          <w:rFonts w:ascii="Arial" w:hAnsi="Arial" w:cs="Arial"/>
+          <w:color w:val="4F4F4F"/>
+          <w:shd w:val="clear" w:color="auto" w:fill="FFFFFF"/>
+        </w:rPr>
+        <w:t>超时重传</w:t>
+      </w:r>
+      <w:r>
+        <w:rPr>
+          <w:rFonts w:ascii="Arial" w:hAnsi="Arial" w:cs="Arial"/>
+          <w:color w:val="4F4F4F"/>
+          <w:shd w:val="clear" w:color="auto" w:fill="FFFFFF"/>
+        </w:rPr>
+        <w:t>功能，若</w:t>
+      </w:r>
+      <w:r>
+        <w:rPr>
+          <w:rFonts w:ascii="Arial" w:hAnsi="Arial" w:cs="Arial"/>
+          <w:color w:val="4F4F4F"/>
+          <w:shd w:val="clear" w:color="auto" w:fill="FFFFFF"/>
+        </w:rPr>
+        <w:t>B</w:t>
+      </w:r>
+      <w:r>
+        <w:rPr>
+          <w:rFonts w:ascii="Arial" w:hAnsi="Arial" w:cs="Arial"/>
+          <w:color w:val="4F4F4F"/>
+          <w:shd w:val="clear" w:color="auto" w:fill="FFFFFF"/>
+        </w:rPr>
+        <w:t>检测到收到的分组有错，就丢弃此分组，什么也不做</w:t>
+      </w:r>
+      <w:r>
+        <w:rPr>
+          <w:rFonts w:ascii="Arial" w:hAnsi="Arial" w:cs="Arial"/>
+          <w:color w:val="4F4F4F"/>
+          <w:shd w:val="clear" w:color="auto" w:fill="FFFFFF"/>
+        </w:rPr>
+        <w:t>(TCP</w:t>
+      </w:r>
+      <w:r>
+        <w:rPr>
+          <w:rFonts w:ascii="Arial" w:hAnsi="Arial" w:cs="Arial"/>
+          <w:color w:val="4F4F4F"/>
+          <w:shd w:val="clear" w:color="auto" w:fill="FFFFFF"/>
+        </w:rPr>
+        <w:t>将保持它首部和数据的检验</w:t>
+      </w:r>
+      <w:proofErr w:type="gramStart"/>
+      <w:r>
+        <w:rPr>
+          <w:rFonts w:ascii="Arial" w:hAnsi="Arial" w:cs="Arial"/>
+          <w:color w:val="4F4F4F"/>
+          <w:shd w:val="clear" w:color="auto" w:fill="FFFFFF"/>
+        </w:rPr>
+        <w:t>和</w:t>
+      </w:r>
+      <w:proofErr w:type="gramEnd"/>
+      <w:r>
+        <w:rPr>
+          <w:rFonts w:ascii="Arial" w:hAnsi="Arial" w:cs="Arial"/>
+          <w:color w:val="4F4F4F"/>
+          <w:shd w:val="clear" w:color="auto" w:fill="FFFFFF"/>
+        </w:rPr>
+        <w:t>。这是一个端到端的检验和，目的是检测数据在传输过程中的任何变化</w:t>
+      </w:r>
+      <w:r>
+        <w:rPr>
+          <w:rFonts w:ascii="Arial" w:hAnsi="Arial" w:cs="Arial"/>
+          <w:color w:val="4F4F4F"/>
+          <w:shd w:val="clear" w:color="auto" w:fill="FFFFFF"/>
+        </w:rPr>
+        <w:t>)</w:t>
+      </w:r>
+      <w:r>
+        <w:rPr>
+          <w:rFonts w:ascii="Arial" w:hAnsi="Arial" w:cs="Arial"/>
+          <w:color w:val="4F4F4F"/>
+          <w:shd w:val="clear" w:color="auto" w:fill="FFFFFF"/>
+        </w:rPr>
+        <w:t>，</w:t>
+      </w:r>
+      <w:r>
+        <w:rPr>
+          <w:rFonts w:ascii="Arial" w:hAnsi="Arial" w:cs="Arial"/>
+          <w:color w:val="4F4F4F"/>
+          <w:shd w:val="clear" w:color="auto" w:fill="FFFFFF"/>
+        </w:rPr>
+        <w:t>A</w:t>
+      </w:r>
+      <w:r>
+        <w:rPr>
+          <w:rFonts w:ascii="Arial" w:hAnsi="Arial" w:cs="Arial"/>
+          <w:color w:val="4F4F4F"/>
+          <w:shd w:val="clear" w:color="auto" w:fill="FFFFFF"/>
+        </w:rPr>
+        <w:t>在发送后就设置一个超时定时器，若超过定时器时间还没有收到确认，就重新发送此分组（注意：</w:t>
+      </w:r>
+      <w:r>
+        <w:rPr>
+          <w:rFonts w:ascii="Arial" w:hAnsi="Arial" w:cs="Arial"/>
+          <w:color w:val="4F4F4F"/>
+          <w:shd w:val="clear" w:color="auto" w:fill="FFFFFF"/>
+        </w:rPr>
+        <w:t>A</w:t>
+      </w:r>
+      <w:r>
+        <w:rPr>
+          <w:rFonts w:ascii="Arial" w:hAnsi="Arial" w:cs="Arial"/>
+          <w:color w:val="4F4F4F"/>
+          <w:shd w:val="clear" w:color="auto" w:fill="FFFFFF"/>
+        </w:rPr>
+        <w:t>发送完一个分组后必须保留副本，为超时重传使用；分组和确认分组都要进行编号；超时重传时间必须大于一个往返时间）；</w:t>
+      </w:r>
+      <w:r>
+        <w:rPr>
+          <w:rFonts w:ascii="Arial" w:hAnsi="Arial" w:cs="Arial"/>
+          <w:color w:val="4F4F4F"/>
+          <w:shd w:val="clear" w:color="auto" w:fill="FFFFFF"/>
+        </w:rPr>
+        <w:t> </w:t>
+      </w:r>
+      <w:r>
+        <w:rPr>
+          <w:rFonts w:ascii="Arial" w:hAnsi="Arial" w:cs="Arial"/>
+          <w:color w:val="4F4F4F"/>
+        </w:rPr>
+        <w:br/>
+      </w:r>
+      <w:r>
+        <w:rPr>
+          <w:rFonts w:ascii="Arial" w:hAnsi="Arial" w:cs="Arial"/>
+          <w:color w:val="4F4F4F"/>
+          <w:shd w:val="clear" w:color="auto" w:fill="FFFFFF"/>
+        </w:rPr>
+        <w:t>(2)</w:t>
+      </w:r>
+      <w:r>
+        <w:rPr>
+          <w:rStyle w:val="a5"/>
+          <w:rFonts w:ascii="Arial" w:hAnsi="Arial" w:cs="Arial"/>
+          <w:color w:val="4F4F4F"/>
+          <w:shd w:val="clear" w:color="auto" w:fill="FFFFFF"/>
+        </w:rPr>
+        <w:t>确认丢失和确认迟到</w:t>
+      </w:r>
+      <w:r>
+        <w:rPr>
+          <w:rFonts w:ascii="Arial" w:hAnsi="Arial" w:cs="Arial"/>
+          <w:color w:val="4F4F4F"/>
+          <w:shd w:val="clear" w:color="auto" w:fill="FFFFFF"/>
+        </w:rPr>
+        <w:t>：</w:t>
+      </w:r>
+      <w:r>
+        <w:rPr>
+          <w:rFonts w:ascii="Arial" w:hAnsi="Arial" w:cs="Arial"/>
+          <w:color w:val="4F4F4F"/>
+          <w:shd w:val="clear" w:color="auto" w:fill="FFFFFF"/>
+        </w:rPr>
+        <w:t>B</w:t>
+      </w:r>
+      <w:r>
+        <w:rPr>
+          <w:rFonts w:ascii="Arial" w:hAnsi="Arial" w:cs="Arial"/>
+          <w:color w:val="4F4F4F"/>
+          <w:shd w:val="clear" w:color="auto" w:fill="FFFFFF"/>
+        </w:rPr>
+        <w:t>发送的确认丢失或迟到后，</w:t>
+      </w:r>
+      <w:r>
+        <w:rPr>
+          <w:rFonts w:ascii="Arial" w:hAnsi="Arial" w:cs="Arial"/>
+          <w:color w:val="4F4F4F"/>
+          <w:shd w:val="clear" w:color="auto" w:fill="FFFFFF"/>
+        </w:rPr>
+        <w:t>A</w:t>
+      </w:r>
+      <w:r>
+        <w:rPr>
+          <w:rFonts w:ascii="Arial" w:hAnsi="Arial" w:cs="Arial"/>
+          <w:color w:val="4F4F4F"/>
+          <w:shd w:val="clear" w:color="auto" w:fill="FFFFFF"/>
+        </w:rPr>
+        <w:t>过了超时定时器的时间，就重新发送分组，</w:t>
+      </w:r>
+      <w:r>
+        <w:rPr>
+          <w:rFonts w:ascii="Arial" w:hAnsi="Arial" w:cs="Arial"/>
+          <w:color w:val="4F4F4F"/>
+          <w:shd w:val="clear" w:color="auto" w:fill="FFFFFF"/>
+        </w:rPr>
+        <w:t>B</w:t>
+      </w:r>
+      <w:r>
+        <w:rPr>
+          <w:rFonts w:ascii="Arial" w:hAnsi="Arial" w:cs="Arial"/>
+          <w:color w:val="4F4F4F"/>
+          <w:shd w:val="clear" w:color="auto" w:fill="FFFFFF"/>
+        </w:rPr>
+        <w:t>丢弃这个分组，同时向</w:t>
+      </w:r>
+      <w:r>
+        <w:rPr>
+          <w:rFonts w:ascii="Arial" w:hAnsi="Arial" w:cs="Arial"/>
+          <w:color w:val="4F4F4F"/>
+          <w:shd w:val="clear" w:color="auto" w:fill="FFFFFF"/>
+        </w:rPr>
+        <w:t>A</w:t>
+      </w:r>
+      <w:r>
+        <w:rPr>
+          <w:rFonts w:ascii="Arial" w:hAnsi="Arial" w:cs="Arial"/>
+          <w:color w:val="4F4F4F"/>
+          <w:shd w:val="clear" w:color="auto" w:fill="FFFFFF"/>
+        </w:rPr>
+        <w:t>发送确认；</w:t>
+      </w:r>
+    </w:p>
+    <w:p>
+      <w:pPr>
+        <w:pStyle w:val="a3"/>
+        <w:ind w:left="360" w:firstLineChars="0" w:firstLine="0"/>
+        <w:rPr>
+          <w:rFonts w:ascii="Arial" w:hAnsi="Arial" w:cs="Arial" w:hint="eastAsia"/>
+          <w:color w:val="4F4F4F"/>
+          <w:shd w:val="clear" w:color="auto" w:fill="FFFFFF"/>
+        </w:rPr>
+      </w:pPr>
+      <w:r>
+        <w:rPr>
+          <w:rFonts w:ascii="Arial" w:hAnsi="Arial" w:cs="Arial"/>
+          <w:color w:val="4F4F4F"/>
+          <w:shd w:val="clear" w:color="auto" w:fill="FFFFFF"/>
+        </w:rPr>
+        <w:t>2</w:t>
+      </w:r>
+      <w:r>
+        <w:rPr>
+          <w:rFonts w:ascii="Arial" w:hAnsi="Arial" w:cs="Arial"/>
+          <w:color w:val="4F4F4F"/>
+          <w:shd w:val="clear" w:color="auto" w:fill="FFFFFF"/>
+        </w:rPr>
+        <w:t>、</w:t>
+      </w:r>
+      <w:r>
+        <w:rPr>
+          <w:rStyle w:val="a5"/>
+          <w:rFonts w:ascii="Arial" w:hAnsi="Arial" w:cs="Arial"/>
+          <w:color w:val="4F4F4F"/>
+          <w:shd w:val="clear" w:color="auto" w:fill="FFFFFF"/>
+        </w:rPr>
+        <w:t>连续</w:t>
+      </w:r>
+      <w:r>
+        <w:rPr>
+          <w:rStyle w:val="a5"/>
+          <w:rFonts w:ascii="Arial" w:hAnsi="Arial" w:cs="Arial"/>
+          <w:color w:val="4F4F4F"/>
+          <w:shd w:val="clear" w:color="auto" w:fill="FFFFFF"/>
+        </w:rPr>
+        <w:t>ARQ</w:t>
+      </w:r>
+      <w:r>
+        <w:rPr>
+          <w:rStyle w:val="a5"/>
+          <w:rFonts w:ascii="Arial" w:hAnsi="Arial" w:cs="Arial"/>
+          <w:color w:val="4F4F4F"/>
+          <w:shd w:val="clear" w:color="auto" w:fill="FFFFFF"/>
+        </w:rPr>
+        <w:t>协议</w:t>
+      </w:r>
+      <w:r>
+        <w:rPr>
+          <w:rFonts w:ascii="Arial" w:hAnsi="Arial" w:cs="Arial"/>
+          <w:color w:val="4F4F4F"/>
+          <w:shd w:val="clear" w:color="auto" w:fill="FFFFFF"/>
+        </w:rPr>
+        <w:t>：利用发送窗口，位于发送窗口内的所有分组都可以连续发送出去，而不需要等待对方的确认。</w:t>
+      </w:r>
+      <w:r>
+        <w:rPr>
+          <w:rFonts w:ascii="Arial" w:hAnsi="Arial" w:cs="Arial"/>
+          <w:color w:val="4F4F4F"/>
+          <w:shd w:val="clear" w:color="auto" w:fill="FFFFFF"/>
+        </w:rPr>
+        <w:t>A</w:t>
+      </w:r>
+      <w:r>
+        <w:rPr>
+          <w:rFonts w:ascii="Arial" w:hAnsi="Arial" w:cs="Arial"/>
+          <w:color w:val="4F4F4F"/>
+          <w:shd w:val="clear" w:color="auto" w:fill="FFFFFF"/>
+        </w:rPr>
+        <w:t>每收到一个确认，就把发送窗口向前滑动一个分组的位置。</w:t>
+      </w:r>
+      <w:r>
+        <w:rPr>
+          <w:rFonts w:ascii="Arial" w:hAnsi="Arial" w:cs="Arial"/>
+          <w:color w:val="4F4F4F"/>
+          <w:shd w:val="clear" w:color="auto" w:fill="FFFFFF"/>
+        </w:rPr>
+        <w:t>B</w:t>
+      </w:r>
+      <w:r>
+        <w:rPr>
+          <w:rFonts w:ascii="Arial" w:hAnsi="Arial" w:cs="Arial"/>
+          <w:color w:val="4F4F4F"/>
+          <w:shd w:val="clear" w:color="auto" w:fill="FFFFFF"/>
+        </w:rPr>
+        <w:t>采用累积确认方式，</w:t>
+      </w:r>
+      <w:r>
+        <w:rPr>
+          <w:rStyle w:val="a5"/>
+          <w:rFonts w:ascii="Arial" w:hAnsi="Arial" w:cs="Arial"/>
+          <w:color w:val="4F4F4F"/>
+          <w:shd w:val="clear" w:color="auto" w:fill="FFFFFF"/>
+        </w:rPr>
+        <w:t>对按序到达的最后一个分组发送确认</w:t>
+      </w:r>
+      <w:r>
+        <w:rPr>
+          <w:rFonts w:ascii="Arial" w:hAnsi="Arial" w:cs="Arial"/>
+          <w:color w:val="4F4F4F"/>
+          <w:shd w:val="clear" w:color="auto" w:fill="FFFFFF"/>
+        </w:rPr>
+        <w:t>，就表示到这个分组之前的所有分组都收到了。</w:t>
+      </w:r>
+      <w:r>
+        <w:rPr>
+          <w:rFonts w:ascii="Arial" w:hAnsi="Arial" w:cs="Arial"/>
+          <w:color w:val="4F4F4F"/>
+          <w:shd w:val="clear" w:color="auto" w:fill="FFFFFF"/>
+        </w:rPr>
+        <w:t> </w:t>
+      </w:r>
+    </w:p>
+    <w:p>
+      <w:pPr>
+        <w:pStyle w:val="a3"/>
+        <w:ind w:left="360" w:firstLineChars="0" w:firstLine="0"/>
+        <w:rPr>
+          <w:rFonts w:ascii="Arial" w:hAnsi="Arial" w:cs="Arial" w:hint="eastAsia"/>
+          <w:color w:val="4F4F4F"/>
+          <w:shd w:val="clear" w:color="auto" w:fill="FFFFFF"/>
+        </w:rPr>
+      </w:pPr>
+    </w:p>
+    <w:p>
+      <w:pPr>
+        <w:pStyle w:val="a3"/>
+        <w:ind w:left="360" w:firstLineChars="0" w:firstLine="0"/>
+        <w:rPr>
+          <w:rFonts w:ascii="Arial" w:hAnsi="Arial" w:cs="Arial" w:hint="eastAsia"/>
+          <w:color w:val="4F4F4F"/>
+          <w:shd w:val="clear" w:color="auto" w:fill="FFFFFF"/>
+        </w:rPr>
+      </w:pPr>
+      <w:r>
+        <w:rPr>
+          <w:rStyle w:val="a5"/>
+          <w:rFonts w:ascii="Arial" w:hAnsi="Arial" w:cs="Arial"/>
+          <w:color w:val="4F4F4F"/>
+          <w:shd w:val="clear" w:color="auto" w:fill="FFFFFF"/>
+        </w:rPr>
+        <w:t>保证数据的顺序性</w:t>
+      </w:r>
+      <w:r>
+        <w:rPr>
+          <w:rFonts w:ascii="Arial" w:hAnsi="Arial" w:cs="Arial"/>
+          <w:color w:val="4F4F4F"/>
+          <w:shd w:val="clear" w:color="auto" w:fill="FFFFFF"/>
+        </w:rPr>
+        <w:t>：</w:t>
+      </w:r>
+      <w:r>
+        <w:rPr>
+          <w:rFonts w:ascii="Arial" w:hAnsi="Arial" w:cs="Arial"/>
+          <w:color w:val="4F4F4F"/>
+          <w:shd w:val="clear" w:color="auto" w:fill="FFFFFF"/>
+        </w:rPr>
+        <w:t> </w:t>
+      </w:r>
+    </w:p>
+    <w:p>
+      <w:pPr>
+        <w:pStyle w:val="a3"/>
+        <w:ind w:left="360" w:firstLineChars="0" w:firstLine="0"/>
+        <w:rPr>
+          <w:rStyle w:val="a5"/>
+          <w:rFonts w:ascii="Arial" w:hAnsi="Arial" w:cs="Arial" w:hint="eastAsia"/>
+          <w:color w:val="4F4F4F"/>
+          <w:shd w:val="clear" w:color="auto" w:fill="FFFFFF"/>
+        </w:rPr>
+      </w:pPr>
+      <w:r>
+        <w:rPr>
+          <w:rStyle w:val="a5"/>
+          <w:rFonts w:ascii="Arial" w:hAnsi="Arial" w:cs="Arial"/>
+          <w:color w:val="4F4F4F"/>
+          <w:shd w:val="clear" w:color="auto" w:fill="FFFFFF"/>
+        </w:rPr>
+        <w:t>对失序数据进行重新排序，然后才交给应用层</w:t>
+      </w:r>
+    </w:p>
+    <w:p>
+      <w:pPr>
+        <w:rPr>
+          <w:rFonts w:ascii="Verdana" w:hAnsi="Verdana" w:cs="宋体" w:hint="eastAsia"/>
+          <w:kern w:val="0"/>
+          <w:szCs w:val="21"/>
+          <w:shd w:val="clear" w:color="auto" w:fill="FFFFFF"/>
+        </w:rPr>
+      </w:pPr>
+    </w:p>
+    <w:p>
+      <w:pPr>
+        <w:rPr>
+          <w:rFonts w:ascii="Verdana" w:hAnsi="Verdana" w:cs="宋体" w:hint="eastAsia"/>
+          <w:b/>
+          <w:kern w:val="0"/>
+          <w:szCs w:val="21"/>
+          <w:shd w:val="clear" w:color="auto" w:fill="FFFFFF"/>
+        </w:rPr>
+      </w:pPr>
+      <w:r>
+        <w:rPr>
+          <w:rFonts w:ascii="Verdana" w:hAnsi="Verdana" w:cs="宋体" w:hint="eastAsia"/>
+          <w:b/>
+          <w:kern w:val="0"/>
+          <w:szCs w:val="21"/>
+          <w:shd w:val="clear" w:color="auto" w:fill="FFFFFF"/>
+        </w:rPr>
+        <w:t>14.java</w:t>
+      </w:r>
+      <w:r>
+        <w:rPr>
+          <w:rFonts w:ascii="Verdana" w:hAnsi="Verdana" w:cs="宋体" w:hint="eastAsia"/>
+          <w:b/>
+          <w:kern w:val="0"/>
+          <w:szCs w:val="21"/>
+          <w:shd w:val="clear" w:color="auto" w:fill="FFFFFF"/>
+        </w:rPr>
+        <w:t>的引用和</w:t>
+      </w:r>
+      <w:r>
+        <w:rPr>
+          <w:rFonts w:ascii="Verdana" w:hAnsi="Verdana" w:cs="宋体" w:hint="eastAsia"/>
+          <w:b/>
+          <w:kern w:val="0"/>
+          <w:szCs w:val="21"/>
+          <w:shd w:val="clear" w:color="auto" w:fill="FFFFFF"/>
+        </w:rPr>
+        <w:t>C++</w:t>
+      </w:r>
+      <w:r>
+        <w:rPr>
+          <w:rFonts w:ascii="Verdana" w:hAnsi="Verdana" w:cs="宋体" w:hint="eastAsia"/>
+          <w:b/>
+          <w:kern w:val="0"/>
+          <w:szCs w:val="21"/>
+          <w:shd w:val="clear" w:color="auto" w:fill="FFFFFF"/>
+        </w:rPr>
+        <w:t>的指针有什么区别</w:t>
+      </w:r>
+    </w:p>
+    <w:p>
+      <w:pPr>
+        <w:ind w:firstLine="420"/>
+        <w:rPr>
+          <w:rFonts w:ascii="Verdana" w:hAnsi="Verdana" w:cs="宋体" w:hint="eastAsia"/>
+          <w:kern w:val="0"/>
+          <w:szCs w:val="21"/>
+          <w:shd w:val="clear" w:color="auto" w:fill="FFFFFF"/>
+        </w:rPr>
+      </w:pPr>
+      <w:r>
+        <w:rPr>
+          <w:rFonts w:ascii="Verdana" w:hAnsi="Verdana" w:cs="宋体" w:hint="eastAsia"/>
+          <w:kern w:val="0"/>
+          <w:szCs w:val="21"/>
+          <w:shd w:val="clear" w:color="auto" w:fill="FFFFFF"/>
+        </w:rPr>
+        <w:t>都是指向一块内存地址，通过引用或指针完成对内存数据的操作。</w:t>
+      </w:r>
+    </w:p>
+    <w:p>
+      <w:pPr>
+        <w:ind w:firstLine="420"/>
+        <w:rPr>
+          <w:rFonts w:ascii="Verdana" w:hAnsi="Verdana" w:cs="宋体" w:hint="eastAsia"/>
+          <w:kern w:val="0"/>
+          <w:szCs w:val="21"/>
+          <w:shd w:val="clear" w:color="auto" w:fill="FFFFFF"/>
+        </w:rPr>
+      </w:pPr>
+      <w:r>
+        <w:rPr>
+          <w:rFonts w:ascii="Verdana" w:hAnsi="Verdana" w:cs="宋体" w:hint="eastAsia"/>
+          <w:kern w:val="0"/>
+          <w:szCs w:val="21"/>
+          <w:shd w:val="clear" w:color="auto" w:fill="FFFFFF"/>
+        </w:rPr>
+        <w:lastRenderedPageBreak/>
+        <w:t>区别：</w:t>
+      </w:r>
+    </w:p>
+    <w:p>
+      <w:pPr>
+        <w:widowControl/>
+        <w:shd w:val="clear" w:color="auto" w:fill="FFFFFF"/>
+        <w:wordWrap w:val="0"/>
+        <w:spacing w:after="240" w:line="390" w:lineRule="atLeast"/>
+        <w:rPr>
+          <w:rFonts w:ascii="Arial" w:hAnsi="Arial" w:cs="Arial"/>
+          <w:color w:val="4F4F4F"/>
+          <w:shd w:val="clear" w:color="auto" w:fill="FFFFFF"/>
+        </w:rPr>
+      </w:pPr>
+      <w:r>
+        <w:rPr>
+          <w:rFonts w:ascii="Arial" w:hAnsi="Arial" w:cs="Arial" w:hint="eastAsia"/>
+          <w:color w:val="4F4F4F"/>
+          <w:shd w:val="clear" w:color="auto" w:fill="FFFFFF"/>
+        </w:rPr>
+        <w:t>1.</w:t>
+      </w:r>
+      <w:r>
+        <w:rPr>
+          <w:rFonts w:ascii="Arial" w:hAnsi="Arial" w:cs="Arial" w:hint="eastAsia"/>
+          <w:color w:val="4F4F4F"/>
+          <w:shd w:val="clear" w:color="auto" w:fill="FFFFFF"/>
+        </w:rPr>
+        <w:t>类型：引用其值为地址的数据元素，</w:t>
+      </w:r>
+      <w:r>
+        <w:rPr>
+          <w:rFonts w:ascii="Arial" w:hAnsi="Arial" w:cs="Arial" w:hint="eastAsia"/>
+          <w:color w:val="4F4F4F"/>
+          <w:shd w:val="clear" w:color="auto" w:fill="FFFFFF"/>
+        </w:rPr>
+        <w:t>java</w:t>
+      </w:r>
+      <w:r>
+        <w:rPr>
+          <w:rFonts w:ascii="Arial" w:hAnsi="Arial" w:cs="Arial" w:hint="eastAsia"/>
+          <w:color w:val="4F4F4F"/>
+          <w:shd w:val="clear" w:color="auto" w:fill="FFFFFF"/>
+        </w:rPr>
+        <w:t>封装了的地址，可以转成字符串查看，长度可以不必关心。</w:t>
+      </w:r>
+      <w:r>
+        <w:rPr>
+          <w:rFonts w:ascii="Arial" w:hAnsi="Arial" w:cs="Arial" w:hint="eastAsia"/>
+          <w:color w:val="4F4F4F"/>
+          <w:shd w:val="clear" w:color="auto" w:fill="FFFFFF"/>
+        </w:rPr>
+        <w:t>C++</w:t>
+      </w:r>
+      <w:r>
+        <w:rPr>
+          <w:rFonts w:ascii="Arial" w:hAnsi="Arial" w:cs="Arial" w:hint="eastAsia"/>
+          <w:color w:val="4F4F4F"/>
+          <w:shd w:val="clear" w:color="auto" w:fill="FFFFFF"/>
+        </w:rPr>
+        <w:t>指针是一个装地址的变量</w:t>
+      </w:r>
+      <w:r>
+        <w:rPr>
+          <w:rFonts w:ascii="Arial" w:hAnsi="Arial" w:cs="Arial" w:hint="eastAsia"/>
+          <w:color w:val="4F4F4F"/>
+          <w:shd w:val="clear" w:color="auto" w:fill="FFFFFF"/>
+        </w:rPr>
+        <w:t>,</w:t>
+      </w:r>
+      <w:r>
+        <w:rPr>
+          <w:rFonts w:ascii="Arial" w:hAnsi="Arial" w:cs="Arial" w:hint="eastAsia"/>
+          <w:color w:val="4F4F4F"/>
+          <w:shd w:val="clear" w:color="auto" w:fill="FFFFFF"/>
+        </w:rPr>
+        <w:t>长度一般是计算机字长，可以认为是个</w:t>
+      </w:r>
+      <w:proofErr w:type="spellStart"/>
+      <w:r>
+        <w:rPr>
+          <w:rFonts w:ascii="Arial" w:hAnsi="Arial" w:cs="Arial" w:hint="eastAsia"/>
+          <w:color w:val="4F4F4F"/>
+          <w:shd w:val="clear" w:color="auto" w:fill="FFFFFF"/>
+        </w:rPr>
+        <w:t>int</w:t>
+      </w:r>
+      <w:proofErr w:type="spellEnd"/>
+      <w:r>
+        <w:rPr>
+          <w:rFonts w:ascii="Arial" w:hAnsi="Arial" w:cs="Arial" w:hint="eastAsia"/>
+          <w:color w:val="4F4F4F"/>
+          <w:shd w:val="clear" w:color="auto" w:fill="FFFFFF"/>
+        </w:rPr>
+        <w:t>。</w:t>
+      </w:r>
+    </w:p>
+    <w:p>
+      <w:pPr>
+        <w:widowControl/>
+        <w:shd w:val="clear" w:color="auto" w:fill="FFFFFF"/>
+        <w:wordWrap w:val="0"/>
+        <w:spacing w:after="240" w:line="390" w:lineRule="atLeast"/>
+        <w:rPr>
+          <w:rFonts w:ascii="Arial" w:hAnsi="Arial" w:cs="Arial" w:hint="eastAsia"/>
+          <w:color w:val="4F4F4F"/>
+          <w:shd w:val="clear" w:color="auto" w:fill="FFFFFF"/>
+        </w:rPr>
+      </w:pPr>
+      <w:r>
+        <w:rPr>
+          <w:rFonts w:ascii="Arial" w:hAnsi="Arial" w:cs="Arial" w:hint="eastAsia"/>
+          <w:color w:val="4F4F4F"/>
+          <w:shd w:val="clear" w:color="auto" w:fill="FFFFFF"/>
+        </w:rPr>
+        <w:t>2.</w:t>
+      </w:r>
+      <w:r>
+        <w:rPr>
+          <w:rFonts w:ascii="Arial" w:hAnsi="Arial" w:cs="Arial" w:hint="eastAsia"/>
+          <w:color w:val="4F4F4F"/>
+          <w:shd w:val="clear" w:color="auto" w:fill="FFFFFF"/>
+        </w:rPr>
+        <w:t>所占内存：</w:t>
+      </w:r>
+      <w:r>
+        <w:rPr>
+          <w:rFonts w:ascii="Arial" w:hAnsi="Arial" w:cs="Arial" w:hint="eastAsia"/>
+          <w:color w:val="4F4F4F"/>
+          <w:shd w:val="clear" w:color="auto" w:fill="FFFFFF"/>
+        </w:rPr>
         <w:t xml:space="preserve"> </w:t>
       </w:r>
-      <w:proofErr w:type="spellStart"/>
-      <w:r>
-        <w:rPr>
-          <w:rFonts w:ascii="Arial" w:hAnsi="Arial" w:cs="Arial"/>
-          <w:color w:val="2F2F2F"/>
-          <w:kern w:val="0"/>
-          <w:sz w:val="24"/>
-          <w:szCs w:val="24"/>
-        </w:rPr>
-        <w:t>init</w:t>
-      </w:r>
-      <w:proofErr w:type="spellEnd"/>
-      <w:r>
-        <w:rPr>
-          <w:rFonts w:ascii="Arial" w:hAnsi="Arial" w:cs="Arial"/>
-          <w:color w:val="2F2F2F"/>
-          <w:kern w:val="0"/>
-          <w:sz w:val="24"/>
-          <w:szCs w:val="24"/>
+      <w:r>
+        <w:rPr>
+          <w:rFonts w:ascii="Arial" w:hAnsi="Arial" w:cs="Arial" w:hint="eastAsia"/>
+          <w:color w:val="4F4F4F"/>
+          <w:shd w:val="clear" w:color="auto" w:fill="FFFFFF"/>
+        </w:rPr>
+        <w:t>引用声明时没有实体，不占空间。</w:t>
+      </w:r>
+      <w:r>
+        <w:rPr>
+          <w:rFonts w:ascii="Arial" w:hAnsi="Arial" w:cs="Arial" w:hint="eastAsia"/>
+          <w:color w:val="4F4F4F"/>
+          <w:shd w:val="clear" w:color="auto" w:fill="FFFFFF"/>
+        </w:rPr>
+        <w:t>C++</w:t>
+      </w:r>
+      <w:r>
+        <w:rPr>
+          <w:rFonts w:ascii="Arial" w:hAnsi="Arial" w:cs="Arial" w:hint="eastAsia"/>
+          <w:color w:val="4F4F4F"/>
+          <w:shd w:val="clear" w:color="auto" w:fill="FFFFFF"/>
+        </w:rPr>
+        <w:t>指针如果声明后会用到才会赋值，如果用不到不会分配内存。</w:t>
+      </w:r>
+    </w:p>
+    <w:p>
+      <w:pPr>
+        <w:widowControl/>
+        <w:shd w:val="clear" w:color="auto" w:fill="FFFFFF"/>
+        <w:wordWrap w:val="0"/>
+        <w:spacing w:after="240" w:line="390" w:lineRule="atLeast"/>
+        <w:rPr>
+          <w:rFonts w:ascii="Arial" w:hAnsi="Arial" w:cs="Arial" w:hint="eastAsia"/>
+          <w:color w:val="4F4F4F"/>
+          <w:shd w:val="clear" w:color="auto" w:fill="FFFFFF"/>
+        </w:rPr>
+      </w:pPr>
+      <w:r>
+        <w:rPr>
+          <w:rFonts w:ascii="Arial" w:hAnsi="Arial" w:cs="Arial" w:hint="eastAsia"/>
+          <w:color w:val="4F4F4F"/>
+          <w:shd w:val="clear" w:color="auto" w:fill="FFFFFF"/>
+        </w:rPr>
+        <w:t>3.</w:t>
+      </w:r>
+      <w:r>
+        <w:rPr>
+          <w:rFonts w:ascii="Arial" w:hAnsi="Arial" w:cs="Arial" w:hint="eastAsia"/>
+          <w:color w:val="4F4F4F"/>
+          <w:shd w:val="clear" w:color="auto" w:fill="FFFFFF"/>
+        </w:rPr>
+        <w:t>类型转换：引用的类型转换，也可能不成功，抛异，或者</w:t>
+      </w:r>
+      <w:r>
+        <w:rPr>
+          <w:rFonts w:ascii="Arial" w:hAnsi="Arial" w:cs="Arial" w:hint="eastAsia"/>
+          <w:color w:val="4F4F4F"/>
+          <w:shd w:val="clear" w:color="auto" w:fill="FFFFFF"/>
+        </w:rPr>
+        <w:t>IDE</w:t>
+      </w:r>
+      <w:r>
+        <w:rPr>
+          <w:rFonts w:ascii="Arial" w:hAnsi="Arial" w:cs="Arial" w:hint="eastAsia"/>
+          <w:color w:val="4F4F4F"/>
+          <w:shd w:val="clear" w:color="auto" w:fill="FFFFFF"/>
+        </w:rPr>
+        <w:t>就不能通过。</w:t>
+      </w:r>
+      <w:r>
+        <w:rPr>
+          <w:rFonts w:ascii="Arial" w:hAnsi="Arial" w:cs="Arial" w:hint="eastAsia"/>
+          <w:color w:val="4F4F4F"/>
+          <w:shd w:val="clear" w:color="auto" w:fill="FFFFFF"/>
+        </w:rPr>
+        <w:t>C++</w:t>
+      </w:r>
+      <w:r>
+        <w:rPr>
+          <w:rFonts w:ascii="Arial" w:hAnsi="Arial" w:cs="Arial" w:hint="eastAsia"/>
+          <w:color w:val="4F4F4F"/>
+          <w:shd w:val="clear" w:color="auto" w:fill="FFFFFF"/>
+        </w:rPr>
+        <w:t>指针只是个内存地址，指向那里，对程序来说还都是一个地址，但可能所指的地址不是程序想要的！</w:t>
+      </w:r>
+    </w:p>
+    <w:p>
+      <w:pPr>
+        <w:widowControl/>
+        <w:shd w:val="clear" w:color="auto" w:fill="FFFFFF"/>
+        <w:wordWrap w:val="0"/>
+        <w:spacing w:after="240" w:line="390" w:lineRule="atLeast"/>
+        <w:rPr>
+          <w:rFonts w:ascii="Arial" w:hAnsi="Arial" w:cs="Arial" w:hint="eastAsia"/>
+          <w:color w:val="4F4F4F"/>
+          <w:shd w:val="clear" w:color="auto" w:fill="FFFFFF"/>
+        </w:rPr>
+      </w:pPr>
+      <w:r>
+        <w:rPr>
+          <w:rFonts w:ascii="Arial" w:hAnsi="Arial" w:cs="Arial" w:hint="eastAsia"/>
+          <w:color w:val="4F4F4F"/>
+          <w:shd w:val="clear" w:color="auto" w:fill="FFFFFF"/>
+        </w:rPr>
+        <w:t>4.</w:t>
+      </w:r>
+      <w:r>
+        <w:rPr>
+          <w:rFonts w:ascii="Arial" w:hAnsi="Arial" w:cs="Arial" w:hint="eastAsia"/>
+          <w:color w:val="4F4F4F"/>
+          <w:shd w:val="clear" w:color="auto" w:fill="FFFFFF"/>
+        </w:rPr>
+        <w:t>初始值：引用初始值为</w:t>
+      </w:r>
+      <w:r>
+        <w:rPr>
+          <w:rFonts w:ascii="Arial" w:hAnsi="Arial" w:cs="Arial" w:hint="eastAsia"/>
+          <w:color w:val="4F4F4F"/>
+          <w:shd w:val="clear" w:color="auto" w:fill="FFFFFF"/>
+        </w:rPr>
+        <w:t>java</w:t>
+      </w:r>
+      <w:r>
+        <w:rPr>
+          <w:rFonts w:ascii="Arial" w:hAnsi="Arial" w:cs="Arial" w:hint="eastAsia"/>
+          <w:color w:val="4F4F4F"/>
+          <w:shd w:val="clear" w:color="auto" w:fill="FFFFFF"/>
+        </w:rPr>
+        <w:t>关键字</w:t>
+      </w:r>
+      <w:r>
+        <w:rPr>
+          <w:rFonts w:ascii="Arial" w:hAnsi="Arial" w:cs="Arial" w:hint="eastAsia"/>
+          <w:color w:val="4F4F4F"/>
+          <w:shd w:val="clear" w:color="auto" w:fill="FFFFFF"/>
+        </w:rPr>
+        <w:t>null</w:t>
+      </w:r>
+      <w:r>
+        <w:rPr>
+          <w:rFonts w:ascii="Arial" w:hAnsi="Arial" w:cs="Arial" w:hint="eastAsia"/>
+          <w:color w:val="4F4F4F"/>
+          <w:shd w:val="clear" w:color="auto" w:fill="FFFFFF"/>
+        </w:rPr>
+        <w:t>。</w:t>
+      </w:r>
+      <w:r>
+        <w:rPr>
+          <w:rFonts w:ascii="Arial" w:hAnsi="Arial" w:cs="Arial" w:hint="eastAsia"/>
+          <w:color w:val="4F4F4F"/>
+          <w:shd w:val="clear" w:color="auto" w:fill="FFFFFF"/>
+        </w:rPr>
+        <w:t>C++</w:t>
+      </w:r>
+      <w:r>
+        <w:rPr>
+          <w:rFonts w:ascii="Arial" w:hAnsi="Arial" w:cs="Arial" w:hint="eastAsia"/>
+          <w:color w:val="4F4F4F"/>
+          <w:shd w:val="clear" w:color="auto" w:fill="FFFFFF"/>
+        </w:rPr>
+        <w:t>指针是</w:t>
+      </w:r>
+      <w:r>
+        <w:rPr>
+          <w:rFonts w:ascii="Arial" w:hAnsi="Arial" w:cs="Arial" w:hint="eastAsia"/>
+          <w:color w:val="4F4F4F"/>
+          <w:shd w:val="clear" w:color="auto" w:fill="FFFFFF"/>
+        </w:rPr>
+        <w:t>INT</w:t>
+      </w:r>
+      <w:r>
+        <w:rPr>
+          <w:rFonts w:ascii="Arial" w:hAnsi="Arial" w:cs="Arial" w:hint="eastAsia"/>
+          <w:color w:val="4F4F4F"/>
+          <w:shd w:val="clear" w:color="auto" w:fill="FFFFFF"/>
+        </w:rPr>
+        <w:t>，如</w:t>
+      </w:r>
+      <w:proofErr w:type="gramStart"/>
+      <w:r>
+        <w:rPr>
+          <w:rFonts w:ascii="Arial" w:hAnsi="Arial" w:cs="Arial" w:hint="eastAsia"/>
+          <w:color w:val="4F4F4F"/>
+          <w:shd w:val="clear" w:color="auto" w:fill="FFFFFF"/>
+        </w:rPr>
+        <w:t>不</w:t>
+      </w:r>
+      <w:proofErr w:type="gramEnd"/>
+      <w:r>
+        <w:rPr>
+          <w:rFonts w:ascii="Arial" w:hAnsi="Arial" w:cs="Arial" w:hint="eastAsia"/>
+          <w:color w:val="4F4F4F"/>
+          <w:shd w:val="clear" w:color="auto" w:fill="FFFFFF"/>
+        </w:rPr>
+        <w:t>初始化指针，那他的值就不是固定的了。</w:t>
+      </w:r>
+    </w:p>
+    <w:p>
+      <w:pPr>
+        <w:widowControl/>
+        <w:shd w:val="clear" w:color="auto" w:fill="FFFFFF"/>
+        <w:wordWrap w:val="0"/>
+        <w:spacing w:after="240" w:line="390" w:lineRule="atLeast"/>
+        <w:rPr>
+          <w:rFonts w:ascii="Arial" w:hAnsi="Arial" w:cs="Arial" w:hint="eastAsia"/>
+          <w:color w:val="4F4F4F"/>
+          <w:shd w:val="clear" w:color="auto" w:fill="FFFFFF"/>
+        </w:rPr>
+      </w:pPr>
+      <w:r>
+        <w:rPr>
+          <w:rFonts w:ascii="Arial" w:hAnsi="Arial" w:cs="Arial" w:hint="eastAsia"/>
+          <w:color w:val="4F4F4F"/>
+          <w:shd w:val="clear" w:color="auto" w:fill="FFFFFF"/>
+        </w:rPr>
+        <w:t>5.</w:t>
+      </w:r>
+      <w:r>
+        <w:rPr>
+          <w:rFonts w:ascii="Arial" w:hAnsi="Arial" w:cs="Arial" w:hint="eastAsia"/>
+          <w:color w:val="4F4F4F"/>
+          <w:shd w:val="clear" w:color="auto" w:fill="FFFFFF"/>
+        </w:rPr>
+        <w:t>计算：引用是不可以计算的。</w:t>
+      </w:r>
+      <w:r>
+        <w:rPr>
+          <w:rFonts w:ascii="Arial" w:hAnsi="Arial" w:cs="Arial" w:hint="eastAsia"/>
+          <w:color w:val="4F4F4F"/>
+          <w:shd w:val="clear" w:color="auto" w:fill="FFFFFF"/>
+        </w:rPr>
+        <w:t>C++</w:t>
+      </w:r>
+      <w:r>
+        <w:rPr>
+          <w:rFonts w:ascii="Arial" w:hAnsi="Arial" w:cs="Arial" w:hint="eastAsia"/>
+          <w:color w:val="4F4F4F"/>
+          <w:shd w:val="clear" w:color="auto" w:fill="FFFFFF"/>
+        </w:rPr>
+        <w:t>指针是</w:t>
+      </w:r>
+      <w:r>
+        <w:rPr>
+          <w:rFonts w:ascii="Arial" w:hAnsi="Arial" w:cs="Arial" w:hint="eastAsia"/>
+          <w:color w:val="4F4F4F"/>
+          <w:shd w:val="clear" w:color="auto" w:fill="FFFFFF"/>
+        </w:rPr>
+        <w:t>INT</w:t>
+      </w:r>
+      <w:r>
+        <w:rPr>
+          <w:rFonts w:ascii="Arial" w:hAnsi="Arial" w:cs="Arial" w:hint="eastAsia"/>
+          <w:color w:val="4F4F4F"/>
+          <w:shd w:val="clear" w:color="auto" w:fill="FFFFFF"/>
+        </w:rPr>
+        <w:t>，所以他可以计算，所以经常用指针来代替数组下标。</w:t>
+      </w:r>
+    </w:p>
+    <w:p>
+      <w:pPr>
+        <w:widowControl/>
+        <w:shd w:val="clear" w:color="auto" w:fill="FFFFFF"/>
+        <w:wordWrap w:val="0"/>
+        <w:spacing w:after="240" w:line="390" w:lineRule="atLeast"/>
+        <w:rPr>
+          <w:rFonts w:ascii="Arial" w:hAnsi="Arial" w:cs="Arial" w:hint="eastAsia"/>
+          <w:color w:val="4F4F4F"/>
+          <w:shd w:val="clear" w:color="auto" w:fill="FFFFFF"/>
+        </w:rPr>
+      </w:pPr>
+      <w:r>
+        <w:rPr>
+          <w:rFonts w:ascii="Arial" w:hAnsi="Arial" w:cs="Arial" w:hint="eastAsia"/>
+          <w:color w:val="4F4F4F"/>
+          <w:shd w:val="clear" w:color="auto" w:fill="FFFFFF"/>
+        </w:rPr>
+        <w:t>6.</w:t>
+      </w:r>
+      <w:r>
+        <w:rPr>
+          <w:rFonts w:ascii="Arial" w:hAnsi="Arial" w:cs="Arial" w:hint="eastAsia"/>
+          <w:color w:val="4F4F4F"/>
+          <w:shd w:val="clear" w:color="auto" w:fill="FFFFFF"/>
+        </w:rPr>
+        <w:t>控制：引用不可以计算，所以他只能在自己程序里，可以被控制。</w:t>
+      </w:r>
+      <w:r>
+        <w:rPr>
+          <w:rFonts w:ascii="Arial" w:hAnsi="Arial" w:cs="Arial" w:hint="eastAsia"/>
+          <w:color w:val="4F4F4F"/>
+          <w:shd w:val="clear" w:color="auto" w:fill="FFFFFF"/>
+        </w:rPr>
+        <w:t>C++</w:t>
+      </w:r>
+      <w:r>
+        <w:rPr>
+          <w:rFonts w:ascii="Arial" w:hAnsi="Arial" w:cs="Arial" w:hint="eastAsia"/>
+          <w:color w:val="4F4F4F"/>
+          <w:shd w:val="clear" w:color="auto" w:fill="FFFFFF"/>
+        </w:rPr>
+        <w:t>指针是内存地址，也可以计算，所以他有可能指向了一个不归自己程序使用的内存地址，对于其他程序来说是很危险的，对自己程序来说也是不容易被控制的。</w:t>
+      </w:r>
+    </w:p>
+    <w:p>
+      <w:pPr>
+        <w:widowControl/>
+        <w:shd w:val="clear" w:color="auto" w:fill="FFFFFF"/>
+        <w:wordWrap w:val="0"/>
+        <w:spacing w:after="240" w:line="390" w:lineRule="atLeast"/>
+        <w:rPr>
+          <w:rFonts w:ascii="Arial" w:hAnsi="Arial" w:cs="Arial" w:hint="eastAsia"/>
+          <w:color w:val="4F4F4F"/>
+          <w:shd w:val="clear" w:color="auto" w:fill="FFFFFF"/>
+        </w:rPr>
+      </w:pPr>
+      <w:r>
+        <w:rPr>
+          <w:rFonts w:ascii="Arial" w:hAnsi="Arial" w:cs="Arial" w:hint="eastAsia"/>
+          <w:color w:val="4F4F4F"/>
+          <w:shd w:val="clear" w:color="auto" w:fill="FFFFFF"/>
+        </w:rPr>
+        <w:t>7.</w:t>
+      </w:r>
+      <w:r>
+        <w:rPr>
+          <w:rFonts w:ascii="Arial" w:hAnsi="Arial" w:cs="Arial" w:hint="eastAsia"/>
+          <w:color w:val="4F4F4F"/>
+          <w:shd w:val="clear" w:color="auto" w:fill="FFFFFF"/>
+        </w:rPr>
+        <w:t>内存泄露：</w:t>
+      </w:r>
+      <w:r>
+        <w:rPr>
+          <w:rFonts w:ascii="Arial" w:hAnsi="Arial" w:cs="Arial" w:hint="eastAsia"/>
+          <w:color w:val="4F4F4F"/>
+          <w:shd w:val="clear" w:color="auto" w:fill="FFFFFF"/>
+        </w:rPr>
+        <w:t>JAVA</w:t>
+      </w:r>
+      <w:r>
+        <w:rPr>
+          <w:rFonts w:ascii="Arial" w:hAnsi="Arial" w:cs="Arial" w:hint="eastAsia"/>
+          <w:color w:val="4F4F4F"/>
+          <w:shd w:val="clear" w:color="auto" w:fill="FFFFFF"/>
+        </w:rPr>
+        <w:t>引用不会产生内存泄露。</w:t>
+      </w:r>
+      <w:r>
+        <w:rPr>
+          <w:rFonts w:ascii="Arial" w:hAnsi="Arial" w:cs="Arial" w:hint="eastAsia"/>
+          <w:color w:val="4F4F4F"/>
+          <w:shd w:val="clear" w:color="auto" w:fill="FFFFFF"/>
+        </w:rPr>
+        <w:t>C++</w:t>
+      </w:r>
+      <w:r>
+        <w:rPr>
+          <w:rFonts w:ascii="Arial" w:hAnsi="Arial" w:cs="Arial" w:hint="eastAsia"/>
+          <w:color w:val="4F4F4F"/>
+          <w:shd w:val="clear" w:color="auto" w:fill="FFFFFF"/>
+        </w:rPr>
+        <w:t>指针是容易产生内存泄露的，所以程序员要小心使用，及时回收。</w:t>
+      </w:r>
+    </w:p>
+    <w:p>
+      <w:pPr>
+        <w:widowControl/>
+        <w:shd w:val="clear" w:color="auto" w:fill="FFFFFF"/>
+        <w:wordWrap w:val="0"/>
+        <w:spacing w:after="240" w:line="390" w:lineRule="atLeast"/>
+        <w:rPr>
+          <w:rFonts w:ascii="Arial" w:hAnsi="Arial" w:cs="Arial" w:hint="eastAsia"/>
+          <w:color w:val="4F4F4F"/>
+          <w:shd w:val="clear" w:color="auto" w:fill="FFFFFF"/>
+        </w:rPr>
+      </w:pPr>
+      <w:r>
+        <w:rPr>
+          <w:rFonts w:ascii="Arial" w:hAnsi="Arial" w:cs="Arial" w:hint="eastAsia"/>
+          <w:color w:val="4F4F4F"/>
+          <w:shd w:val="clear" w:color="auto" w:fill="FFFFFF"/>
+        </w:rPr>
+        <w:t>8.</w:t>
+      </w:r>
+      <w:r>
+        <w:rPr>
+          <w:rFonts w:ascii="Arial" w:hAnsi="Arial" w:cs="Arial" w:hint="eastAsia"/>
+          <w:color w:val="4F4F4F"/>
+          <w:shd w:val="clear" w:color="auto" w:fill="FFFFFF"/>
+        </w:rPr>
+        <w:t>作为参数：</w:t>
+      </w:r>
+      <w:r>
+        <w:rPr>
+          <w:rFonts w:ascii="Arial" w:hAnsi="Arial" w:cs="Arial" w:hint="eastAsia"/>
+          <w:color w:val="4F4F4F"/>
+          <w:shd w:val="clear" w:color="auto" w:fill="FFFFFF"/>
+        </w:rPr>
+        <w:t>JAVA</w:t>
+      </w:r>
+      <w:r>
+        <w:rPr>
+          <w:rFonts w:ascii="Arial" w:hAnsi="Arial" w:cs="Arial" w:hint="eastAsia"/>
+          <w:color w:val="4F4F4F"/>
+          <w:shd w:val="clear" w:color="auto" w:fill="FFFFFF"/>
+        </w:rPr>
+        <w:t>的方法参数只是传值，引用</w:t>
+      </w:r>
+      <w:proofErr w:type="gramStart"/>
+      <w:r>
+        <w:rPr>
+          <w:rFonts w:ascii="Arial" w:hAnsi="Arial" w:cs="Arial" w:hint="eastAsia"/>
+          <w:color w:val="4F4F4F"/>
+          <w:shd w:val="clear" w:color="auto" w:fill="FFFFFF"/>
+        </w:rPr>
+        <w:t>做为</w:t>
+      </w:r>
+      <w:proofErr w:type="gramEnd"/>
+      <w:r>
+        <w:rPr>
+          <w:rFonts w:ascii="Arial" w:hAnsi="Arial" w:cs="Arial" w:hint="eastAsia"/>
+          <w:color w:val="4F4F4F"/>
+          <w:shd w:val="clear" w:color="auto" w:fill="FFFFFF"/>
+        </w:rPr>
+        <w:t>参数使用时候，回给函数内引用的值的</w:t>
+      </w:r>
+      <w:r>
+        <w:rPr>
+          <w:rFonts w:ascii="Arial" w:hAnsi="Arial" w:cs="Arial" w:hint="eastAsia"/>
+          <w:color w:val="4F4F4F"/>
+          <w:shd w:val="clear" w:color="auto" w:fill="FFFFFF"/>
+        </w:rPr>
+        <w:t>COPY</w:t>
+      </w:r>
+      <w:r>
+        <w:rPr>
+          <w:rFonts w:ascii="Arial" w:hAnsi="Arial" w:cs="Arial" w:hint="eastAsia"/>
+          <w:color w:val="4F4F4F"/>
+          <w:shd w:val="clear" w:color="auto" w:fill="FFFFFF"/>
+        </w:rPr>
+        <w:t>，所以在函数内交换两个引用参数是没意义的，因为</w:t>
+      </w:r>
+      <w:r>
+        <w:rPr>
+          <w:rFonts w:ascii="Arial" w:hAnsi="Arial" w:cs="Arial" w:hint="eastAsia"/>
+          <w:color w:val="4F4F4F"/>
+          <w:shd w:val="clear" w:color="auto" w:fill="FFFFFF"/>
         </w:rPr>
         <w:t xml:space="preserve"> </w:t>
       </w:r>
       <w:r>
         <w:rPr>
-          <w:rFonts w:ascii="Arial" w:hAnsi="Arial" w:cs="Arial"/>
-          <w:color w:val="2F2F2F"/>
-          <w:kern w:val="0"/>
-          <w:sz w:val="24"/>
-          <w:szCs w:val="24"/>
-        </w:rPr>
-        <w:t>把目录变为仓库</w:t>
-      </w:r>
-    </w:p>
-    <w:p>
-      <w:pPr>
-        <w:rPr>
           <w:rFonts w:ascii="Arial" w:hAnsi="Arial" w:cs="Arial" w:hint="eastAsia"/>
-          <w:color w:val="2F2F2F"/>
-          <w:kern w:val="0"/>
-          <w:sz w:val="24"/>
-          <w:szCs w:val="24"/>
-        </w:rPr>
-      </w:pPr>
-      <w:proofErr w:type="spellStart"/>
+          <w:color w:val="4F4F4F"/>
+          <w:shd w:val="clear" w:color="auto" w:fill="FFFFFF"/>
+        </w:rPr>
+        <w:t>函数只交换的参数的</w:t>
+      </w:r>
       <w:r>
         <w:rPr>
           <w:rFonts w:ascii="Arial" w:hAnsi="Arial" w:cs="Arial" w:hint="eastAsia"/>
-          <w:color w:val="2F2F2F"/>
-          <w:kern w:val="0"/>
-          <w:sz w:val="24"/>
-          <w:szCs w:val="24"/>
-        </w:rPr>
-        <w:t>git</w:t>
-      </w:r>
-      <w:proofErr w:type="spellEnd"/>
+          <w:color w:val="4F4F4F"/>
+          <w:shd w:val="clear" w:color="auto" w:fill="FFFFFF"/>
+        </w:rPr>
+        <w:t>COPY</w:t>
+      </w:r>
       <w:r>
         <w:rPr>
           <w:rFonts w:ascii="Arial" w:hAnsi="Arial" w:cs="Arial" w:hint="eastAsia"/>
-          <w:color w:val="2F2F2F"/>
-          <w:kern w:val="0"/>
-          <w:sz w:val="24"/>
-          <w:szCs w:val="24"/>
-        </w:rPr>
-        <w:t xml:space="preserve"> add &lt;file&gt;</w:t>
+          <w:color w:val="4F4F4F"/>
+          <w:shd w:val="clear" w:color="auto" w:fill="FFFFFF"/>
+        </w:rPr>
+        <w:t>值，但在函数内改变一个引用参数的属性是有意义的，因为引用参数的</w:t>
       </w:r>
       <w:r>
         <w:rPr>
           <w:rFonts w:ascii="Arial" w:hAnsi="Arial" w:cs="Arial" w:hint="eastAsia"/>
-          <w:color w:val="2F2F2F"/>
-          <w:kern w:val="0"/>
-          <w:sz w:val="24"/>
-          <w:szCs w:val="24"/>
-        </w:rPr>
-        <w:t>或</w:t>
-      </w:r>
-      <w:proofErr w:type="spellStart"/>
+          <w:color w:val="4F4F4F"/>
+          <w:shd w:val="clear" w:color="auto" w:fill="FFFFFF"/>
+        </w:rPr>
+        <w:t>COPY</w:t>
+      </w:r>
       <w:r>
         <w:rPr>
           <w:rFonts w:ascii="Arial" w:hAnsi="Arial" w:cs="Arial" w:hint="eastAsia"/>
-          <w:color w:val="2F2F2F"/>
-          <w:kern w:val="0"/>
-          <w:sz w:val="24"/>
-          <w:szCs w:val="24"/>
-        </w:rPr>
-        <w:t>git</w:t>
-      </w:r>
-      <w:proofErr w:type="spellEnd"/>
+          <w:color w:val="4F4F4F"/>
+          <w:shd w:val="clear" w:color="auto" w:fill="FFFFFF"/>
+        </w:rPr>
+        <w:t>所引用的对象是和引用参数是同一个对象。</w:t>
+      </w:r>
       <w:r>
         <w:rPr>
           <w:rFonts w:ascii="Arial" w:hAnsi="Arial" w:cs="Arial" w:hint="eastAsia"/>
-          <w:color w:val="2F2F2F"/>
-          <w:kern w:val="0"/>
-          <w:sz w:val="24"/>
-          <w:szCs w:val="24"/>
-        </w:rPr>
-        <w:t xml:space="preserve"> add .</w:t>
+          <w:color w:val="4F4F4F"/>
+          <w:shd w:val="clear" w:color="auto" w:fill="FFFFFF"/>
+        </w:rPr>
+        <w:t xml:space="preserve"> C++</w:t>
       </w:r>
       <w:r>
         <w:rPr>
           <w:rFonts w:ascii="Arial" w:hAnsi="Arial" w:cs="Arial" w:hint="eastAsia"/>
-          <w:color w:val="2F2F2F"/>
-          <w:kern w:val="0"/>
-          <w:sz w:val="24"/>
-          <w:szCs w:val="24"/>
-        </w:rPr>
-        <w:t>把文件添加到暂存区</w:t>
-      </w:r>
-    </w:p>
-    <w:p>
-      <w:pPr>
+          <w:color w:val="4F4F4F"/>
+          <w:shd w:val="clear" w:color="auto" w:fill="FFFFFF"/>
+        </w:rPr>
+        <w:t>指针</w:t>
+      </w:r>
+      <w:proofErr w:type="gramStart"/>
+      <w:r>
         <w:rPr>
           <w:rFonts w:ascii="Arial" w:hAnsi="Arial" w:cs="Arial" w:hint="eastAsia"/>
-          <w:color w:val="2F2F2F"/>
-          <w:kern w:val="0"/>
-          <w:sz w:val="24"/>
-          <w:szCs w:val="24"/>
-        </w:rPr>
-      </w:pPr>
-      <w:proofErr w:type="spellStart"/>
+          <w:color w:val="4F4F4F"/>
+          <w:shd w:val="clear" w:color="auto" w:fill="FFFFFF"/>
+        </w:rPr>
+        <w:t>做为</w:t>
+      </w:r>
+      <w:proofErr w:type="gramEnd"/>
       <w:r>
         <w:rPr>
           <w:rFonts w:ascii="Arial" w:hAnsi="Arial" w:cs="Arial" w:hint="eastAsia"/>
-          <w:color w:val="2F2F2F"/>
-          <w:kern w:val="0"/>
-          <w:sz w:val="24"/>
-          <w:szCs w:val="24"/>
-        </w:rPr>
-        <w:t>git</w:t>
-      </w:r>
-      <w:proofErr w:type="spellEnd"/>
+          <w:color w:val="4F4F4F"/>
+          <w:shd w:val="clear" w:color="auto" w:fill="FFFFFF"/>
+        </w:rPr>
+        <w:t>参数给函数使用，实际上就是他所指的地址在被函数操作，所以函数内用指针参数的操作都将直接作用到指针所指向的地址（变量，对象，函数，等</w:t>
+      </w:r>
       <w:r>
         <w:rPr>
           <w:rFonts w:ascii="Arial" w:hAnsi="Arial" w:cs="Arial" w:hint="eastAsia"/>
-          <w:color w:val="2F2F2F"/>
-          <w:kern w:val="0"/>
-          <w:sz w:val="24"/>
-          <w:szCs w:val="24"/>
-        </w:rPr>
-        <w:t xml:space="preserve"> commit </w:t>
-      </w:r>
-      <w:r>
-        <w:rPr>
-          <w:rFonts w:ascii="Arial" w:hAnsi="Arial" w:cs="Arial"/>
-          <w:color w:val="2F2F2F"/>
-          <w:kern w:val="0"/>
-          <w:sz w:val="24"/>
-          <w:szCs w:val="24"/>
-        </w:rPr>
-        <w:t>–</w:t>
+          <w:color w:val="4F4F4F"/>
+          <w:shd w:val="clear" w:color="auto" w:fill="FFFFFF"/>
+        </w:rPr>
+        <w:t xml:space="preserve"> </w:t>
       </w:r>
       <w:r>
         <w:rPr>
           <w:rFonts w:ascii="Arial" w:hAnsi="Arial" w:cs="Arial" w:hint="eastAsia"/>
-          <w:color w:val="2F2F2F"/>
-          <w:kern w:val="0"/>
-          <w:sz w:val="24"/>
-          <w:szCs w:val="24"/>
-        </w:rPr>
-        <w:t xml:space="preserve">m  </w:t>
-      </w:r>
-      <w:r>
-        <w:rPr>
-          <w:rFonts w:ascii="Arial" w:hAnsi="Arial" w:cs="Arial"/>
-          <w:color w:val="2F2F2F"/>
-          <w:kern w:val="0"/>
-          <w:sz w:val="24"/>
-          <w:szCs w:val="24"/>
-        </w:rPr>
-        <w:t>“</w:t>
-      </w:r>
-      <w:r>
+          <w:color w:val="4F4F4F"/>
+          <w:shd w:val="clear" w:color="auto" w:fill="FFFFFF"/>
+        </w:rPr>
+        <w:t>等）。</w:t>
+      </w:r>
+    </w:p>
+    <w:p>
+      <w:pPr>
+        <w:widowControl/>
+        <w:shd w:val="clear" w:color="auto" w:fill="FFFFFF"/>
+        <w:wordWrap w:val="0"/>
+        <w:spacing w:after="240" w:line="390" w:lineRule="atLeast"/>
         <w:rPr>
           <w:rFonts w:ascii="Arial" w:hAnsi="Arial" w:cs="Arial" w:hint="eastAsia"/>
-          <w:color w:val="2F2F2F"/>
-          <w:kern w:val="0"/>
-          <w:sz w:val="24"/>
-          <w:szCs w:val="24"/>
+          <w:color w:val="4F4F4F"/>
+          <w:shd w:val="clear" w:color="auto" w:fill="FFFFFF"/>
+        </w:rPr>
+      </w:pPr>
+      <w:r>
+        <w:rPr>
+          <w:rFonts w:ascii="Arial" w:hAnsi="Arial" w:cs="Arial" w:hint="eastAsia"/>
+          <w:color w:val="4F4F4F"/>
+          <w:shd w:val="clear" w:color="auto" w:fill="FFFFFF"/>
+        </w:rPr>
+        <w:t>9.</w:t>
+      </w:r>
+      <w:r>
+        <w:rPr>
+          <w:rFonts w:ascii="Arial" w:hAnsi="Arial" w:cs="Arial" w:hint="eastAsia"/>
+          <w:color w:val="4F4F4F"/>
+          <w:shd w:val="clear" w:color="auto" w:fill="FFFFFF"/>
+        </w:rPr>
+        <w:t>操作符和声明：</w:t>
+      </w:r>
+      <w:r>
+        <w:rPr>
+          <w:rFonts w:ascii="Arial" w:hAnsi="Arial" w:cs="Arial" w:hint="eastAsia"/>
+          <w:color w:val="4F4F4F"/>
+          <w:shd w:val="clear" w:color="auto" w:fill="FFFFFF"/>
+        </w:rPr>
+        <w:t>java</w:t>
+      </w:r>
+      <w:r>
+        <w:rPr>
+          <w:rFonts w:ascii="Arial" w:hAnsi="Arial" w:cs="Arial" w:hint="eastAsia"/>
+          <w:color w:val="4F4F4F"/>
+          <w:shd w:val="clear" w:color="auto" w:fill="FFFFFF"/>
+        </w:rPr>
+        <w:t>里用</w:t>
+      </w:r>
+      <w:r>
+        <w:rPr>
+          <w:rFonts w:ascii="Arial" w:hAnsi="Arial" w:cs="Arial" w:hint="eastAsia"/>
+          <w:color w:val="4F4F4F"/>
+          <w:shd w:val="clear" w:color="auto" w:fill="FFFFFF"/>
+        </w:rPr>
+        <w:t>"."</w:t>
+      </w:r>
+      <w:r>
+        <w:rPr>
+          <w:rFonts w:ascii="Arial" w:hAnsi="Arial" w:cs="Arial" w:hint="eastAsia"/>
+          <w:color w:val="4F4F4F"/>
+          <w:shd w:val="clear" w:color="auto" w:fill="FFFFFF"/>
+        </w:rPr>
+        <w:t>。</w:t>
+      </w:r>
+      <w:r>
+        <w:rPr>
+          <w:rFonts w:ascii="Arial" w:hAnsi="Arial" w:cs="Arial" w:hint="eastAsia"/>
+          <w:color w:val="4F4F4F"/>
+          <w:shd w:val="clear" w:color="auto" w:fill="FFFFFF"/>
+        </w:rPr>
+        <w:t>C++</w:t>
+      </w:r>
+      <w:r>
+        <w:rPr>
+          <w:rFonts w:ascii="Arial" w:hAnsi="Arial" w:cs="Arial" w:hint="eastAsia"/>
+          <w:color w:val="4F4F4F"/>
+          <w:shd w:val="clear" w:color="auto" w:fill="FFFFFF"/>
+        </w:rPr>
+        <w:t>指针用</w:t>
+      </w:r>
+      <w:r>
+        <w:rPr>
+          <w:rFonts w:ascii="Arial" w:hAnsi="Arial" w:cs="Arial" w:hint="eastAsia"/>
+          <w:color w:val="4F4F4F"/>
+          <w:shd w:val="clear" w:color="auto" w:fill="FFFFFF"/>
+        </w:rPr>
+        <w:t xml:space="preserve">"-&gt;" </w:t>
+      </w:r>
+      <w:r>
+        <w:rPr>
+          <w:rFonts w:ascii="Arial" w:hAnsi="Arial" w:cs="Arial" w:hint="eastAsia"/>
+          <w:color w:val="4F4F4F"/>
+          <w:shd w:val="clear" w:color="auto" w:fill="FFFFFF"/>
+        </w:rPr>
+        <w:t>用</w:t>
+      </w:r>
+      <w:r>
+        <w:rPr>
+          <w:rFonts w:ascii="Arial" w:hAnsi="Arial" w:cs="Arial" w:hint="eastAsia"/>
+          <w:color w:val="4F4F4F"/>
+          <w:shd w:val="clear" w:color="auto" w:fill="FFFFFF"/>
+        </w:rPr>
+        <w:t>"*"</w:t>
+      </w:r>
+      <w:r>
+        <w:rPr>
+          <w:rFonts w:ascii="Arial" w:hAnsi="Arial" w:cs="Arial" w:hint="eastAsia"/>
+          <w:color w:val="4F4F4F"/>
+          <w:shd w:val="clear" w:color="auto" w:fill="FFFFFF"/>
+        </w:rPr>
+        <w:t>声明指针。（似乎这条没什么用！）</w:t>
+      </w:r>
+    </w:p>
+    <w:p>
+      <w:pPr>
+        <w:widowControl/>
+        <w:shd w:val="clear" w:color="auto" w:fill="FFFFFF"/>
+        <w:wordWrap w:val="0"/>
+        <w:spacing w:after="240" w:line="390" w:lineRule="atLeast"/>
+        <w:rPr>
+          <w:rFonts w:ascii="Arial" w:hAnsi="Arial" w:cs="Arial" w:hint="eastAsia"/>
+          <w:color w:val="4F4F4F"/>
+          <w:shd w:val="clear" w:color="auto" w:fill="FFFFFF"/>
+        </w:rPr>
+      </w:pPr>
+      <w:r>
+        <w:rPr>
+          <w:rFonts w:ascii="Arial" w:hAnsi="Arial" w:cs="Arial" w:hint="eastAsia"/>
+          <w:color w:val="4F4F4F"/>
+          <w:shd w:val="clear" w:color="auto" w:fill="FFFFFF"/>
+        </w:rPr>
+        <w:t>10.</w:t>
+      </w:r>
+      <w:r>
+        <w:rPr>
+          <w:rFonts w:ascii="Arial" w:hAnsi="Arial" w:cs="Arial" w:hint="eastAsia"/>
+          <w:color w:val="4F4F4F"/>
+          <w:shd w:val="clear" w:color="auto" w:fill="FFFFFF"/>
+        </w:rPr>
+        <w:t>本质：</w:t>
+      </w:r>
+      <w:r>
+        <w:rPr>
+          <w:rFonts w:ascii="Arial" w:hAnsi="Arial" w:cs="Arial" w:hint="eastAsia"/>
+          <w:color w:val="4F4F4F"/>
+          <w:shd w:val="clear" w:color="auto" w:fill="FFFFFF"/>
+        </w:rPr>
+        <w:t>java</w:t>
+      </w:r>
+      <w:r>
+        <w:rPr>
+          <w:rFonts w:ascii="Arial" w:hAnsi="Arial" w:cs="Arial" w:hint="eastAsia"/>
+          <w:color w:val="4F4F4F"/>
+          <w:shd w:val="clear" w:color="auto" w:fill="FFFFFF"/>
+        </w:rPr>
+        <w:t>中的引用和</w:t>
+      </w:r>
+      <w:r>
+        <w:rPr>
+          <w:rFonts w:ascii="Arial" w:hAnsi="Arial" w:cs="Arial" w:hint="eastAsia"/>
+          <w:color w:val="4F4F4F"/>
+          <w:shd w:val="clear" w:color="auto" w:fill="FFFFFF"/>
+        </w:rPr>
+        <w:t>C++</w:t>
+      </w:r>
+      <w:r>
+        <w:rPr>
+          <w:rFonts w:ascii="Arial" w:hAnsi="Arial" w:cs="Arial" w:hint="eastAsia"/>
+          <w:color w:val="4F4F4F"/>
+          <w:shd w:val="clear" w:color="auto" w:fill="FFFFFF"/>
+        </w:rPr>
+        <w:t>中的指针本质上都是想通过一个叫做引用或者指针的东西，找到要操作的目标（变量</w:t>
+      </w:r>
+      <w:r>
+        <w:rPr>
+          <w:rFonts w:ascii="Arial" w:hAnsi="Arial" w:cs="Arial" w:hint="eastAsia"/>
+          <w:color w:val="4F4F4F"/>
+          <w:shd w:val="clear" w:color="auto" w:fill="FFFFFF"/>
         </w:rPr>
         <w:t xml:space="preserve"> </w:t>
       </w:r>
       <w:r>
         <w:rPr>
-          <w:rFonts w:ascii="Arial" w:hAnsi="Arial" w:cs="Arial"/>
-          <w:color w:val="2F2F2F"/>
-          <w:kern w:val="0"/>
-          <w:sz w:val="24"/>
-          <w:szCs w:val="24"/>
-        </w:rPr>
-        <w:t>”</w:t>
-      </w:r>
-      <w:r>
-        <w:rPr>
           <w:rFonts w:ascii="Arial" w:hAnsi="Arial" w:cs="Arial" w:hint="eastAsia"/>
-          <w:color w:val="2F2F2F"/>
-          <w:kern w:val="0"/>
-          <w:sz w:val="24"/>
-          <w:szCs w:val="24"/>
-        </w:rPr>
-        <w:t xml:space="preserve"> </w:t>
+          <w:color w:val="4F4F4F"/>
+          <w:shd w:val="clear" w:color="auto" w:fill="FFFFFF"/>
+        </w:rPr>
+        <w:t>对象等），方便在程序里操作。所不同的是</w:t>
       </w:r>
       <w:r>
         <w:rPr>
           <w:rFonts w:ascii="Arial" w:hAnsi="Arial" w:cs="Arial" w:hint="eastAsia"/>
-          <w:color w:val="2F2F2F"/>
-          <w:kern w:val="0"/>
-          <w:sz w:val="24"/>
-          <w:szCs w:val="24"/>
-        </w:rPr>
-        <w:t>把暂存区的所有内容提交到当前分支</w:t>
-      </w:r>
-    </w:p>
-    <w:p>
-      <w:pPr>
+          <w:color w:val="4F4F4F"/>
+          <w:shd w:val="clear" w:color="auto" w:fill="FFFFFF"/>
+        </w:rPr>
+        <w:t>JAVA</w:t>
+      </w:r>
+      <w:r>
         <w:rPr>
           <w:rFonts w:ascii="Arial" w:hAnsi="Arial" w:cs="Arial" w:hint="eastAsia"/>
-          <w:color w:val="2F2F2F"/>
-          <w:kern w:val="0"/>
-          <w:sz w:val="24"/>
-          <w:szCs w:val="24"/>
-        </w:rPr>
-      </w:pPr>
-      <w:proofErr w:type="spellStart"/>
+          <w:color w:val="4F4F4F"/>
+          <w:shd w:val="clear" w:color="auto" w:fill="FFFFFF"/>
+        </w:rPr>
+        <w:t>的办法更安全，方便些，但没有了</w:t>
+      </w:r>
       <w:r>
         <w:rPr>
           <w:rFonts w:ascii="Arial" w:hAnsi="Arial" w:cs="Arial" w:hint="eastAsia"/>
-          <w:color w:val="2F2F2F"/>
-          <w:kern w:val="0"/>
-          <w:sz w:val="24"/>
-          <w:szCs w:val="24"/>
-        </w:rPr>
-        <w:t>git</w:t>
-      </w:r>
-      <w:proofErr w:type="spellEnd"/>
+          <w:color w:val="4F4F4F"/>
+          <w:shd w:val="clear" w:color="auto" w:fill="FFFFFF"/>
+        </w:rPr>
+        <w:t>C++</w:t>
+      </w:r>
       <w:r>
         <w:rPr>
           <w:rFonts w:ascii="Arial" w:hAnsi="Arial" w:cs="Arial" w:hint="eastAsia"/>
-          <w:color w:val="2F2F2F"/>
-          <w:kern w:val="0"/>
-          <w:sz w:val="24"/>
-          <w:szCs w:val="24"/>
-        </w:rPr>
-        <w:t xml:space="preserve"> </w:t>
-      </w:r>
-      <w:r>
-        <w:rPr>
-          <w:rFonts w:ascii="Arial" w:hAnsi="Arial" w:cs="Arial"/>
-          <w:color w:val="2F2F2F"/>
-          <w:kern w:val="0"/>
-          <w:sz w:val="24"/>
-          <w:szCs w:val="24"/>
-        </w:rPr>
-        <w:t>status</w:t>
-      </w:r>
-      <w:r>
+          <w:color w:val="4F4F4F"/>
+          <w:shd w:val="clear" w:color="auto" w:fill="FFFFFF"/>
+        </w:rPr>
+        <w:t>的灵活，高效。</w:t>
+      </w:r>
+    </w:p>
+    <w:p>
+      <w:pPr>
+        <w:widowControl/>
+        <w:shd w:val="clear" w:color="auto" w:fill="FFFFFF"/>
+        <w:wordWrap w:val="0"/>
+        <w:spacing w:after="240" w:line="390" w:lineRule="atLeast"/>
         <w:rPr>
           <w:rFonts w:ascii="Arial" w:hAnsi="Arial" w:cs="Arial" w:hint="eastAsia"/>
-          <w:color w:val="2F2F2F"/>
-          <w:kern w:val="0"/>
-          <w:sz w:val="24"/>
-          <w:szCs w:val="24"/>
-        </w:rPr>
-        <w:t xml:space="preserve"> </w:t>
-      </w:r>
+          <w:b/>
+          <w:color w:val="4F4F4F"/>
+          <w:shd w:val="clear" w:color="auto" w:fill="FFFFFF"/>
+        </w:rPr>
+      </w:pPr>
       <w:r>
         <w:rPr>
           <w:rFonts w:ascii="Arial" w:hAnsi="Arial" w:cs="Arial" w:hint="eastAsia"/>
-          <w:color w:val="2F2F2F"/>
-          <w:kern w:val="0"/>
-          <w:sz w:val="24"/>
-          <w:szCs w:val="24"/>
-        </w:rPr>
-        <w:t>查看仓库的状态</w:t>
-      </w:r>
-    </w:p>
-    <w:p>
-      <w:pPr>
-        <w:rPr>
-          <w:rFonts w:ascii="Arial" w:hAnsi="Arial" w:cs="Arial" w:hint="eastAsia"/>
-          <w:color w:val="2F2F2F"/>
-          <w:kern w:val="0"/>
-          <w:sz w:val="24"/>
-          <w:szCs w:val="24"/>
-        </w:rPr>
-      </w:pPr>
-      <w:proofErr w:type="spellStart"/>
-      <w:r>
-        <w:rPr>
-          <w:rFonts w:ascii="Arial" w:hAnsi="Arial" w:cs="Arial" w:hint="eastAsia"/>
-          <w:color w:val="2F2F2F"/>
-          <w:kern w:val="0"/>
-          <w:sz w:val="24"/>
-          <w:szCs w:val="24"/>
-        </w:rPr>
-        <w:lastRenderedPageBreak/>
-        <w:t>git</w:t>
-      </w:r>
-      <w:proofErr w:type="spellEnd"/>
-      <w:r>
-        <w:rPr>
-          <w:rFonts w:ascii="Arial" w:hAnsi="Arial" w:cs="Arial" w:hint="eastAsia"/>
-          <w:color w:val="2F2F2F"/>
-          <w:kern w:val="0"/>
-          <w:sz w:val="24"/>
-          <w:szCs w:val="24"/>
-        </w:rPr>
-        <w:t xml:space="preserve"> diff </w:t>
-      </w:r>
-      <w:r>
-        <w:rPr>
-          <w:rFonts w:ascii="Arial" w:hAnsi="Arial" w:cs="Arial" w:hint="eastAsia"/>
-          <w:color w:val="2F2F2F"/>
-          <w:kern w:val="0"/>
-          <w:sz w:val="24"/>
-          <w:szCs w:val="24"/>
-        </w:rPr>
-        <w:t>查看修改的内容</w:t>
-      </w:r>
-    </w:p>
-    <w:p>
-      <w:pPr>
-        <w:rPr>
-          <w:rFonts w:ascii="Arial" w:hAnsi="Arial" w:cs="Arial" w:hint="eastAsia"/>
-          <w:color w:val="2F2F2F"/>
-          <w:kern w:val="0"/>
-          <w:sz w:val="24"/>
-          <w:szCs w:val="24"/>
-        </w:rPr>
-      </w:pPr>
-      <w:proofErr w:type="spellStart"/>
-      <w:r>
-        <w:rPr>
-          <w:rFonts w:ascii="Arial" w:hAnsi="Arial" w:cs="Arial" w:hint="eastAsia"/>
-          <w:color w:val="2F2F2F"/>
-          <w:kern w:val="0"/>
-          <w:sz w:val="24"/>
-          <w:szCs w:val="24"/>
-        </w:rPr>
-        <w:t>git</w:t>
-      </w:r>
-      <w:proofErr w:type="spellEnd"/>
-      <w:r>
-        <w:rPr>
-          <w:rFonts w:ascii="Arial" w:hAnsi="Arial" w:cs="Arial" w:hint="eastAsia"/>
-          <w:color w:val="2F2F2F"/>
-          <w:kern w:val="0"/>
-          <w:sz w:val="24"/>
-          <w:szCs w:val="24"/>
-        </w:rPr>
-        <w:t xml:space="preserve"> log</w:t>
-      </w:r>
-      <w:r>
-        <w:rPr>
-          <w:rFonts w:ascii="Arial" w:hAnsi="Arial" w:cs="Arial" w:hint="eastAsia"/>
-          <w:color w:val="2F2F2F"/>
-          <w:kern w:val="0"/>
-          <w:sz w:val="24"/>
-          <w:szCs w:val="24"/>
-        </w:rPr>
-        <w:t>显示提交日志，历史版本，以便确定回退到哪个版本</w:t>
-      </w:r>
-    </w:p>
-    <w:p>
-      <w:pPr>
-        <w:rPr>
-          <w:rFonts w:ascii="Arial" w:hAnsi="Arial" w:cs="Arial" w:hint="eastAsia"/>
-          <w:color w:val="2F2F2F"/>
-          <w:kern w:val="0"/>
-          <w:sz w:val="24"/>
-          <w:szCs w:val="24"/>
-        </w:rPr>
-      </w:pPr>
-      <w:proofErr w:type="spellStart"/>
-      <w:r>
-        <w:rPr>
-          <w:rFonts w:ascii="Arial" w:hAnsi="Arial" w:cs="Arial" w:hint="eastAsia"/>
-          <w:color w:val="2F2F2F"/>
-          <w:kern w:val="0"/>
-          <w:sz w:val="24"/>
-          <w:szCs w:val="24"/>
-        </w:rPr>
-        <w:t>git</w:t>
-      </w:r>
-      <w:proofErr w:type="spellEnd"/>
-      <w:r>
-        <w:rPr>
-          <w:rFonts w:ascii="Arial" w:hAnsi="Arial" w:cs="Arial" w:hint="eastAsia"/>
-          <w:color w:val="2F2F2F"/>
-          <w:kern w:val="0"/>
-          <w:sz w:val="24"/>
-          <w:szCs w:val="24"/>
-        </w:rPr>
-        <w:t xml:space="preserve"> reset </w:t>
-      </w:r>
-      <w:r>
-        <w:rPr>
-          <w:rFonts w:ascii="Arial" w:hAnsi="Arial" w:cs="Arial"/>
-          <w:color w:val="2F2F2F"/>
-          <w:kern w:val="0"/>
-          <w:sz w:val="24"/>
-          <w:szCs w:val="24"/>
-        </w:rPr>
-        <w:t>–</w:t>
-      </w:r>
-      <w:r>
-        <w:rPr>
-          <w:rFonts w:ascii="Arial" w:hAnsi="Arial" w:cs="Arial" w:hint="eastAsia"/>
-          <w:color w:val="2F2F2F"/>
-          <w:kern w:val="0"/>
-          <w:sz w:val="24"/>
-          <w:szCs w:val="24"/>
-        </w:rPr>
-        <w:t xml:space="preserve">hard HEAD^ </w:t>
-      </w:r>
-      <w:r>
-        <w:rPr>
-          <w:rFonts w:ascii="Arial" w:hAnsi="Arial" w:cs="Arial" w:hint="eastAsia"/>
-          <w:color w:val="2F2F2F"/>
-          <w:kern w:val="0"/>
-          <w:sz w:val="24"/>
-          <w:szCs w:val="24"/>
-        </w:rPr>
-        <w:t>回退到上个版本，其中</w:t>
-      </w:r>
-      <w:r>
-        <w:rPr>
-          <w:rFonts w:ascii="Arial" w:hAnsi="Arial" w:cs="Arial" w:hint="eastAsia"/>
-          <w:color w:val="2F2F2F"/>
-          <w:kern w:val="0"/>
-          <w:sz w:val="24"/>
-          <w:szCs w:val="24"/>
-        </w:rPr>
-        <w:t>HEAD</w:t>
-      </w:r>
-      <w:r>
-        <w:rPr>
-          <w:rFonts w:ascii="Arial" w:hAnsi="Arial" w:cs="Arial" w:hint="eastAsia"/>
-          <w:color w:val="2F2F2F"/>
-          <w:kern w:val="0"/>
-          <w:sz w:val="24"/>
-          <w:szCs w:val="24"/>
-        </w:rPr>
-        <w:t>表示当前版本，上上</w:t>
-      </w:r>
-      <w:proofErr w:type="gramStart"/>
-      <w:r>
-        <w:rPr>
-          <w:rFonts w:ascii="Arial" w:hAnsi="Arial" w:cs="Arial" w:hint="eastAsia"/>
-          <w:color w:val="2F2F2F"/>
-          <w:kern w:val="0"/>
-          <w:sz w:val="24"/>
-          <w:szCs w:val="24"/>
-        </w:rPr>
-        <w:t>个</w:t>
-      </w:r>
-      <w:proofErr w:type="gramEnd"/>
-      <w:r>
-        <w:rPr>
-          <w:rFonts w:ascii="Arial" w:hAnsi="Arial" w:cs="Arial" w:hint="eastAsia"/>
-          <w:color w:val="2F2F2F"/>
-          <w:kern w:val="0"/>
-          <w:sz w:val="24"/>
-          <w:szCs w:val="24"/>
-        </w:rPr>
-        <w:t>版本</w:t>
-      </w:r>
-      <w:r>
-        <w:rPr>
-          <w:rFonts w:ascii="Arial" w:hAnsi="Arial" w:cs="Arial" w:hint="eastAsia"/>
-          <w:color w:val="2F2F2F"/>
-          <w:kern w:val="0"/>
-          <w:sz w:val="24"/>
-          <w:szCs w:val="24"/>
-        </w:rPr>
-        <w:t>HEAD^,</w:t>
-      </w:r>
-      <w:r>
-        <w:rPr>
-          <w:rFonts w:ascii="Arial" w:hAnsi="Arial" w:cs="Arial" w:hint="eastAsia"/>
-          <w:color w:val="2F2F2F"/>
-          <w:kern w:val="0"/>
-          <w:sz w:val="24"/>
-          <w:szCs w:val="24"/>
-        </w:rPr>
-        <w:t>上</w:t>
-      </w:r>
-      <w:r>
-        <w:rPr>
-          <w:rFonts w:ascii="Arial" w:hAnsi="Arial" w:cs="Arial" w:hint="eastAsia"/>
-          <w:color w:val="2F2F2F"/>
-          <w:kern w:val="0"/>
-          <w:sz w:val="24"/>
-          <w:szCs w:val="24"/>
-        </w:rPr>
-        <w:t>100</w:t>
-      </w:r>
-      <w:r>
-        <w:rPr>
-          <w:rFonts w:ascii="Arial" w:hAnsi="Arial" w:cs="Arial" w:hint="eastAsia"/>
-          <w:color w:val="2F2F2F"/>
-          <w:kern w:val="0"/>
-          <w:sz w:val="24"/>
-          <w:szCs w:val="24"/>
-        </w:rPr>
-        <w:t>个版本</w:t>
-      </w:r>
-      <w:r>
-        <w:rPr>
-          <w:rFonts w:ascii="Arial" w:hAnsi="Arial" w:cs="Arial" w:hint="eastAsia"/>
-          <w:color w:val="2F2F2F"/>
-          <w:kern w:val="0"/>
-          <w:sz w:val="24"/>
-          <w:szCs w:val="24"/>
-        </w:rPr>
-        <w:t>HEAD~100</w:t>
-      </w:r>
-    </w:p>
-    <w:p>
-      <w:pPr>
-        <w:rPr>
-          <w:rFonts w:ascii="Helvetica" w:hAnsi="Helvetica" w:cs="Helvetica" w:hint="eastAsia"/>
-          <w:color w:val="666666"/>
-          <w:szCs w:val="21"/>
-          <w:shd w:val="clear" w:color="auto" w:fill="FFFFFF"/>
-        </w:rPr>
-      </w:pPr>
-      <w:proofErr w:type="spellStart"/>
-      <w:r>
-        <w:rPr>
-          <w:rFonts w:ascii="Helvetica" w:hAnsi="Helvetica" w:cs="Helvetica"/>
-          <w:color w:val="666666"/>
-          <w:szCs w:val="21"/>
-          <w:shd w:val="clear" w:color="auto" w:fill="FFFFFF"/>
-        </w:rPr>
-        <w:t>Git</w:t>
-      </w:r>
-      <w:proofErr w:type="spellEnd"/>
-      <w:r>
-        <w:rPr>
-          <w:rFonts w:ascii="Helvetica" w:hAnsi="Helvetica" w:cs="Helvetica"/>
-          <w:color w:val="666666"/>
-          <w:szCs w:val="21"/>
-          <w:shd w:val="clear" w:color="auto" w:fill="FFFFFF"/>
-        </w:rPr>
-        <w:t>的版本回退速度非常快，因为</w:t>
-      </w:r>
-      <w:proofErr w:type="spellStart"/>
-      <w:r>
-        <w:rPr>
-          <w:rFonts w:ascii="Helvetica" w:hAnsi="Helvetica" w:cs="Helvetica"/>
-          <w:color w:val="666666"/>
-          <w:szCs w:val="21"/>
-          <w:shd w:val="clear" w:color="auto" w:fill="FFFFFF"/>
-        </w:rPr>
-        <w:t>Git</w:t>
-      </w:r>
-      <w:proofErr w:type="spellEnd"/>
-      <w:r>
-        <w:rPr>
-          <w:rFonts w:ascii="Helvetica" w:hAnsi="Helvetica" w:cs="Helvetica"/>
-          <w:color w:val="666666"/>
-          <w:szCs w:val="21"/>
-          <w:shd w:val="clear" w:color="auto" w:fill="FFFFFF"/>
-        </w:rPr>
-        <w:t>在内部有个指向当前版本的</w:t>
-      </w:r>
-      <w:r>
-        <w:rPr>
-          <w:rStyle w:val="HTML"/>
-          <w:rFonts w:ascii="Consolas" w:hAnsi="Consolas" w:cs="Consolas"/>
-          <w:color w:val="DD0055"/>
-          <w:sz w:val="18"/>
-          <w:szCs w:val="18"/>
-          <w:bdr w:val="single" w:sz="6" w:space="0" w:color="DDDDDD" w:frame="1"/>
-          <w:shd w:val="clear" w:color="auto" w:fill="FAFAFA"/>
-        </w:rPr>
-        <w:t>HEAD</w:t>
-      </w:r>
-      <w:r>
-        <w:rPr>
-          <w:rFonts w:ascii="Helvetica" w:hAnsi="Helvetica" w:cs="Helvetica"/>
-          <w:color w:val="666666"/>
-          <w:szCs w:val="21"/>
-          <w:shd w:val="clear" w:color="auto" w:fill="FFFFFF"/>
-        </w:rPr>
-        <w:t>指针，当你回退版本的时候，</w:t>
-      </w:r>
-      <w:proofErr w:type="spellStart"/>
-      <w:r>
-        <w:rPr>
-          <w:rFonts w:ascii="Helvetica" w:hAnsi="Helvetica" w:cs="Helvetica"/>
-          <w:color w:val="666666"/>
-          <w:szCs w:val="21"/>
-          <w:shd w:val="clear" w:color="auto" w:fill="FFFFFF"/>
-        </w:rPr>
-        <w:t>Git</w:t>
-      </w:r>
-      <w:proofErr w:type="spellEnd"/>
-      <w:r>
-        <w:rPr>
-          <w:rFonts w:ascii="Helvetica" w:hAnsi="Helvetica" w:cs="Helvetica"/>
-          <w:color w:val="666666"/>
-          <w:szCs w:val="21"/>
-          <w:shd w:val="clear" w:color="auto" w:fill="FFFFFF"/>
-        </w:rPr>
-        <w:t>仅仅是把</w:t>
-      </w:r>
-      <w:r>
-        <w:rPr>
-          <w:rFonts w:ascii="Helvetica" w:hAnsi="Helvetica" w:cs="Helvetica"/>
-          <w:color w:val="666666"/>
-          <w:szCs w:val="21"/>
-          <w:shd w:val="clear" w:color="auto" w:fill="FFFFFF"/>
-        </w:rPr>
-        <w:t>HEAD</w:t>
-      </w:r>
-      <w:r>
-        <w:rPr>
-          <w:rFonts w:ascii="Helvetica" w:hAnsi="Helvetica" w:cs="Helvetica"/>
-          <w:color w:val="666666"/>
-          <w:szCs w:val="21"/>
-          <w:shd w:val="clear" w:color="auto" w:fill="FFFFFF"/>
-        </w:rPr>
-        <w:t>从指向</w:t>
-      </w:r>
-      <w:r>
-        <w:rPr>
-          <w:rStyle w:val="HTML"/>
-          <w:rFonts w:ascii="Consolas" w:hAnsi="Consolas" w:cs="Consolas"/>
-          <w:color w:val="DD0055"/>
-          <w:sz w:val="18"/>
-          <w:szCs w:val="18"/>
-          <w:bdr w:val="single" w:sz="6" w:space="0" w:color="DDDDDD" w:frame="1"/>
-          <w:shd w:val="clear" w:color="auto" w:fill="FAFAFA"/>
-        </w:rPr>
-        <w:t>append GPL</w:t>
-      </w:r>
-    </w:p>
-    <w:p>
-      <w:pPr>
-        <w:rPr>
-          <w:rFonts w:ascii="Arial" w:hAnsi="Arial" w:cs="Arial"/>
-          <w:color w:val="2F2F2F"/>
-          <w:kern w:val="0"/>
-          <w:sz w:val="24"/>
-          <w:szCs w:val="24"/>
-        </w:rPr>
-      </w:pPr>
-      <w:proofErr w:type="spellStart"/>
-      <w:r>
-        <w:rPr>
-          <w:rFonts w:ascii="Helvetica" w:hAnsi="Helvetica" w:cs="Helvetica"/>
-          <w:color w:val="666666"/>
-          <w:szCs w:val="21"/>
-          <w:shd w:val="clear" w:color="auto" w:fill="FFFFFF"/>
-        </w:rPr>
-        <w:t>git</w:t>
-      </w:r>
-      <w:proofErr w:type="spellEnd"/>
-      <w:r>
-        <w:rPr>
-          <w:rFonts w:ascii="Helvetica" w:hAnsi="Helvetica" w:cs="Helvetica" w:hint="eastAsia"/>
-          <w:color w:val="666666"/>
-          <w:szCs w:val="21"/>
-          <w:shd w:val="clear" w:color="auto" w:fill="FFFFFF"/>
-        </w:rPr>
-        <w:t xml:space="preserve"> </w:t>
-      </w:r>
-      <w:proofErr w:type="spellStart"/>
-      <w:r>
-        <w:rPr>
-          <w:rFonts w:ascii="Helvetica" w:hAnsi="Helvetica" w:cs="Helvetica" w:hint="eastAsia"/>
-          <w:color w:val="666666"/>
-          <w:szCs w:val="21"/>
-          <w:shd w:val="clear" w:color="auto" w:fill="FFFFFF"/>
-        </w:rPr>
-        <w:t>reflog</w:t>
-      </w:r>
-      <w:proofErr w:type="spellEnd"/>
-      <w:r>
-        <w:rPr>
-          <w:rFonts w:ascii="Helvetica" w:hAnsi="Helvetica" w:cs="Helvetica" w:hint="eastAsia"/>
-          <w:color w:val="666666"/>
-          <w:szCs w:val="21"/>
-          <w:shd w:val="clear" w:color="auto" w:fill="FFFFFF"/>
-        </w:rPr>
-        <w:t xml:space="preserve"> </w:t>
-      </w:r>
-      <w:r>
-        <w:rPr>
-          <w:rFonts w:ascii="Helvetica" w:hAnsi="Helvetica" w:cs="Helvetica" w:hint="eastAsia"/>
-          <w:color w:val="666666"/>
-          <w:szCs w:val="21"/>
-          <w:shd w:val="clear" w:color="auto" w:fill="FFFFFF"/>
-        </w:rPr>
-        <w:t>记录每次命令，以便确定回到未来哪个版本</w:t>
-      </w:r>
-    </w:p>
-    <w:p>
-      <w:pPr>
-        <w:rPr>
-          <w:rFonts w:ascii="Verdana" w:hAnsi="Verdana" w:cs="宋体" w:hint="eastAsia"/>
-          <w:kern w:val="0"/>
-          <w:szCs w:val="21"/>
-          <w:shd w:val="clear" w:color="auto" w:fill="FFFFFF"/>
-        </w:rPr>
-      </w:pPr>
-      <w:proofErr w:type="spellStart"/>
-      <w:r>
-        <w:rPr>
-          <w:rFonts w:ascii="Verdana" w:hAnsi="Verdana" w:cs="宋体" w:hint="eastAsia"/>
-          <w:kern w:val="0"/>
-          <w:szCs w:val="21"/>
-          <w:shd w:val="clear" w:color="auto" w:fill="FFFFFF"/>
-        </w:rPr>
-        <w:t>git</w:t>
-      </w:r>
-      <w:proofErr w:type="spellEnd"/>
-      <w:r>
-        <w:rPr>
-          <w:rFonts w:ascii="Verdana" w:hAnsi="Verdana" w:cs="宋体" w:hint="eastAsia"/>
-          <w:kern w:val="0"/>
-          <w:szCs w:val="21"/>
-          <w:shd w:val="clear" w:color="auto" w:fill="FFFFFF"/>
-        </w:rPr>
-        <w:t xml:space="preserve"> checkout </w:t>
-      </w:r>
-      <w:r>
-        <w:rPr>
-          <w:rFonts w:ascii="Verdana" w:hAnsi="Verdana" w:cs="宋体"/>
-          <w:kern w:val="0"/>
-          <w:szCs w:val="21"/>
-          <w:shd w:val="clear" w:color="auto" w:fill="FFFFFF"/>
-        </w:rPr>
-        <w:t>–</w:t>
-      </w:r>
-      <w:r>
-        <w:rPr>
-          <w:rFonts w:ascii="Verdana" w:hAnsi="Verdana" w:cs="宋体" w:hint="eastAsia"/>
-          <w:kern w:val="0"/>
-          <w:szCs w:val="21"/>
-          <w:shd w:val="clear" w:color="auto" w:fill="FFFFFF"/>
-        </w:rPr>
-        <w:t xml:space="preserve">file </w:t>
-      </w:r>
-      <w:proofErr w:type="gramStart"/>
-      <w:r>
-        <w:rPr>
-          <w:rFonts w:ascii="Verdana" w:hAnsi="Verdana" w:cs="宋体" w:hint="eastAsia"/>
-          <w:kern w:val="0"/>
-          <w:szCs w:val="21"/>
-          <w:shd w:val="clear" w:color="auto" w:fill="FFFFFF"/>
-        </w:rPr>
-        <w:t>让文件</w:t>
-      </w:r>
-      <w:proofErr w:type="gramEnd"/>
-      <w:r>
-        <w:rPr>
-          <w:rFonts w:ascii="Verdana" w:hAnsi="Verdana" w:cs="宋体" w:hint="eastAsia"/>
-          <w:kern w:val="0"/>
-          <w:szCs w:val="21"/>
-          <w:shd w:val="clear" w:color="auto" w:fill="FFFFFF"/>
-        </w:rPr>
-        <w:t>回到最近一次</w:t>
-      </w:r>
-      <w:proofErr w:type="spellStart"/>
-      <w:r>
-        <w:rPr>
-          <w:rFonts w:ascii="Verdana" w:hAnsi="Verdana" w:cs="宋体" w:hint="eastAsia"/>
-          <w:kern w:val="0"/>
-          <w:szCs w:val="21"/>
-          <w:shd w:val="clear" w:color="auto" w:fill="FFFFFF"/>
-        </w:rPr>
-        <w:t>git</w:t>
-      </w:r>
-      <w:proofErr w:type="spellEnd"/>
-      <w:r>
-        <w:rPr>
-          <w:rFonts w:ascii="Verdana" w:hAnsi="Verdana" w:cs="宋体" w:hint="eastAsia"/>
-          <w:kern w:val="0"/>
-          <w:szCs w:val="21"/>
-          <w:shd w:val="clear" w:color="auto" w:fill="FFFFFF"/>
-        </w:rPr>
-        <w:t xml:space="preserve"> commit</w:t>
-      </w:r>
-      <w:r>
-        <w:rPr>
-          <w:rFonts w:ascii="Verdana" w:hAnsi="Verdana" w:cs="宋体" w:hint="eastAsia"/>
-          <w:kern w:val="0"/>
-          <w:szCs w:val="21"/>
-          <w:shd w:val="clear" w:color="auto" w:fill="FFFFFF"/>
-        </w:rPr>
-        <w:t>或</w:t>
-      </w:r>
-      <w:proofErr w:type="spellStart"/>
-      <w:r>
-        <w:rPr>
-          <w:rFonts w:ascii="Verdana" w:hAnsi="Verdana" w:cs="宋体" w:hint="eastAsia"/>
-          <w:kern w:val="0"/>
-          <w:szCs w:val="21"/>
-          <w:shd w:val="clear" w:color="auto" w:fill="FFFFFF"/>
-        </w:rPr>
-        <w:t>git</w:t>
-      </w:r>
-      <w:proofErr w:type="spellEnd"/>
-      <w:r>
-        <w:rPr>
-          <w:rFonts w:ascii="Verdana" w:hAnsi="Verdana" w:cs="宋体" w:hint="eastAsia"/>
-          <w:kern w:val="0"/>
-          <w:szCs w:val="21"/>
-          <w:shd w:val="clear" w:color="auto" w:fill="FFFFFF"/>
-        </w:rPr>
-        <w:t xml:space="preserve"> add</w:t>
-      </w:r>
-      <w:r>
-        <w:rPr>
-          <w:rFonts w:ascii="Verdana" w:hAnsi="Verdana" w:cs="宋体" w:hint="eastAsia"/>
-          <w:kern w:val="0"/>
-          <w:szCs w:val="21"/>
-          <w:shd w:val="clear" w:color="auto" w:fill="FFFFFF"/>
-        </w:rPr>
-        <w:t>的状态，可以恢复删除的文件</w:t>
-      </w:r>
-    </w:p>
-    <w:p>
-      <w:pPr>
-        <w:rPr>
-          <w:rFonts w:ascii="Verdana" w:hAnsi="Verdana" w:cs="宋体" w:hint="eastAsia"/>
-          <w:kern w:val="0"/>
-          <w:szCs w:val="21"/>
-          <w:shd w:val="clear" w:color="auto" w:fill="FFFFFF"/>
-        </w:rPr>
-      </w:pPr>
-      <w:proofErr w:type="spellStart"/>
-      <w:r>
-        <w:rPr>
-          <w:rFonts w:ascii="Verdana" w:hAnsi="Verdana" w:cs="宋体" w:hint="eastAsia"/>
-          <w:kern w:val="0"/>
-          <w:szCs w:val="21"/>
-          <w:shd w:val="clear" w:color="auto" w:fill="FFFFFF"/>
-        </w:rPr>
-        <w:t>git</w:t>
-      </w:r>
-      <w:proofErr w:type="spellEnd"/>
-      <w:r>
-        <w:rPr>
-          <w:rFonts w:ascii="Verdana" w:hAnsi="Verdana" w:cs="宋体" w:hint="eastAsia"/>
-          <w:kern w:val="0"/>
-          <w:szCs w:val="21"/>
-          <w:shd w:val="clear" w:color="auto" w:fill="FFFFFF"/>
-        </w:rPr>
-        <w:t xml:space="preserve"> push</w:t>
-      </w:r>
-      <w:r>
-        <w:rPr>
-          <w:rFonts w:ascii="Verdana" w:hAnsi="Verdana" w:cs="宋体" w:hint="eastAsia"/>
-          <w:kern w:val="0"/>
-          <w:szCs w:val="21"/>
-          <w:shd w:val="clear" w:color="auto" w:fill="FFFFFF"/>
-        </w:rPr>
-        <w:t>把当前分支推送到远程仓库</w:t>
-      </w:r>
-    </w:p>
-    <w:p>
-      <w:pPr>
-        <w:rPr>
-          <w:rFonts w:ascii="Verdana" w:hAnsi="Verdana" w:cs="宋体" w:hint="eastAsia"/>
-          <w:kern w:val="0"/>
-          <w:szCs w:val="21"/>
-          <w:shd w:val="clear" w:color="auto" w:fill="FFFFFF"/>
-        </w:rPr>
-      </w:pPr>
-      <w:proofErr w:type="spellStart"/>
-      <w:r>
-        <w:rPr>
-          <w:rFonts w:ascii="Verdana" w:hAnsi="Verdana" w:cs="宋体" w:hint="eastAsia"/>
-          <w:kern w:val="0"/>
-          <w:szCs w:val="21"/>
-          <w:shd w:val="clear" w:color="auto" w:fill="FFFFFF"/>
-        </w:rPr>
-        <w:t>git</w:t>
-      </w:r>
-      <w:proofErr w:type="spellEnd"/>
-      <w:r>
-        <w:rPr>
-          <w:rFonts w:ascii="Verdana" w:hAnsi="Verdana" w:cs="宋体" w:hint="eastAsia"/>
-          <w:kern w:val="0"/>
-          <w:szCs w:val="21"/>
-          <w:shd w:val="clear" w:color="auto" w:fill="FFFFFF"/>
-        </w:rPr>
-        <w:t xml:space="preserve"> pull</w:t>
-      </w:r>
-      <w:r>
-        <w:rPr>
-          <w:rFonts w:ascii="Verdana" w:hAnsi="Verdana" w:cs="宋体" w:hint="eastAsia"/>
-          <w:kern w:val="0"/>
-          <w:szCs w:val="21"/>
-          <w:shd w:val="clear" w:color="auto" w:fill="FFFFFF"/>
-        </w:rPr>
-        <w:t>拉取远程仓库到本地</w:t>
+          <w:b/>
+          <w:color w:val="4F4F4F"/>
+          <w:shd w:val="clear" w:color="auto" w:fill="FFFFFF"/>
+        </w:rPr>
+        <w:t>15.</w:t>
       </w:r>
       <w:bookmarkStart w:id="0" w:name="_GoBack"/>
       <w:bookmarkEnd w:id="0"/>
     </w:p>
     <w:p>
       <w:pPr>
-        <w:rPr>
-          <w:rStyle w:val="HTML"/>
-          <w:rFonts w:ascii="Consolas" w:hAnsi="Consolas" w:cs="Consolas"/>
-          <w:color w:val="DD0055"/>
-          <w:sz w:val="18"/>
-          <w:szCs w:val="18"/>
-          <w:bdr w:val="single" w:sz="6" w:space="0" w:color="DDDDDD" w:frame="1"/>
-          <w:shd w:val="clear" w:color="auto" w:fill="FAFAFA"/>
-        </w:rPr>
-      </w:pPr>
-      <w:r>
-        <w:rPr>
-          <w:rStyle w:val="HTML"/>
-          <w:rFonts w:ascii="Consolas" w:hAnsi="Consolas" w:cs="Consolas"/>
-          <w:color w:val="DD0055"/>
-          <w:sz w:val="18"/>
-          <w:szCs w:val="18"/>
-          <w:bdr w:val="single" w:sz="6" w:space="0" w:color="DDDDDD" w:frame="1"/>
-          <w:shd w:val="clear" w:color="auto" w:fill="FAFAFA"/>
-        </w:rPr>
-        <w:t>查看分支：</w:t>
-      </w:r>
-      <w:proofErr w:type="spellStart"/>
-      <w:proofErr w:type="gramStart"/>
-      <w:r>
-        <w:rPr>
-          <w:rStyle w:val="HTML"/>
-          <w:rFonts w:ascii="Consolas" w:hAnsi="Consolas" w:cs="Consolas"/>
-          <w:sz w:val="18"/>
-          <w:szCs w:val="18"/>
-        </w:rPr>
-        <w:t>git</w:t>
-      </w:r>
-      <w:proofErr w:type="spellEnd"/>
-      <w:proofErr w:type="gramEnd"/>
-      <w:r>
-        <w:rPr>
-          <w:rStyle w:val="HTML"/>
-          <w:rFonts w:ascii="Consolas" w:hAnsi="Consolas" w:cs="Consolas"/>
-          <w:sz w:val="18"/>
-          <w:szCs w:val="18"/>
-        </w:rPr>
-        <w:t xml:space="preserve"> branch</w:t>
-      </w:r>
-    </w:p>
-    <w:p>
-      <w:pPr>
-        <w:rPr>
-          <w:rStyle w:val="HTML"/>
-          <w:rFonts w:ascii="Consolas" w:hAnsi="Consolas" w:cs="Consolas"/>
-          <w:color w:val="DD0055"/>
-          <w:sz w:val="18"/>
-          <w:szCs w:val="18"/>
-          <w:bdr w:val="single" w:sz="6" w:space="0" w:color="DDDDDD" w:frame="1"/>
-          <w:shd w:val="clear" w:color="auto" w:fill="FAFAFA"/>
-        </w:rPr>
-      </w:pPr>
-      <w:r>
-        <w:rPr>
-          <w:rStyle w:val="HTML"/>
-          <w:rFonts w:ascii="Consolas" w:hAnsi="Consolas" w:cs="Consolas"/>
-          <w:color w:val="DD0055"/>
-          <w:sz w:val="18"/>
-          <w:szCs w:val="18"/>
-          <w:bdr w:val="single" w:sz="6" w:space="0" w:color="DDDDDD" w:frame="1"/>
-          <w:shd w:val="clear" w:color="auto" w:fill="FAFAFA"/>
-        </w:rPr>
-        <w:t>创建分支：</w:t>
-      </w:r>
-      <w:proofErr w:type="spellStart"/>
-      <w:proofErr w:type="gramStart"/>
-      <w:r>
-        <w:rPr>
-          <w:rStyle w:val="HTML"/>
-          <w:rFonts w:ascii="Consolas" w:hAnsi="Consolas" w:cs="Consolas"/>
-          <w:sz w:val="18"/>
-          <w:szCs w:val="18"/>
-        </w:rPr>
-        <w:t>git</w:t>
-      </w:r>
-      <w:proofErr w:type="spellEnd"/>
-      <w:proofErr w:type="gramEnd"/>
-      <w:r>
-        <w:rPr>
-          <w:rStyle w:val="HTML"/>
-          <w:rFonts w:ascii="Consolas" w:hAnsi="Consolas" w:cs="Consolas"/>
-          <w:sz w:val="18"/>
-          <w:szCs w:val="18"/>
-        </w:rPr>
-        <w:t xml:space="preserve"> branch &lt;name&gt;</w:t>
-      </w:r>
-    </w:p>
-    <w:p>
-      <w:pPr>
-        <w:rPr>
-          <w:rStyle w:val="HTML"/>
-          <w:rFonts w:ascii="Consolas" w:hAnsi="Consolas" w:cs="Consolas"/>
-          <w:color w:val="DD0055"/>
-          <w:sz w:val="18"/>
-          <w:szCs w:val="18"/>
-          <w:bdr w:val="single" w:sz="6" w:space="0" w:color="DDDDDD" w:frame="1"/>
-          <w:shd w:val="clear" w:color="auto" w:fill="FAFAFA"/>
-        </w:rPr>
-      </w:pPr>
-      <w:r>
-        <w:rPr>
-          <w:rStyle w:val="HTML"/>
-          <w:rFonts w:ascii="Consolas" w:hAnsi="Consolas" w:cs="Consolas"/>
-          <w:color w:val="DD0055"/>
-          <w:sz w:val="18"/>
-          <w:szCs w:val="18"/>
-          <w:bdr w:val="single" w:sz="6" w:space="0" w:color="DDDDDD" w:frame="1"/>
-          <w:shd w:val="clear" w:color="auto" w:fill="FAFAFA"/>
-        </w:rPr>
-        <w:t>切换分支：</w:t>
-      </w:r>
-      <w:proofErr w:type="spellStart"/>
-      <w:proofErr w:type="gramStart"/>
-      <w:r>
-        <w:rPr>
-          <w:rStyle w:val="HTML"/>
-          <w:rFonts w:ascii="Consolas" w:hAnsi="Consolas" w:cs="Consolas"/>
-          <w:sz w:val="18"/>
-          <w:szCs w:val="18"/>
-        </w:rPr>
-        <w:t>git</w:t>
-      </w:r>
-      <w:proofErr w:type="spellEnd"/>
-      <w:proofErr w:type="gramEnd"/>
-      <w:r>
-        <w:rPr>
-          <w:rStyle w:val="HTML"/>
-          <w:rFonts w:ascii="Consolas" w:hAnsi="Consolas" w:cs="Consolas"/>
-          <w:sz w:val="18"/>
-          <w:szCs w:val="18"/>
-        </w:rPr>
-        <w:t xml:space="preserve"> checkout &lt;name&gt;</w:t>
-      </w:r>
-    </w:p>
-    <w:p>
-      <w:pPr>
-        <w:rPr>
-          <w:rStyle w:val="HTML"/>
-          <w:rFonts w:ascii="Consolas" w:hAnsi="Consolas" w:cs="Consolas"/>
-          <w:color w:val="DD0055"/>
-          <w:sz w:val="18"/>
-          <w:szCs w:val="18"/>
-          <w:bdr w:val="single" w:sz="6" w:space="0" w:color="DDDDDD" w:frame="1"/>
-          <w:shd w:val="clear" w:color="auto" w:fill="FAFAFA"/>
-        </w:rPr>
-      </w:pPr>
-      <w:r>
-        <w:rPr>
-          <w:rStyle w:val="HTML"/>
-          <w:rFonts w:ascii="Consolas" w:hAnsi="Consolas" w:cs="Consolas"/>
-          <w:color w:val="DD0055"/>
-          <w:sz w:val="18"/>
-          <w:szCs w:val="18"/>
-          <w:bdr w:val="single" w:sz="6" w:space="0" w:color="DDDDDD" w:frame="1"/>
-          <w:shd w:val="clear" w:color="auto" w:fill="FAFAFA"/>
-        </w:rPr>
-        <w:t>创建</w:t>
-      </w:r>
-      <w:r>
-        <w:rPr>
-          <w:rStyle w:val="HTML"/>
-          <w:rFonts w:ascii="Consolas" w:hAnsi="Consolas" w:cs="Consolas"/>
-          <w:color w:val="DD0055"/>
-          <w:sz w:val="18"/>
-          <w:szCs w:val="18"/>
-          <w:bdr w:val="single" w:sz="6" w:space="0" w:color="DDDDDD" w:frame="1"/>
-          <w:shd w:val="clear" w:color="auto" w:fill="FAFAFA"/>
-        </w:rPr>
-        <w:t>+</w:t>
-      </w:r>
-      <w:r>
-        <w:rPr>
-          <w:rStyle w:val="HTML"/>
-          <w:rFonts w:ascii="Consolas" w:hAnsi="Consolas" w:cs="Consolas"/>
-          <w:color w:val="DD0055"/>
-          <w:sz w:val="18"/>
-          <w:szCs w:val="18"/>
-          <w:bdr w:val="single" w:sz="6" w:space="0" w:color="DDDDDD" w:frame="1"/>
-          <w:shd w:val="clear" w:color="auto" w:fill="FAFAFA"/>
-        </w:rPr>
-        <w:t>切换分支：</w:t>
-      </w:r>
-      <w:proofErr w:type="spellStart"/>
-      <w:proofErr w:type="gramStart"/>
-      <w:r>
-        <w:rPr>
-          <w:rStyle w:val="HTML"/>
-          <w:rFonts w:ascii="Consolas" w:hAnsi="Consolas" w:cs="Consolas"/>
-          <w:sz w:val="18"/>
-          <w:szCs w:val="18"/>
-        </w:rPr>
-        <w:t>git</w:t>
-      </w:r>
-      <w:proofErr w:type="spellEnd"/>
-      <w:proofErr w:type="gramEnd"/>
-      <w:r>
-        <w:rPr>
-          <w:rStyle w:val="HTML"/>
-          <w:rFonts w:ascii="Consolas" w:hAnsi="Consolas" w:cs="Consolas"/>
-          <w:sz w:val="18"/>
-          <w:szCs w:val="18"/>
-        </w:rPr>
-        <w:t xml:space="preserve"> checkout -b &lt;name&gt;</w:t>
-      </w:r>
-    </w:p>
-    <w:p>
-      <w:pPr>
-        <w:rPr>
-          <w:rStyle w:val="HTML"/>
-          <w:rFonts w:ascii="Consolas" w:hAnsi="Consolas" w:cs="Consolas"/>
-          <w:color w:val="DD0055"/>
-          <w:sz w:val="18"/>
-          <w:szCs w:val="18"/>
-          <w:bdr w:val="single" w:sz="6" w:space="0" w:color="DDDDDD" w:frame="1"/>
-          <w:shd w:val="clear" w:color="auto" w:fill="FAFAFA"/>
-        </w:rPr>
-      </w:pPr>
-      <w:r>
-        <w:rPr>
-          <w:rStyle w:val="HTML"/>
-          <w:rFonts w:ascii="Consolas" w:hAnsi="Consolas" w:cs="Consolas"/>
-          <w:color w:val="DD0055"/>
-          <w:sz w:val="18"/>
-          <w:szCs w:val="18"/>
-          <w:bdr w:val="single" w:sz="6" w:space="0" w:color="DDDDDD" w:frame="1"/>
-          <w:shd w:val="clear" w:color="auto" w:fill="FAFAFA"/>
-        </w:rPr>
-        <w:t>合并某分支到当前分支：</w:t>
-      </w:r>
-      <w:proofErr w:type="spellStart"/>
-      <w:proofErr w:type="gramStart"/>
-      <w:r>
-        <w:rPr>
-          <w:rStyle w:val="HTML"/>
-          <w:rFonts w:ascii="Consolas" w:hAnsi="Consolas" w:cs="Consolas"/>
-          <w:sz w:val="18"/>
-          <w:szCs w:val="18"/>
-        </w:rPr>
-        <w:t>git</w:t>
-      </w:r>
-      <w:proofErr w:type="spellEnd"/>
-      <w:proofErr w:type="gramEnd"/>
-      <w:r>
-        <w:rPr>
-          <w:rStyle w:val="HTML"/>
-          <w:rFonts w:ascii="Consolas" w:hAnsi="Consolas" w:cs="Consolas"/>
-          <w:sz w:val="18"/>
-          <w:szCs w:val="18"/>
-        </w:rPr>
-        <w:t xml:space="preserve"> merge &lt;name&gt;</w:t>
-      </w:r>
-    </w:p>
-    <w:p>
-      <w:pPr>
-        <w:rPr>
-          <w:rStyle w:val="HTML"/>
-          <w:rFonts w:ascii="Consolas" w:hAnsi="Consolas" w:cs="Consolas"/>
-          <w:color w:val="DD0055"/>
-          <w:sz w:val="18"/>
-          <w:szCs w:val="18"/>
-          <w:bdr w:val="single" w:sz="6" w:space="0" w:color="DDDDDD" w:frame="1"/>
-          <w:shd w:val="clear" w:color="auto" w:fill="FAFAFA"/>
-        </w:rPr>
-      </w:pPr>
-      <w:r>
-        <w:rPr>
-          <w:rStyle w:val="HTML"/>
-          <w:rFonts w:ascii="Consolas" w:hAnsi="Consolas" w:cs="Consolas"/>
-          <w:color w:val="DD0055"/>
-          <w:sz w:val="18"/>
-          <w:szCs w:val="18"/>
-          <w:bdr w:val="single" w:sz="6" w:space="0" w:color="DDDDDD" w:frame="1"/>
-          <w:shd w:val="clear" w:color="auto" w:fill="FAFAFA"/>
-        </w:rPr>
-        <w:t>删除分支：</w:t>
-      </w:r>
-      <w:proofErr w:type="spellStart"/>
-      <w:proofErr w:type="gramStart"/>
-      <w:r>
-        <w:rPr>
-          <w:rStyle w:val="HTML"/>
-          <w:rFonts w:ascii="Consolas" w:hAnsi="Consolas" w:cs="Consolas"/>
-          <w:sz w:val="18"/>
-          <w:szCs w:val="18"/>
-        </w:rPr>
-        <w:t>git</w:t>
-      </w:r>
-      <w:proofErr w:type="spellEnd"/>
-      <w:proofErr w:type="gramEnd"/>
-      <w:r>
-        <w:rPr>
-          <w:rStyle w:val="HTML"/>
-          <w:rFonts w:ascii="Consolas" w:hAnsi="Consolas" w:cs="Consolas"/>
-          <w:sz w:val="18"/>
-          <w:szCs w:val="18"/>
-        </w:rPr>
-        <w:t xml:space="preserve"> branch -d &lt;name&gt;</w:t>
-      </w:r>
-    </w:p>
-    <w:p>
-      <w:pPr>
+        <w:ind w:firstLine="420"/>
         <w:rPr>
           <w:rFonts w:ascii="Verdana" w:hAnsi="Verdana" w:cs="宋体"/>
-          <w:kern w:val="0"/>
-          <w:szCs w:val="21"/>
-          <w:shd w:val="clear" w:color="auto" w:fill="FFFFFF"/>
-        </w:rPr>
-      </w:pPr>
-    </w:p>
-    <w:p>
-      <w:pPr>
-        <w:pStyle w:val="a3"/>
-        <w:ind w:left="360" w:firstLineChars="0" w:firstLine="0"/>
-        <w:rPr>
-          <w:rFonts w:ascii="Verdana" w:hAnsi="Verdana" w:cs="宋体"/>
-          <w:b/>
           <w:kern w:val="0"/>
           <w:szCs w:val="21"/>
           <w:shd w:val="clear" w:color="auto" w:fill="FFFFFF"/>
@@ -14153,7 +15944,7 @@
 </file>
 
 <file path=customXml/itemProps1.xml><?xml version="1.0" encoding="utf-8"?>
-<ds:datastoreItem xmlns:ds="http://schemas.openxmlformats.org/officeDocument/2006/customXml" ds:itemID="{FB02AA8B-BCBC-411F-A008-1F41B3519ACE}">
+<ds:datastoreItem xmlns:ds="http://schemas.openxmlformats.org/officeDocument/2006/customXml" ds:itemID="{692BD6A4-7200-4166-BD7B-DF66441FFF55}">
   <ds:schemaRefs>
     <ds:schemaRef ds:uri="http://schemas.openxmlformats.org/officeDocument/2006/bibliography"/>
   </ds:schemaRefs>

--- a/面试问题总结.docx
+++ b/面试问题总结.docx
@@ -11960,7 +11960,7 @@
     <w:p>
       <w:pPr>
         <w:rPr>
-          <w:rFonts w:ascii="Verdana" w:hAnsi="Verdana" w:cs="宋体" w:hint="eastAsia"/>
+          <w:rFonts w:ascii="Verdana" w:hAnsi="Verdana" w:cs="宋体"/>
           <w:kern w:val="0"/>
           <w:szCs w:val="21"/>
           <w:shd w:val="clear" w:color="auto" w:fill="FFFFFF"/>
@@ -11999,7 +11999,7 @@
     <w:p>
       <w:pPr>
         <w:rPr>
-          <w:rFonts w:ascii="Verdana" w:hAnsi="Verdana" w:cs="宋体" w:hint="eastAsia"/>
+          <w:rFonts w:ascii="Verdana" w:hAnsi="Verdana" w:cs="宋体"/>
           <w:kern w:val="0"/>
           <w:szCs w:val="21"/>
           <w:shd w:val="clear" w:color="auto" w:fill="FFFFFF"/>
@@ -12419,7 +12419,7 @@
     <w:p>
       <w:pPr>
         <w:rPr>
-          <w:rFonts w:ascii="Verdana" w:hAnsi="Verdana" w:cs="宋体" w:hint="eastAsia"/>
+          <w:rFonts w:ascii="Verdana" w:hAnsi="Verdana" w:cs="宋体"/>
           <w:kern w:val="0"/>
           <w:szCs w:val="21"/>
           <w:shd w:val="clear" w:color="auto" w:fill="FFFFFF"/>
@@ -12457,7 +12457,7 @@
           <w:sz w:val="24"/>
           <w:szCs w:val="24"/>
         </w:rPr>
-        <w:t xml:space="preserve"> </w:t>
+        <w:t xml:space="preserve"> TCP</w:t>
       </w:r>
       <w:r>
         <w:rPr>
@@ -12468,17 +12468,6 @@
           <w:sz w:val="24"/>
           <w:szCs w:val="24"/>
         </w:rPr>
-        <w:t>TCP</w:t>
-      </w:r>
-      <w:r>
-        <w:rPr>
-          <w:rFonts w:ascii="Arial" w:hAnsi="Arial" w:cs="Arial"/>
-          <w:b/>
-          <w:color w:val="2F2F2F"/>
-          <w:kern w:val="0"/>
-          <w:sz w:val="24"/>
-          <w:szCs w:val="24"/>
-        </w:rPr>
         <w:t>协议如何来保证传输的可靠性和数据的顺序性</w:t>
       </w:r>
     </w:p>
@@ -12487,7 +12476,7 @@
         <w:pStyle w:val="a3"/>
         <w:ind w:left="360" w:firstLineChars="0" w:firstLine="0"/>
         <w:rPr>
-          <w:rFonts w:ascii="Arial" w:hAnsi="Arial" w:cs="Arial" w:hint="eastAsia"/>
+          <w:rFonts w:ascii="Arial" w:hAnsi="Arial" w:cs="Arial"/>
           <w:color w:val="4F4F4F"/>
           <w:shd w:val="clear" w:color="auto" w:fill="FFFFFF"/>
         </w:rPr>
@@ -12522,7 +12511,7 @@
         <w:pStyle w:val="a3"/>
         <w:ind w:left="360" w:firstLineChars="0" w:firstLine="0"/>
         <w:rPr>
-          <w:rFonts w:ascii="Arial" w:hAnsi="Arial" w:cs="Arial" w:hint="eastAsia"/>
+          <w:rFonts w:ascii="Arial" w:hAnsi="Arial" w:cs="Arial"/>
           <w:color w:val="4F4F4F"/>
           <w:shd w:val="clear" w:color="auto" w:fill="FFFFFF"/>
         </w:rPr>
@@ -12573,7 +12562,7 @@
         <w:pStyle w:val="a3"/>
         <w:ind w:left="360" w:firstLineChars="0" w:firstLine="0"/>
         <w:rPr>
-          <w:rFonts w:ascii="Arial" w:hAnsi="Arial" w:cs="Arial" w:hint="eastAsia"/>
+          <w:rFonts w:ascii="Arial" w:hAnsi="Arial" w:cs="Arial"/>
           <w:color w:val="4F4F4F"/>
           <w:shd w:val="clear" w:color="auto" w:fill="FFFFFF"/>
         </w:rPr>
@@ -12601,7 +12590,7 @@
         <w:pStyle w:val="a3"/>
         <w:ind w:left="360" w:firstLineChars="0" w:firstLine="0"/>
         <w:rPr>
-          <w:rFonts w:ascii="Arial" w:hAnsi="Arial" w:cs="Arial" w:hint="eastAsia"/>
+          <w:rFonts w:ascii="Arial" w:hAnsi="Arial" w:cs="Arial"/>
           <w:color w:val="4F4F4F"/>
           <w:shd w:val="clear" w:color="auto" w:fill="FFFFFF"/>
         </w:rPr>
@@ -12653,7 +12642,7 @@
         <w:pStyle w:val="a3"/>
         <w:ind w:left="360" w:firstLineChars="0" w:firstLine="0"/>
         <w:rPr>
-          <w:rFonts w:ascii="Arial" w:hAnsi="Arial" w:cs="Arial" w:hint="eastAsia"/>
+          <w:rFonts w:ascii="Arial" w:hAnsi="Arial" w:cs="Arial"/>
           <w:color w:val="4F4F4F"/>
           <w:shd w:val="clear" w:color="auto" w:fill="FFFFFF"/>
         </w:rPr>
@@ -12780,7 +12769,25 @@
           <w:color w:val="4F4F4F"/>
           <w:shd w:val="clear" w:color="auto" w:fill="FFFFFF"/>
         </w:rPr>
-        <w:t>在发送后就设置一个超时定时器，若超过定时器时间还没有收到确认，就重新发送此分组（注意：</w:t>
+        <w:t>在发送后就设置一个超时定时器，若超过定时器时间还没有收到确认，就重新</w:t>
+      </w:r>
+      <w:proofErr w:type="gramStart"/>
+      <w:r>
+        <w:rPr>
+          <w:rFonts w:ascii="Arial" w:hAnsi="Arial" w:cs="Arial"/>
+          <w:color w:val="4F4F4F"/>
+          <w:shd w:val="clear" w:color="auto" w:fill="FFFFFF"/>
+        </w:rPr>
+        <w:t>发送此</w:t>
+      </w:r>
+      <w:proofErr w:type="gramEnd"/>
+      <w:r>
+        <w:rPr>
+          <w:rFonts w:ascii="Arial" w:hAnsi="Arial" w:cs="Arial"/>
+          <w:color w:val="4F4F4F"/>
+          <w:shd w:val="clear" w:color="auto" w:fill="FFFFFF"/>
+        </w:rPr>
+        <w:t>分组（注意：</w:t>
       </w:r>
       <w:r>
         <w:rPr>
@@ -12908,7 +12915,7 @@
         <w:pStyle w:val="a3"/>
         <w:ind w:left="360" w:firstLineChars="0" w:firstLine="0"/>
         <w:rPr>
-          <w:rFonts w:ascii="Arial" w:hAnsi="Arial" w:cs="Arial" w:hint="eastAsia"/>
+          <w:rFonts w:ascii="Arial" w:hAnsi="Arial" w:cs="Arial"/>
           <w:color w:val="4F4F4F"/>
           <w:shd w:val="clear" w:color="auto" w:fill="FFFFFF"/>
         </w:rPr>
@@ -13027,7 +13034,7 @@
         <w:pStyle w:val="a3"/>
         <w:ind w:left="360" w:firstLineChars="0" w:firstLine="0"/>
         <w:rPr>
-          <w:rFonts w:ascii="Arial" w:hAnsi="Arial" w:cs="Arial" w:hint="eastAsia"/>
+          <w:rFonts w:ascii="Arial" w:hAnsi="Arial" w:cs="Arial"/>
           <w:color w:val="4F4F4F"/>
           <w:shd w:val="clear" w:color="auto" w:fill="FFFFFF"/>
         </w:rPr>
@@ -13038,7 +13045,7 @@
         <w:pStyle w:val="a3"/>
         <w:ind w:left="360" w:firstLineChars="0" w:firstLine="0"/>
         <w:rPr>
-          <w:rFonts w:ascii="Arial" w:hAnsi="Arial" w:cs="Arial" w:hint="eastAsia"/>
+          <w:rFonts w:ascii="Arial" w:hAnsi="Arial" w:cs="Arial"/>
           <w:color w:val="4F4F4F"/>
           <w:shd w:val="clear" w:color="auto" w:fill="FFFFFF"/>
         </w:rPr>
@@ -13075,7 +13082,7 @@
         <w:ind w:left="360" w:firstLineChars="0" w:firstLine="0"/>
         <w:rPr>
           <w:rStyle w:val="a5"/>
-          <w:rFonts w:ascii="Arial" w:hAnsi="Arial" w:cs="Arial" w:hint="eastAsia"/>
+          <w:rFonts w:ascii="Arial" w:hAnsi="Arial" w:cs="Arial"/>
           <w:color w:val="4F4F4F"/>
           <w:shd w:val="clear" w:color="auto" w:fill="FFFFFF"/>
         </w:rPr>
@@ -13093,17 +13100,17 @@
     <w:p>
       <w:pPr>
         <w:rPr>
-          <w:rFonts w:ascii="Verdana" w:hAnsi="Verdana" w:cs="宋体" w:hint="eastAsia"/>
-          <w:kern w:val="0"/>
-          <w:szCs w:val="21"/>
-          <w:shd w:val="clear" w:color="auto" w:fill="FFFFFF"/>
-        </w:rPr>
-      </w:pPr>
-    </w:p>
-    <w:p>
-      <w:pPr>
-        <w:rPr>
-          <w:rFonts w:ascii="Verdana" w:hAnsi="Verdana" w:cs="宋体" w:hint="eastAsia"/>
+          <w:rFonts w:ascii="Verdana" w:hAnsi="Verdana" w:cs="宋体"/>
+          <w:kern w:val="0"/>
+          <w:szCs w:val="21"/>
+          <w:shd w:val="clear" w:color="auto" w:fill="FFFFFF"/>
+        </w:rPr>
+      </w:pPr>
+    </w:p>
+    <w:p>
+      <w:pPr>
+        <w:rPr>
+          <w:rFonts w:ascii="Verdana" w:hAnsi="Verdana" w:cs="宋体"/>
           <w:b/>
           <w:kern w:val="0"/>
           <w:szCs w:val="21"/>
@@ -13155,7 +13162,7 @@
       <w:pPr>
         <w:ind w:firstLine="420"/>
         <w:rPr>
-          <w:rFonts w:ascii="Verdana" w:hAnsi="Verdana" w:cs="宋体" w:hint="eastAsia"/>
+          <w:rFonts w:ascii="Verdana" w:hAnsi="Verdana" w:cs="宋体"/>
           <w:kern w:val="0"/>
           <w:szCs w:val="21"/>
           <w:shd w:val="clear" w:color="auto" w:fill="FFFFFF"/>
@@ -13175,7 +13182,7 @@
       <w:pPr>
         <w:ind w:firstLine="420"/>
         <w:rPr>
-          <w:rFonts w:ascii="Verdana" w:hAnsi="Verdana" w:cs="宋体" w:hint="eastAsia"/>
+          <w:rFonts w:ascii="Verdana" w:hAnsi="Verdana" w:cs="宋体"/>
           <w:kern w:val="0"/>
           <w:szCs w:val="21"/>
           <w:shd w:val="clear" w:color="auto" w:fill="FFFFFF"/>
@@ -13294,7 +13301,7 @@
         <w:wordWrap w:val="0"/>
         <w:spacing w:after="240" w:line="390" w:lineRule="atLeast"/>
         <w:rPr>
-          <w:rFonts w:ascii="Arial" w:hAnsi="Arial" w:cs="Arial" w:hint="eastAsia"/>
+          <w:rFonts w:ascii="Arial" w:hAnsi="Arial" w:cs="Arial"/>
           <w:color w:val="4F4F4F"/>
           <w:shd w:val="clear" w:color="auto" w:fill="FFFFFF"/>
         </w:rPr>
@@ -13355,7 +13362,7 @@
         <w:wordWrap w:val="0"/>
         <w:spacing w:after="240" w:line="390" w:lineRule="atLeast"/>
         <w:rPr>
-          <w:rFonts w:ascii="Arial" w:hAnsi="Arial" w:cs="Arial" w:hint="eastAsia"/>
+          <w:rFonts w:ascii="Arial" w:hAnsi="Arial" w:cs="Arial"/>
           <w:color w:val="4F4F4F"/>
           <w:shd w:val="clear" w:color="auto" w:fill="FFFFFF"/>
         </w:rPr>
@@ -13416,7 +13423,7 @@
         <w:wordWrap w:val="0"/>
         <w:spacing w:after="240" w:line="390" w:lineRule="atLeast"/>
         <w:rPr>
-          <w:rFonts w:ascii="Arial" w:hAnsi="Arial" w:cs="Arial" w:hint="eastAsia"/>
+          <w:rFonts w:ascii="Arial" w:hAnsi="Arial" w:cs="Arial"/>
           <w:color w:val="4F4F4F"/>
           <w:shd w:val="clear" w:color="auto" w:fill="FFFFFF"/>
         </w:rPr>
@@ -13527,7 +13534,7 @@
         <w:wordWrap w:val="0"/>
         <w:spacing w:after="240" w:line="390" w:lineRule="atLeast"/>
         <w:rPr>
-          <w:rFonts w:ascii="Arial" w:hAnsi="Arial" w:cs="Arial" w:hint="eastAsia"/>
+          <w:rFonts w:ascii="Arial" w:hAnsi="Arial" w:cs="Arial"/>
           <w:color w:val="4F4F4F"/>
           <w:shd w:val="clear" w:color="auto" w:fill="FFFFFF"/>
         </w:rPr>
@@ -13588,7 +13595,7 @@
         <w:wordWrap w:val="0"/>
         <w:spacing w:after="240" w:line="390" w:lineRule="atLeast"/>
         <w:rPr>
-          <w:rFonts w:ascii="Arial" w:hAnsi="Arial" w:cs="Arial" w:hint="eastAsia"/>
+          <w:rFonts w:ascii="Arial" w:hAnsi="Arial" w:cs="Arial"/>
           <w:color w:val="4F4F4F"/>
           <w:shd w:val="clear" w:color="auto" w:fill="FFFFFF"/>
         </w:rPr>
@@ -13633,7 +13640,7 @@
         <w:wordWrap w:val="0"/>
         <w:spacing w:after="240" w:line="390" w:lineRule="atLeast"/>
         <w:rPr>
-          <w:rFonts w:ascii="Arial" w:hAnsi="Arial" w:cs="Arial" w:hint="eastAsia"/>
+          <w:rFonts w:ascii="Arial" w:hAnsi="Arial" w:cs="Arial"/>
           <w:color w:val="4F4F4F"/>
           <w:shd w:val="clear" w:color="auto" w:fill="FFFFFF"/>
         </w:rPr>
@@ -13694,7 +13701,7 @@
         <w:wordWrap w:val="0"/>
         <w:spacing w:after="240" w:line="390" w:lineRule="atLeast"/>
         <w:rPr>
-          <w:rFonts w:ascii="Arial" w:hAnsi="Arial" w:cs="Arial" w:hint="eastAsia"/>
+          <w:rFonts w:ascii="Arial" w:hAnsi="Arial" w:cs="Arial"/>
           <w:color w:val="4F4F4F"/>
           <w:shd w:val="clear" w:color="auto" w:fill="FFFFFF"/>
         </w:rPr>
@@ -13871,7 +13878,7 @@
         <w:wordWrap w:val="0"/>
         <w:spacing w:after="240" w:line="390" w:lineRule="atLeast"/>
         <w:rPr>
-          <w:rFonts w:ascii="Arial" w:hAnsi="Arial" w:cs="Arial" w:hint="eastAsia"/>
+          <w:rFonts w:ascii="Arial" w:hAnsi="Arial" w:cs="Arial"/>
           <w:color w:val="4F4F4F"/>
           <w:shd w:val="clear" w:color="auto" w:fill="FFFFFF"/>
         </w:rPr>
@@ -13980,18 +13987,26 @@
         <w:wordWrap w:val="0"/>
         <w:spacing w:after="240" w:line="390" w:lineRule="atLeast"/>
         <w:rPr>
+          <w:rFonts w:ascii="Arial" w:hAnsi="Arial" w:cs="Arial"/>
+          <w:color w:val="4F4F4F"/>
+          <w:shd w:val="clear" w:color="auto" w:fill="FFFFFF"/>
+        </w:rPr>
+      </w:pPr>
+      <w:r>
+        <w:rPr>
           <w:rFonts w:ascii="Arial" w:hAnsi="Arial" w:cs="Arial" w:hint="eastAsia"/>
           <w:color w:val="4F4F4F"/>
           <w:shd w:val="clear" w:color="auto" w:fill="FFFFFF"/>
         </w:rPr>
-      </w:pPr>
+        <w:t>10.</w:t>
+      </w:r>
       <w:r>
         <w:rPr>
           <w:rFonts w:ascii="Arial" w:hAnsi="Arial" w:cs="Arial" w:hint="eastAsia"/>
           <w:color w:val="4F4F4F"/>
           <w:shd w:val="clear" w:color="auto" w:fill="FFFFFF"/>
         </w:rPr>
-        <w:t>10.</w:t>
+        <w:t>本质：</w:t>
       </w:r>
       <w:r>
         <w:rPr>
@@ -13999,7 +14014,7 @@
           <w:color w:val="4F4F4F"/>
           <w:shd w:val="clear" w:color="auto" w:fill="FFFFFF"/>
         </w:rPr>
-        <w:t>本质：</w:t>
+        <w:t>java</w:t>
       </w:r>
       <w:r>
         <w:rPr>
@@ -14007,7 +14022,7 @@
           <w:color w:val="4F4F4F"/>
           <w:shd w:val="clear" w:color="auto" w:fill="FFFFFF"/>
         </w:rPr>
-        <w:t>java</w:t>
+        <w:t>中的引用和</w:t>
       </w:r>
       <w:r>
         <w:rPr>
@@ -14015,7 +14030,7 @@
           <w:color w:val="4F4F4F"/>
           <w:shd w:val="clear" w:color="auto" w:fill="FFFFFF"/>
         </w:rPr>
-        <w:t>中的引用和</w:t>
+        <w:t>C++</w:t>
       </w:r>
       <w:r>
         <w:rPr>
@@ -14023,6 +14038,46 @@
           <w:color w:val="4F4F4F"/>
           <w:shd w:val="clear" w:color="auto" w:fill="FFFFFF"/>
         </w:rPr>
+        <w:t>中的指针本质上都是想通过一个叫做引用或者指针的东西，找到要操作的目标（变量</w:t>
+      </w:r>
+      <w:r>
+        <w:rPr>
+          <w:rFonts w:ascii="Arial" w:hAnsi="Arial" w:cs="Arial" w:hint="eastAsia"/>
+          <w:color w:val="4F4F4F"/>
+          <w:shd w:val="clear" w:color="auto" w:fill="FFFFFF"/>
+        </w:rPr>
+        <w:t xml:space="preserve"> </w:t>
+      </w:r>
+      <w:r>
+        <w:rPr>
+          <w:rFonts w:ascii="Arial" w:hAnsi="Arial" w:cs="Arial" w:hint="eastAsia"/>
+          <w:color w:val="4F4F4F"/>
+          <w:shd w:val="clear" w:color="auto" w:fill="FFFFFF"/>
+        </w:rPr>
+        <w:t>对象等），方便在程序里操作。所不同的是</w:t>
+      </w:r>
+      <w:r>
+        <w:rPr>
+          <w:rFonts w:ascii="Arial" w:hAnsi="Arial" w:cs="Arial" w:hint="eastAsia"/>
+          <w:color w:val="4F4F4F"/>
+          <w:shd w:val="clear" w:color="auto" w:fill="FFFFFF"/>
+        </w:rPr>
+        <w:t>JAVA</w:t>
+      </w:r>
+      <w:r>
+        <w:rPr>
+          <w:rFonts w:ascii="Arial" w:hAnsi="Arial" w:cs="Arial" w:hint="eastAsia"/>
+          <w:color w:val="4F4F4F"/>
+          <w:shd w:val="clear" w:color="auto" w:fill="FFFFFF"/>
+        </w:rPr>
+        <w:t>的办法更安全，方便些，但没有了</w:t>
+      </w:r>
+      <w:r>
+        <w:rPr>
+          <w:rFonts w:ascii="Arial" w:hAnsi="Arial" w:cs="Arial" w:hint="eastAsia"/>
+          <w:color w:val="4F4F4F"/>
+          <w:shd w:val="clear" w:color="auto" w:fill="FFFFFF"/>
+        </w:rPr>
         <w:t>C++</w:t>
       </w:r>
       <w:r>
@@ -14031,56 +14086,10 @@
           <w:color w:val="4F4F4F"/>
           <w:shd w:val="clear" w:color="auto" w:fill="FFFFFF"/>
         </w:rPr>
-        <w:t>中的指针本质上都是想通过一个叫做引用或者指针的东西，找到要操作的目标（变量</w:t>
-      </w:r>
-      <w:r>
-        <w:rPr>
-          <w:rFonts w:ascii="Arial" w:hAnsi="Arial" w:cs="Arial" w:hint="eastAsia"/>
-          <w:color w:val="4F4F4F"/>
-          <w:shd w:val="clear" w:color="auto" w:fill="FFFFFF"/>
-        </w:rPr>
-        <w:t xml:space="preserve"> </w:t>
-      </w:r>
-      <w:r>
-        <w:rPr>
-          <w:rFonts w:ascii="Arial" w:hAnsi="Arial" w:cs="Arial" w:hint="eastAsia"/>
-          <w:color w:val="4F4F4F"/>
-          <w:shd w:val="clear" w:color="auto" w:fill="FFFFFF"/>
-        </w:rPr>
-        <w:t>对象等），方便在程序里操作。所不同的是</w:t>
-      </w:r>
-      <w:r>
-        <w:rPr>
-          <w:rFonts w:ascii="Arial" w:hAnsi="Arial" w:cs="Arial" w:hint="eastAsia"/>
-          <w:color w:val="4F4F4F"/>
-          <w:shd w:val="clear" w:color="auto" w:fill="FFFFFF"/>
-        </w:rPr>
-        <w:t>JAVA</w:t>
-      </w:r>
-      <w:r>
-        <w:rPr>
-          <w:rFonts w:ascii="Arial" w:hAnsi="Arial" w:cs="Arial" w:hint="eastAsia"/>
-          <w:color w:val="4F4F4F"/>
-          <w:shd w:val="clear" w:color="auto" w:fill="FFFFFF"/>
-        </w:rPr>
-        <w:t>的办法更安全，方便些，但没有了</w:t>
-      </w:r>
-      <w:r>
-        <w:rPr>
-          <w:rFonts w:ascii="Arial" w:hAnsi="Arial" w:cs="Arial" w:hint="eastAsia"/>
-          <w:color w:val="4F4F4F"/>
-          <w:shd w:val="clear" w:color="auto" w:fill="FFFFFF"/>
-        </w:rPr>
-        <w:t>C++</w:t>
-      </w:r>
-      <w:r>
-        <w:rPr>
-          <w:rFonts w:ascii="Arial" w:hAnsi="Arial" w:cs="Arial" w:hint="eastAsia"/>
-          <w:color w:val="4F4F4F"/>
-          <w:shd w:val="clear" w:color="auto" w:fill="FFFFFF"/>
-        </w:rPr>
         <w:t>的灵活，高效。</w:t>
       </w:r>
+      <w:bookmarkStart w:id="0" w:name="_GoBack"/>
+      <w:bookmarkEnd w:id="0"/>
     </w:p>
     <w:p>
       <w:pPr>
@@ -14089,12 +14098,21 @@
         <w:wordWrap w:val="0"/>
         <w:spacing w:after="240" w:line="390" w:lineRule="atLeast"/>
         <w:rPr>
+          <w:rFonts w:ascii="Arial" w:hAnsi="Arial" w:cs="Arial"/>
+          <w:b/>
+          <w:color w:val="4F4F4F"/>
+          <w:shd w:val="clear" w:color="auto" w:fill="FFFFFF"/>
+        </w:rPr>
+      </w:pPr>
+      <w:r>
+        <w:rPr>
           <w:rFonts w:ascii="Arial" w:hAnsi="Arial" w:cs="Arial" w:hint="eastAsia"/>
           <w:b/>
           <w:color w:val="4F4F4F"/>
           <w:shd w:val="clear" w:color="auto" w:fill="FFFFFF"/>
         </w:rPr>
-      </w:pPr>
+        <w:t>15.</w:t>
+      </w:r>
       <w:r>
         <w:rPr>
           <w:rFonts w:ascii="Arial" w:hAnsi="Arial" w:cs="Arial" w:hint="eastAsia"/>
@@ -14102,10 +14120,8 @@
           <w:color w:val="4F4F4F"/>
           <w:shd w:val="clear" w:color="auto" w:fill="FFFFFF"/>
         </w:rPr>
-        <w:t>15.</w:t>
-      </w:r>
-      <w:bookmarkStart w:id="0" w:name="_GoBack"/>
-      <w:bookmarkEnd w:id="0"/>
+        <w:t>手写生产者与消费者模型</w:t>
+      </w:r>
     </w:p>
     <w:p>
       <w:pPr>
@@ -15944,7 +15960,7 @@
 </file>
 
 <file path=customXml/itemProps1.xml><?xml version="1.0" encoding="utf-8"?>
-<ds:datastoreItem xmlns:ds="http://schemas.openxmlformats.org/officeDocument/2006/customXml" ds:itemID="{692BD6A4-7200-4166-BD7B-DF66441FFF55}">
+<ds:datastoreItem xmlns:ds="http://schemas.openxmlformats.org/officeDocument/2006/customXml" ds:itemID="{6C46B436-7890-42B6-BF66-43CDB2BDCECB}">
   <ds:schemaRefs>
     <ds:schemaRef ds:uri="http://schemas.openxmlformats.org/officeDocument/2006/bibliography"/>
   </ds:schemaRefs>

--- a/面试问题总结.docx
+++ b/面试问题总结.docx
@@ -1374,7 +1374,7 @@
         </w:rPr>
         <w:t>是</w:t>
       </w:r>
-      <w:hyperlink r:id="rId7" w:tgtFrame="_blank" w:tooltip="mysql命令" w:history="1">
+      <w:hyperlink r:id="rId9" w:tgtFrame="_blank" w:tooltip="mysql命令" w:history="1">
         <w:r>
           <w:rPr>
             <w:rFonts w:ascii="Consolas" w:hAnsi="Consolas" w:cs="Consolas"/>
@@ -14088,8 +14088,6 @@
         </w:rPr>
         <w:t>的灵活，高效。</w:t>
       </w:r>
-      <w:bookmarkStart w:id="0" w:name="_GoBack"/>
-      <w:bookmarkEnd w:id="0"/>
     </w:p>
     <w:p>
       <w:pPr>
@@ -14098,30 +14096,299 @@
         <w:wordWrap w:val="0"/>
         <w:spacing w:after="240" w:line="390" w:lineRule="atLeast"/>
         <w:rPr>
+          <w:rFonts w:ascii="Arial" w:hAnsi="Arial" w:cs="Arial" w:hint="eastAsia"/>
+          <w:b/>
+          <w:color w:val="4F4F4F"/>
+          <w:shd w:val="clear" w:color="auto" w:fill="FFFFFF"/>
+        </w:rPr>
+      </w:pPr>
+      <w:r>
+        <w:rPr>
+          <w:rFonts w:ascii="Arial" w:hAnsi="Arial" w:cs="Arial" w:hint="eastAsia"/>
+          <w:b/>
+          <w:color w:val="4F4F4F"/>
+          <w:shd w:val="clear" w:color="auto" w:fill="FFFFFF"/>
+        </w:rPr>
+        <w:t>15.</w:t>
+      </w:r>
+      <w:r>
+        <w:rPr>
+          <w:rFonts w:ascii="Arial" w:hAnsi="Arial" w:cs="Arial" w:hint="eastAsia"/>
+          <w:b/>
+          <w:color w:val="4F4F4F"/>
+          <w:shd w:val="clear" w:color="auto" w:fill="FFFFFF"/>
+        </w:rPr>
+        <w:t>手写生产者与消费者模型</w:t>
+      </w:r>
+    </w:p>
+    <w:p>
+      <w:pPr>
+        <w:widowControl/>
+        <w:shd w:val="clear" w:color="auto" w:fill="FFFFFF"/>
+        <w:wordWrap w:val="0"/>
+        <w:spacing w:after="240" w:line="390" w:lineRule="atLeast"/>
+        <w:rPr>
+          <w:rFonts w:ascii="Arial" w:hAnsi="Arial" w:cs="Arial" w:hint="eastAsia"/>
+          <w:b/>
+          <w:color w:val="4F4F4F"/>
+          <w:shd w:val="clear" w:color="auto" w:fill="FFFFFF"/>
+        </w:rPr>
+      </w:pPr>
+      <w:r>
+        <w:rPr>
+          <w:rFonts w:ascii="Arial" w:hAnsi="Arial" w:cs="Arial" w:hint="eastAsia"/>
+          <w:b/>
+          <w:color w:val="4F4F4F"/>
+          <w:shd w:val="clear" w:color="auto" w:fill="FFFFFF"/>
+        </w:rPr>
+        <w:t>16.</w:t>
+      </w:r>
+      <w:r>
+        <w:rPr>
+          <w:rFonts w:ascii="Arial" w:hAnsi="Arial" w:cs="Arial" w:hint="eastAsia"/>
+          <w:b/>
+          <w:color w:val="4F4F4F"/>
+          <w:shd w:val="clear" w:color="auto" w:fill="FFFFFF"/>
+        </w:rPr>
+        <w:t>字符和字节</w:t>
+      </w:r>
+    </w:p>
+    <w:p>
+      <w:pPr>
+        <w:widowControl/>
+        <w:shd w:val="clear" w:color="auto" w:fill="FFFFFF"/>
+        <w:wordWrap w:val="0"/>
+        <w:spacing w:after="240" w:line="390" w:lineRule="atLeast"/>
+        <w:rPr>
+          <w:rFonts w:ascii="Arial" w:hAnsi="Arial" w:cs="Arial" w:hint="eastAsia"/>
+          <w:color w:val="4F4F4F"/>
+          <w:shd w:val="clear" w:color="auto" w:fill="FFFFFF"/>
+        </w:rPr>
+      </w:pPr>
+      <w:r>
+        <w:rPr>
+          <w:rFonts w:ascii="Arial" w:hAnsi="Arial" w:cs="Arial" w:hint="eastAsia"/>
+          <w:b/>
+          <w:color w:val="4F4F4F"/>
+          <w:shd w:val="clear" w:color="auto" w:fill="FFFFFF"/>
+        </w:rPr>
+        <w:lastRenderedPageBreak/>
+        <w:t>字节（</w:t>
+      </w:r>
+      <w:r>
+        <w:rPr>
+          <w:rFonts w:ascii="Arial" w:hAnsi="Arial" w:cs="Arial" w:hint="eastAsia"/>
+          <w:b/>
+          <w:color w:val="4F4F4F"/>
+          <w:shd w:val="clear" w:color="auto" w:fill="FFFFFF"/>
+        </w:rPr>
+        <w:t>Byte</w:t>
+      </w:r>
+      <w:r>
+        <w:rPr>
+          <w:rFonts w:ascii="Arial" w:hAnsi="Arial" w:cs="Arial" w:hint="eastAsia"/>
+          <w:b/>
+          <w:color w:val="4F4F4F"/>
+          <w:shd w:val="clear" w:color="auto" w:fill="FFFFFF"/>
+        </w:rPr>
+        <w:t>）：</w:t>
+      </w:r>
+      <w:r>
+        <w:rPr>
+          <w:rFonts w:ascii="Arial" w:hAnsi="Arial" w:cs="Arial" w:hint="eastAsia"/>
+          <w:color w:val="4F4F4F"/>
+          <w:shd w:val="clear" w:color="auto" w:fill="FFFFFF"/>
+        </w:rPr>
+        <w:t>计量存储容量和传输容量的单位，</w:t>
+      </w:r>
+      <w:r>
+        <w:rPr>
+          <w:rFonts w:ascii="Arial" w:hAnsi="Arial" w:cs="Arial" w:hint="eastAsia"/>
+          <w:color w:val="4F4F4F"/>
+          <w:shd w:val="clear" w:color="auto" w:fill="FFFFFF"/>
+        </w:rPr>
+        <w:t>1</w:t>
+      </w:r>
+      <w:r>
+        <w:rPr>
+          <w:rFonts w:ascii="Arial" w:hAnsi="Arial" w:cs="Arial" w:hint="eastAsia"/>
+          <w:color w:val="4F4F4F"/>
+          <w:shd w:val="clear" w:color="auto" w:fill="FFFFFF"/>
+        </w:rPr>
+        <w:t>个字节</w:t>
+      </w:r>
+      <w:r>
+        <w:rPr>
+          <w:rFonts w:ascii="Arial" w:hAnsi="Arial" w:cs="Arial" w:hint="eastAsia"/>
+          <w:color w:val="4F4F4F"/>
+          <w:shd w:val="clear" w:color="auto" w:fill="FFFFFF"/>
+        </w:rPr>
+        <w:t>8</w:t>
+      </w:r>
+      <w:r>
+        <w:rPr>
+          <w:rFonts w:ascii="Arial" w:hAnsi="Arial" w:cs="Arial" w:hint="eastAsia"/>
+          <w:color w:val="4F4F4F"/>
+          <w:shd w:val="clear" w:color="auto" w:fill="FFFFFF"/>
+        </w:rPr>
+        <w:t>位（</w:t>
+      </w:r>
+      <w:r>
+        <w:rPr>
+          <w:rFonts w:ascii="Arial" w:hAnsi="Arial" w:cs="Arial" w:hint="eastAsia"/>
+          <w:color w:val="4F4F4F"/>
+          <w:shd w:val="clear" w:color="auto" w:fill="FFFFFF"/>
+        </w:rPr>
+        <w:t>bit</w:t>
+      </w:r>
+      <w:r>
+        <w:rPr>
+          <w:rFonts w:ascii="Arial" w:hAnsi="Arial" w:cs="Arial" w:hint="eastAsia"/>
+          <w:color w:val="4F4F4F"/>
+          <w:shd w:val="clear" w:color="auto" w:fill="FFFFFF"/>
+        </w:rPr>
+        <w:t>，计算机存储的最小单位）。</w:t>
+      </w:r>
+    </w:p>
+    <w:p>
+      <w:pPr>
+        <w:widowControl/>
+        <w:shd w:val="clear" w:color="auto" w:fill="FFFFFF"/>
+        <w:wordWrap w:val="0"/>
+        <w:spacing w:after="240" w:line="390" w:lineRule="atLeast"/>
+        <w:rPr>
+          <w:rFonts w:ascii="Arial" w:hAnsi="Arial" w:cs="Arial" w:hint="eastAsia"/>
+          <w:color w:val="4F4F4F"/>
+          <w:shd w:val="clear" w:color="auto" w:fill="FFFFFF"/>
+        </w:rPr>
+      </w:pPr>
+      <w:r>
+        <w:rPr>
+          <w:rFonts w:ascii="Arial" w:hAnsi="Arial" w:cs="Arial" w:hint="eastAsia"/>
+          <w:b/>
+          <w:color w:val="4F4F4F"/>
+          <w:shd w:val="clear" w:color="auto" w:fill="FFFFFF"/>
+        </w:rPr>
+        <w:t>字符</w:t>
+      </w:r>
+      <w:r>
+        <w:rPr>
+          <w:rFonts w:ascii="Arial" w:hAnsi="Arial" w:cs="Arial" w:hint="eastAsia"/>
+          <w:color w:val="4F4F4F"/>
+          <w:shd w:val="clear" w:color="auto" w:fill="FFFFFF"/>
+        </w:rPr>
+        <w:t>：抽象意义上的一个符号</w:t>
+      </w:r>
+    </w:p>
+    <w:p>
+      <w:pPr>
+        <w:widowControl/>
+        <w:shd w:val="clear" w:color="auto" w:fill="FFFFFF"/>
+        <w:wordWrap w:val="0"/>
+        <w:spacing w:after="240" w:line="390" w:lineRule="atLeast"/>
+        <w:rPr>
+          <w:rFonts w:ascii="Arial" w:hAnsi="Arial" w:cs="Arial" w:hint="eastAsia"/>
+          <w:color w:val="4F4F4F"/>
+          <w:shd w:val="clear" w:color="auto" w:fill="FFFFFF"/>
+        </w:rPr>
+      </w:pPr>
+      <w:r>
+        <w:rPr>
+          <w:rFonts w:ascii="Arial" w:hAnsi="Arial" w:cs="Arial" w:hint="eastAsia"/>
+          <w:color w:val="4F4F4F"/>
+          <w:shd w:val="clear" w:color="auto" w:fill="FFFFFF"/>
+        </w:rPr>
+        <w:t>ANSII</w:t>
+      </w:r>
+      <w:r>
+        <w:rPr>
+          <w:rFonts w:ascii="Arial" w:hAnsi="Arial" w:cs="Arial" w:hint="eastAsia"/>
+          <w:color w:val="4F4F4F"/>
+          <w:shd w:val="clear" w:color="auto" w:fill="FFFFFF"/>
+        </w:rPr>
+        <w:t>编码：一个字符八位，即一个字节</w:t>
+      </w:r>
+    </w:p>
+    <w:p>
+      <w:pPr>
+        <w:widowControl/>
+        <w:shd w:val="clear" w:color="auto" w:fill="FFFFFF"/>
+        <w:wordWrap w:val="0"/>
+        <w:spacing w:after="240" w:line="390" w:lineRule="atLeast"/>
+        <w:rPr>
           <w:rFonts w:ascii="Arial" w:hAnsi="Arial" w:cs="Arial"/>
-          <w:b/>
-          <w:color w:val="4F4F4F"/>
-          <w:shd w:val="clear" w:color="auto" w:fill="FFFFFF"/>
-        </w:rPr>
-      </w:pPr>
-      <w:r>
-        <w:rPr>
-          <w:rFonts w:ascii="Arial" w:hAnsi="Arial" w:cs="Arial" w:hint="eastAsia"/>
-          <w:b/>
-          <w:color w:val="4F4F4F"/>
-          <w:shd w:val="clear" w:color="auto" w:fill="FFFFFF"/>
-        </w:rPr>
-        <w:t>15.</w:t>
-      </w:r>
-      <w:r>
-        <w:rPr>
-          <w:rFonts w:ascii="Arial" w:hAnsi="Arial" w:cs="Arial" w:hint="eastAsia"/>
-          <w:b/>
-          <w:color w:val="4F4F4F"/>
-          <w:shd w:val="clear" w:color="auto" w:fill="FFFFFF"/>
-        </w:rPr>
-        <w:t>手写生产者与消费者模型</w:t>
-      </w:r>
+          <w:color w:val="4F4F4F"/>
+          <w:shd w:val="clear" w:color="auto" w:fill="FFFFFF"/>
+        </w:rPr>
+      </w:pPr>
+      <w:r>
+        <w:rPr>
+          <w:rFonts w:ascii="Arial" w:hAnsi="Arial" w:cs="Arial" w:hint="eastAsia"/>
+          <w:color w:val="4F4F4F"/>
+          <w:shd w:val="clear" w:color="auto" w:fill="FFFFFF"/>
+        </w:rPr>
+        <w:t>UNICODE</w:t>
+      </w:r>
+      <w:r>
+        <w:rPr>
+          <w:rFonts w:ascii="Arial" w:hAnsi="Arial" w:cs="Arial" w:hint="eastAsia"/>
+          <w:color w:val="4F4F4F"/>
+          <w:shd w:val="clear" w:color="auto" w:fill="FFFFFF"/>
+        </w:rPr>
+        <w:t>编码：一个字符</w:t>
+      </w:r>
+      <w:r>
+        <w:rPr>
+          <w:rFonts w:ascii="Arial" w:hAnsi="Arial" w:cs="Arial" w:hint="eastAsia"/>
+          <w:color w:val="4F4F4F"/>
+          <w:shd w:val="clear" w:color="auto" w:fill="FFFFFF"/>
+        </w:rPr>
+        <w:t>16</w:t>
+      </w:r>
+      <w:r>
+        <w:rPr>
+          <w:rFonts w:ascii="Arial" w:hAnsi="Arial" w:cs="Arial" w:hint="eastAsia"/>
+          <w:color w:val="4F4F4F"/>
+          <w:shd w:val="clear" w:color="auto" w:fill="FFFFFF"/>
+        </w:rPr>
+        <w:t>位，两个字节，</w:t>
+      </w:r>
+      <w:r>
+        <w:rPr>
+          <w:rFonts w:ascii="Arial" w:hAnsi="Arial" w:cs="Arial" w:hint="eastAsia"/>
+          <w:color w:val="4F4F4F"/>
+          <w:shd w:val="clear" w:color="auto" w:fill="FFFFFF"/>
+        </w:rPr>
+        <w:t>java</w:t>
+      </w:r>
+      <w:r>
+        <w:rPr>
+          <w:rFonts w:ascii="Arial" w:hAnsi="Arial" w:cs="Arial" w:hint="eastAsia"/>
+          <w:color w:val="4F4F4F"/>
+          <w:shd w:val="clear" w:color="auto" w:fill="FFFFFF"/>
+        </w:rPr>
+        <w:t>采用</w:t>
+      </w:r>
+      <w:proofErr w:type="spellStart"/>
+      <w:r>
+        <w:rPr>
+          <w:rFonts w:ascii="Arial" w:hAnsi="Arial" w:cs="Arial" w:hint="eastAsia"/>
+          <w:color w:val="4F4F4F"/>
+          <w:shd w:val="clear" w:color="auto" w:fill="FFFFFF"/>
+        </w:rPr>
+        <w:t>uncode</w:t>
+      </w:r>
+      <w:proofErr w:type="spellEnd"/>
+      <w:r>
+        <w:rPr>
+          <w:rFonts w:ascii="Arial" w:hAnsi="Arial" w:cs="Arial" w:hint="eastAsia"/>
+          <w:color w:val="4F4F4F"/>
+          <w:shd w:val="clear" w:color="auto" w:fill="FFFFFF"/>
+        </w:rPr>
+        <w:t>编码</w:t>
+      </w:r>
+      <w:bookmarkStart w:id="0" w:name="_GoBack"/>
+      <w:bookmarkEnd w:id="0"/>
     </w:p>
     <w:p>
       <w:pPr>
@@ -14142,6 +14409,44 @@
     </w:sectPr>
   </w:body>
 </w:document>
+</file>
+
+<file path=word/endnotes.xml><?xml version="1.0" encoding="utf-8"?>
+<w:endnotes xmlns:wpc="http://schemas.microsoft.com/office/word/2010/wordprocessingCanvas" xmlns:mc="http://schemas.openxmlformats.org/markup-compatibility/2006" xmlns:o="urn:schemas-microsoft-com:office:office" xmlns:r="http://schemas.openxmlformats.org/officeDocument/2006/relationships" xmlns:m="http://schemas.openxmlformats.org/officeDocument/2006/math" xmlns:v="urn:schemas-microsoft-com:vml" xmlns:wp14="http://schemas.microsoft.com/office/word/2010/wordprocessingDrawing" xmlns:wp="http://schemas.openxmlformats.org/drawingml/2006/wordprocessingDrawing" xmlns:w10="urn:schemas-microsoft-com:office:word" xmlns:w="http://schemas.openxmlformats.org/wordprocessingml/2006/main" xmlns:w14="http://schemas.microsoft.com/office/word/2010/wordml" xmlns:wpg="http://schemas.microsoft.com/office/word/2010/wordprocessingGroup" xmlns:wpi="http://schemas.microsoft.com/office/word/2010/wordprocessingInk" xmlns:wne="http://schemas.microsoft.com/office/word/2006/wordml" xmlns:wps="http://schemas.microsoft.com/office/word/2010/wordprocessingShape" mc:Ignorable="w14 wp14">
+  <w:endnote w:type="separator" w:id="-1">
+    <w:p>
+      <w:r>
+        <w:separator/>
+      </w:r>
+    </w:p>
+  </w:endnote>
+  <w:endnote w:type="continuationSeparator" w:id="0">
+    <w:p>
+      <w:r>
+        <w:continuationSeparator/>
+      </w:r>
+    </w:p>
+  </w:endnote>
+</w:endnotes>
+</file>
+
+<file path=word/footnotes.xml><?xml version="1.0" encoding="utf-8"?>
+<w:footnotes xmlns:wpc="http://schemas.microsoft.com/office/word/2010/wordprocessingCanvas" xmlns:mc="http://schemas.openxmlformats.org/markup-compatibility/2006" xmlns:o="urn:schemas-microsoft-com:office:office" xmlns:r="http://schemas.openxmlformats.org/officeDocument/2006/relationships" xmlns:m="http://schemas.openxmlformats.org/officeDocument/2006/math" xmlns:v="urn:schemas-microsoft-com:vml" xmlns:wp14="http://schemas.microsoft.com/office/word/2010/wordprocessingDrawing" xmlns:wp="http://schemas.openxmlformats.org/drawingml/2006/wordprocessingDrawing" xmlns:w10="urn:schemas-microsoft-com:office:word" xmlns:w="http://schemas.openxmlformats.org/wordprocessingml/2006/main" xmlns:w14="http://schemas.microsoft.com/office/word/2010/wordml" xmlns:wpg="http://schemas.microsoft.com/office/word/2010/wordprocessingGroup" xmlns:wpi="http://schemas.microsoft.com/office/word/2010/wordprocessingInk" xmlns:wne="http://schemas.microsoft.com/office/word/2006/wordml" xmlns:wps="http://schemas.microsoft.com/office/word/2010/wordprocessingShape" mc:Ignorable="w14 wp14">
+  <w:footnote w:type="separator" w:id="-1">
+    <w:p>
+      <w:r>
+        <w:separator/>
+      </w:r>
+    </w:p>
+  </w:footnote>
+  <w:footnote w:type="continuationSeparator" w:id="0">
+    <w:p>
+      <w:r>
+        <w:continuationSeparator/>
+      </w:r>
+    </w:p>
+  </w:footnote>
+</w:footnotes>
 </file>
 
 <file path=word/numbering.xml><?xml version="1.0" encoding="utf-8"?>
@@ -15245,6 +15550,75 @@
       <w:szCs w:val="44"/>
     </w:rPr>
   </w:style>
+  <w:style w:type="paragraph" w:styleId="a7">
+    <w:name w:val="header"/>
+    <w:basedOn w:val="a"/>
+    <w:link w:val="Char"/>
+    <w:uiPriority w:val="99"/>
+    <w:unhideWhenUsed/>
+    <w:rsid w:val="00A35169"/>
+    <w:pPr>
+      <w:pBdr>
+        <w:bottom w:val="single" w:sz="6" w:space="1" w:color="auto"/>
+      </w:pBdr>
+      <w:tabs>
+        <w:tab w:val="center" w:pos="4153"/>
+        <w:tab w:val="right" w:pos="8306"/>
+      </w:tabs>
+      <w:snapToGrid w:val="0"/>
+      <w:jc w:val="center"/>
+    </w:pPr>
+    <w:rPr>
+      <w:sz w:val="18"/>
+      <w:szCs w:val="18"/>
+    </w:rPr>
+  </w:style>
+  <w:style w:type="character" w:customStyle="1" w:styleId="Char">
+    <w:name w:val="页眉 Char"/>
+    <w:basedOn w:val="a0"/>
+    <w:link w:val="a7"/>
+    <w:uiPriority w:val="99"/>
+    <w:rsid w:val="00A35169"/>
+    <w:rPr>
+      <w:rFonts w:eastAsia="宋体"/>
+      <w:kern w:val="2"/>
+      <w:sz w:val="18"/>
+      <w:szCs w:val="18"/>
+    </w:rPr>
+  </w:style>
+  <w:style w:type="paragraph" w:styleId="a8">
+    <w:name w:val="footer"/>
+    <w:basedOn w:val="a"/>
+    <w:link w:val="Char0"/>
+    <w:uiPriority w:val="99"/>
+    <w:unhideWhenUsed/>
+    <w:rsid w:val="00A35169"/>
+    <w:pPr>
+      <w:tabs>
+        <w:tab w:val="center" w:pos="4153"/>
+        <w:tab w:val="right" w:pos="8306"/>
+      </w:tabs>
+      <w:snapToGrid w:val="0"/>
+      <w:jc w:val="left"/>
+    </w:pPr>
+    <w:rPr>
+      <w:sz w:val="18"/>
+      <w:szCs w:val="18"/>
+    </w:rPr>
+  </w:style>
+  <w:style w:type="character" w:customStyle="1" w:styleId="Char0">
+    <w:name w:val="页脚 Char"/>
+    <w:basedOn w:val="a0"/>
+    <w:link w:val="a8"/>
+    <w:uiPriority w:val="99"/>
+    <w:rsid w:val="00A35169"/>
+    <w:rPr>
+      <w:rFonts w:eastAsia="宋体"/>
+      <w:kern w:val="2"/>
+      <w:sz w:val="18"/>
+      <w:szCs w:val="18"/>
+    </w:rPr>
+  </w:style>
 </w:styles>
 </file>
 
@@ -15667,6 +16041,75 @@
       <w:szCs w:val="44"/>
     </w:rPr>
   </w:style>
+  <w:style w:type="paragraph" w:styleId="a7">
+    <w:name w:val="header"/>
+    <w:basedOn w:val="a"/>
+    <w:link w:val="Char"/>
+    <w:uiPriority w:val="99"/>
+    <w:unhideWhenUsed/>
+    <w:rsid w:val="00A35169"/>
+    <w:pPr>
+      <w:pBdr>
+        <w:bottom w:val="single" w:sz="6" w:space="1" w:color="auto"/>
+      </w:pBdr>
+      <w:tabs>
+        <w:tab w:val="center" w:pos="4153"/>
+        <w:tab w:val="right" w:pos="8306"/>
+      </w:tabs>
+      <w:snapToGrid w:val="0"/>
+      <w:jc w:val="center"/>
+    </w:pPr>
+    <w:rPr>
+      <w:sz w:val="18"/>
+      <w:szCs w:val="18"/>
+    </w:rPr>
+  </w:style>
+  <w:style w:type="character" w:customStyle="1" w:styleId="Char">
+    <w:name w:val="页眉 Char"/>
+    <w:basedOn w:val="a0"/>
+    <w:link w:val="a7"/>
+    <w:uiPriority w:val="99"/>
+    <w:rsid w:val="00A35169"/>
+    <w:rPr>
+      <w:rFonts w:eastAsia="宋体"/>
+      <w:kern w:val="2"/>
+      <w:sz w:val="18"/>
+      <w:szCs w:val="18"/>
+    </w:rPr>
+  </w:style>
+  <w:style w:type="paragraph" w:styleId="a8">
+    <w:name w:val="footer"/>
+    <w:basedOn w:val="a"/>
+    <w:link w:val="Char0"/>
+    <w:uiPriority w:val="99"/>
+    <w:unhideWhenUsed/>
+    <w:rsid w:val="00A35169"/>
+    <w:pPr>
+      <w:tabs>
+        <w:tab w:val="center" w:pos="4153"/>
+        <w:tab w:val="right" w:pos="8306"/>
+      </w:tabs>
+      <w:snapToGrid w:val="0"/>
+      <w:jc w:val="left"/>
+    </w:pPr>
+    <w:rPr>
+      <w:sz w:val="18"/>
+      <w:szCs w:val="18"/>
+    </w:rPr>
+  </w:style>
+  <w:style w:type="character" w:customStyle="1" w:styleId="Char0">
+    <w:name w:val="页脚 Char"/>
+    <w:basedOn w:val="a0"/>
+    <w:link w:val="a8"/>
+    <w:uiPriority w:val="99"/>
+    <w:rsid w:val="00A35169"/>
+    <w:rPr>
+      <w:rFonts w:eastAsia="宋体"/>
+      <w:kern w:val="2"/>
+      <w:sz w:val="18"/>
+      <w:szCs w:val="18"/>
+    </w:rPr>
+  </w:style>
 </w:styles>
 </file>
 
@@ -15960,7 +16403,7 @@
 </file>
 
 <file path=customXml/itemProps1.xml><?xml version="1.0" encoding="utf-8"?>
-<ds:datastoreItem xmlns:ds="http://schemas.openxmlformats.org/officeDocument/2006/customXml" ds:itemID="{6C46B436-7890-42B6-BF66-43CDB2BDCECB}">
+<ds:datastoreItem xmlns:ds="http://schemas.openxmlformats.org/officeDocument/2006/customXml" ds:itemID="{4A94DF10-2331-4EAB-8561-2D986ABBCFC4}">
   <ds:schemaRefs>
     <ds:schemaRef ds:uri="http://schemas.openxmlformats.org/officeDocument/2006/bibliography"/>
   </ds:schemaRefs>

--- a/面试问题总结.docx
+++ b/面试问题总结.docx
@@ -842,12 +842,334 @@
       </w:r>
     </w:p>
     <w:p>
-      <w:r>
+      <w:pPr>
+        <w:tabs>
+          <w:tab w:val="left" w:pos="1855"/>
+        </w:tabs>
         <w:rPr>
           <w:rFonts w:hint="eastAsia"/>
         </w:rPr>
+      </w:pPr>
+      <w:r>
+        <w:rPr>
+          <w:rFonts w:hint="eastAsia"/>
+        </w:rPr>
         <w:t>0 6 * * * backup</w:t>
       </w:r>
+      <w:r>
+        <w:tab/>
+      </w:r>
+    </w:p>
+    <w:p>
+      <w:pPr>
+        <w:widowControl/>
+        <w:numPr>
+          <w:ilvl w:val="0"/>
+          <w:numId w:val="7"/>
+        </w:numPr>
+        <w:pBdr>
+          <w:left w:val="single" w:sz="18" w:space="0" w:color="6CE26C"/>
+        </w:pBdr>
+        <w:shd w:val="clear" w:color="auto" w:fill="FFFFFF"/>
+        <w:wordWrap w:val="0"/>
+        <w:spacing w:afterAutospacing="1" w:line="270" w:lineRule="atLeast"/>
+        <w:ind w:left="600"/>
+        <w:jc w:val="left"/>
+        <w:rPr>
+          <w:rFonts w:ascii="Consolas" w:hAnsi="Consolas" w:cs="Consolas"/>
+          <w:color w:val="5C5C5C"/>
+          <w:kern w:val="0"/>
+          <w:sz w:val="18"/>
+          <w:szCs w:val="18"/>
+        </w:rPr>
+      </w:pPr>
+      <w:r>
+        <w:rPr>
+          <w:rFonts w:ascii="Consolas" w:hAnsi="Consolas" w:cs="Consolas"/>
+          <w:color w:val="000000"/>
+          <w:kern w:val="0"/>
+          <w:sz w:val="18"/>
+          <w:szCs w:val="18"/>
+          <w:bdr w:val="none" w:sz="0" w:space="0" w:color="auto" w:frame="1"/>
+        </w:rPr>
+        <w:t># Example of job definition:  </w:t>
+      </w:r>
+    </w:p>
+    <w:p>
+      <w:pPr>
+        <w:widowControl/>
+        <w:numPr>
+          <w:ilvl w:val="0"/>
+          <w:numId w:val="7"/>
+        </w:numPr>
+        <w:pBdr>
+          <w:left w:val="single" w:sz="18" w:space="0" w:color="6CE26C"/>
+        </w:pBdr>
+        <w:shd w:val="clear" w:color="auto" w:fill="F8F8F8"/>
+        <w:wordWrap w:val="0"/>
+        <w:spacing w:afterAutospacing="1" w:line="270" w:lineRule="atLeast"/>
+        <w:ind w:left="600"/>
+        <w:jc w:val="left"/>
+        <w:rPr>
+          <w:rFonts w:ascii="Consolas" w:hAnsi="Consolas" w:cs="Consolas"/>
+          <w:color w:val="5C5C5C"/>
+          <w:kern w:val="0"/>
+          <w:sz w:val="18"/>
+          <w:szCs w:val="18"/>
+        </w:rPr>
+      </w:pPr>
+      <w:r>
+        <w:rPr>
+          <w:rFonts w:ascii="Consolas" w:hAnsi="Consolas" w:cs="Consolas"/>
+          <w:color w:val="000000"/>
+          <w:kern w:val="0"/>
+          <w:sz w:val="18"/>
+          <w:szCs w:val="18"/>
+          <w:bdr w:val="none" w:sz="0" w:space="0" w:color="auto" w:frame="1"/>
+        </w:rPr>
+        <w:t># .---------------- minute (0 - 59)  </w:t>
+      </w:r>
+    </w:p>
+    <w:p>
+      <w:pPr>
+        <w:widowControl/>
+        <w:numPr>
+          <w:ilvl w:val="0"/>
+          <w:numId w:val="7"/>
+        </w:numPr>
+        <w:pBdr>
+          <w:left w:val="single" w:sz="18" w:space="0" w:color="6CE26C"/>
+        </w:pBdr>
+        <w:shd w:val="clear" w:color="auto" w:fill="FFFFFF"/>
+        <w:wordWrap w:val="0"/>
+        <w:spacing w:afterAutospacing="1" w:line="270" w:lineRule="atLeast"/>
+        <w:ind w:left="600"/>
+        <w:jc w:val="left"/>
+        <w:rPr>
+          <w:rFonts w:ascii="Consolas" w:hAnsi="Consolas" w:cs="Consolas"/>
+          <w:color w:val="5C5C5C"/>
+          <w:kern w:val="0"/>
+          <w:sz w:val="18"/>
+          <w:szCs w:val="18"/>
+        </w:rPr>
+      </w:pPr>
+      <w:r>
+        <w:rPr>
+          <w:rFonts w:ascii="Consolas" w:hAnsi="Consolas" w:cs="Consolas"/>
+          <w:color w:val="000000"/>
+          <w:kern w:val="0"/>
+          <w:sz w:val="18"/>
+          <w:szCs w:val="18"/>
+          <w:bdr w:val="none" w:sz="0" w:space="0" w:color="auto" w:frame="1"/>
+        </w:rPr>
+        <w:t># |  .------------- hour (0 - 23)  </w:t>
+      </w:r>
+    </w:p>
+    <w:p>
+      <w:pPr>
+        <w:widowControl/>
+        <w:numPr>
+          <w:ilvl w:val="0"/>
+          <w:numId w:val="7"/>
+        </w:numPr>
+        <w:pBdr>
+          <w:left w:val="single" w:sz="18" w:space="0" w:color="6CE26C"/>
+        </w:pBdr>
+        <w:shd w:val="clear" w:color="auto" w:fill="F8F8F8"/>
+        <w:wordWrap w:val="0"/>
+        <w:spacing w:afterAutospacing="1" w:line="270" w:lineRule="atLeast"/>
+        <w:ind w:left="600"/>
+        <w:jc w:val="left"/>
+        <w:rPr>
+          <w:rFonts w:ascii="Consolas" w:hAnsi="Consolas" w:cs="Consolas"/>
+          <w:color w:val="5C5C5C"/>
+          <w:kern w:val="0"/>
+          <w:sz w:val="18"/>
+          <w:szCs w:val="18"/>
+        </w:rPr>
+      </w:pPr>
+      <w:r>
+        <w:rPr>
+          <w:rFonts w:ascii="Consolas" w:hAnsi="Consolas" w:cs="Consolas"/>
+          <w:color w:val="000000"/>
+          <w:kern w:val="0"/>
+          <w:sz w:val="18"/>
+          <w:szCs w:val="18"/>
+          <w:bdr w:val="none" w:sz="0" w:space="0" w:color="auto" w:frame="1"/>
+        </w:rPr>
+        <w:t># |  |  .---------- day of month (1 - 31)  </w:t>
+      </w:r>
+    </w:p>
+    <w:p>
+      <w:pPr>
+        <w:widowControl/>
+        <w:numPr>
+          <w:ilvl w:val="0"/>
+          <w:numId w:val="7"/>
+        </w:numPr>
+        <w:pBdr>
+          <w:left w:val="single" w:sz="18" w:space="0" w:color="6CE26C"/>
+        </w:pBdr>
+        <w:shd w:val="clear" w:color="auto" w:fill="FFFFFF"/>
+        <w:wordWrap w:val="0"/>
+        <w:spacing w:afterAutospacing="1" w:line="270" w:lineRule="atLeast"/>
+        <w:ind w:left="600"/>
+        <w:jc w:val="left"/>
+        <w:rPr>
+          <w:rFonts w:ascii="Consolas" w:hAnsi="Consolas" w:cs="Consolas"/>
+          <w:color w:val="5C5C5C"/>
+          <w:kern w:val="0"/>
+          <w:sz w:val="18"/>
+          <w:szCs w:val="18"/>
+        </w:rPr>
+      </w:pPr>
+      <w:r>
+        <w:rPr>
+          <w:rFonts w:ascii="Consolas" w:hAnsi="Consolas" w:cs="Consolas"/>
+          <w:color w:val="000000"/>
+          <w:kern w:val="0"/>
+          <w:sz w:val="18"/>
+          <w:szCs w:val="18"/>
+          <w:bdr w:val="none" w:sz="0" w:space="0" w:color="auto" w:frame="1"/>
+        </w:rPr>
+        <w:t># |  |  |  .------- month (1 - 12) OR </w:t>
+      </w:r>
+      <w:proofErr w:type="spellStart"/>
+      <w:r>
+        <w:rPr>
+          <w:rFonts w:ascii="Consolas" w:hAnsi="Consolas" w:cs="Consolas"/>
+          <w:color w:val="000000"/>
+          <w:kern w:val="0"/>
+          <w:sz w:val="18"/>
+          <w:szCs w:val="18"/>
+          <w:bdr w:val="none" w:sz="0" w:space="0" w:color="auto" w:frame="1"/>
+        </w:rPr>
+        <w:t>jan,feb,mar,apr</w:t>
+      </w:r>
+      <w:proofErr w:type="spellEnd"/>
+      <w:r>
+        <w:rPr>
+          <w:rFonts w:ascii="Consolas" w:hAnsi="Consolas" w:cs="Consolas"/>
+          <w:color w:val="000000"/>
+          <w:kern w:val="0"/>
+          <w:sz w:val="18"/>
+          <w:szCs w:val="18"/>
+          <w:bdr w:val="none" w:sz="0" w:space="0" w:color="auto" w:frame="1"/>
+        </w:rPr>
+        <w:t> ...  </w:t>
+      </w:r>
+    </w:p>
+    <w:p>
+      <w:pPr>
+        <w:widowControl/>
+        <w:numPr>
+          <w:ilvl w:val="0"/>
+          <w:numId w:val="7"/>
+        </w:numPr>
+        <w:pBdr>
+          <w:left w:val="single" w:sz="18" w:space="0" w:color="6CE26C"/>
+        </w:pBdr>
+        <w:shd w:val="clear" w:color="auto" w:fill="F8F8F8"/>
+        <w:wordWrap w:val="0"/>
+        <w:spacing w:afterAutospacing="1" w:line="270" w:lineRule="atLeast"/>
+        <w:ind w:left="600"/>
+        <w:jc w:val="left"/>
+        <w:rPr>
+          <w:rFonts w:ascii="Consolas" w:hAnsi="Consolas" w:cs="Consolas"/>
+          <w:color w:val="5C5C5C"/>
+          <w:kern w:val="0"/>
+          <w:sz w:val="18"/>
+          <w:szCs w:val="18"/>
+        </w:rPr>
+      </w:pPr>
+      <w:r>
+        <w:rPr>
+          <w:rFonts w:ascii="Consolas" w:hAnsi="Consolas" w:cs="Consolas"/>
+          <w:color w:val="000000"/>
+          <w:kern w:val="0"/>
+          <w:sz w:val="18"/>
+          <w:szCs w:val="18"/>
+          <w:bdr w:val="none" w:sz="0" w:space="0" w:color="auto" w:frame="1"/>
+        </w:rPr>
+        <w:t># |  |  |  |  .---- day of week (0 - 6) (Sunday=0 or 7) OR sun,mon,tue,wed,thu,fri,sat  </w:t>
+      </w:r>
+    </w:p>
+    <w:p>
+      <w:pPr>
+        <w:widowControl/>
+        <w:numPr>
+          <w:ilvl w:val="0"/>
+          <w:numId w:val="7"/>
+        </w:numPr>
+        <w:pBdr>
+          <w:left w:val="single" w:sz="18" w:space="0" w:color="6CE26C"/>
+        </w:pBdr>
+        <w:shd w:val="clear" w:color="auto" w:fill="FFFFFF"/>
+        <w:wordWrap w:val="0"/>
+        <w:spacing w:afterAutospacing="1" w:line="270" w:lineRule="atLeast"/>
+        <w:ind w:left="600"/>
+        <w:jc w:val="left"/>
+        <w:rPr>
+          <w:rFonts w:ascii="Consolas" w:hAnsi="Consolas" w:cs="Consolas"/>
+          <w:color w:val="5C5C5C"/>
+          <w:kern w:val="0"/>
+          <w:sz w:val="18"/>
+          <w:szCs w:val="18"/>
+        </w:rPr>
+      </w:pPr>
+      <w:r>
+        <w:rPr>
+          <w:rFonts w:ascii="Consolas" w:hAnsi="Consolas" w:cs="Consolas"/>
+          <w:color w:val="000000"/>
+          <w:kern w:val="0"/>
+          <w:sz w:val="18"/>
+          <w:szCs w:val="18"/>
+          <w:bdr w:val="none" w:sz="0" w:space="0" w:color="auto" w:frame="1"/>
+        </w:rPr>
+        <w:t># |  |  |  |  |  </w:t>
+      </w:r>
+    </w:p>
+    <w:p>
+      <w:pPr>
+        <w:widowControl/>
+        <w:numPr>
+          <w:ilvl w:val="0"/>
+          <w:numId w:val="7"/>
+        </w:numPr>
+        <w:pBdr>
+          <w:left w:val="single" w:sz="18" w:space="0" w:color="6CE26C"/>
+        </w:pBdr>
+        <w:shd w:val="clear" w:color="auto" w:fill="F8F8F8"/>
+        <w:wordWrap w:val="0"/>
+        <w:spacing w:afterAutospacing="1" w:line="270" w:lineRule="atLeast"/>
+        <w:ind w:left="600"/>
+        <w:jc w:val="left"/>
+        <w:rPr>
+          <w:rFonts w:ascii="Consolas" w:hAnsi="Consolas" w:cs="Consolas"/>
+          <w:color w:val="5C5C5C"/>
+          <w:kern w:val="0"/>
+          <w:sz w:val="18"/>
+          <w:szCs w:val="18"/>
+        </w:rPr>
+      </w:pPr>
+      <w:r>
+        <w:rPr>
+          <w:rFonts w:ascii="Consolas" w:hAnsi="Consolas" w:cs="Consolas"/>
+          <w:color w:val="000000"/>
+          <w:kern w:val="0"/>
+          <w:sz w:val="18"/>
+          <w:szCs w:val="18"/>
+          <w:bdr w:val="none" w:sz="0" w:space="0" w:color="auto" w:frame="1"/>
+        </w:rPr>
+        <w:t># *  *  *  *  * user-name command to be executed </w:t>
+      </w:r>
+    </w:p>
+    <w:p>
+      <w:pPr>
+        <w:tabs>
+          <w:tab w:val="left" w:pos="1855"/>
+        </w:tabs>
+      </w:pPr>
     </w:p>
     <w:p/>
     <w:p>
@@ -1079,6 +1401,7 @@
           <w:kern w:val="0"/>
           <w:szCs w:val="21"/>
         </w:rPr>
+        <w:lastRenderedPageBreak/>
         <w:t xml:space="preserve"># </w:t>
       </w:r>
       <w:r>
@@ -1864,7 +2187,6 @@
           <w:szCs w:val="21"/>
           <w:shd w:val="clear" w:color="auto" w:fill="F6F8FA"/>
         </w:rPr>
-        <w:lastRenderedPageBreak/>
         <w:t>设计</w:t>
       </w:r>
       <w:r>
@@ -3006,6 +3328,7 @@
           <w:szCs w:val="18"/>
           <w:bdr w:val="none" w:sz="0" w:space="0" w:color="auto" w:frame="1"/>
         </w:rPr>
+        <w:lastRenderedPageBreak/>
         <w:t>    </w:t>
       </w:r>
       <w:r>
@@ -3760,7 +4083,6 @@
           <w:szCs w:val="18"/>
           <w:bdr w:val="none" w:sz="0" w:space="0" w:color="auto" w:frame="1"/>
         </w:rPr>
-        <w:lastRenderedPageBreak/>
         <w:t>    </w:t>
       </w:r>
       <w:r>
@@ -5789,6 +6111,7 @@
           <w:szCs w:val="18"/>
           <w:bdr w:val="none" w:sz="0" w:space="0" w:color="auto" w:frame="1"/>
         </w:rPr>
+        <w:lastRenderedPageBreak/>
         <w:t>        </w:t>
       </w:r>
       <w:proofErr w:type="spellStart"/>
@@ -6310,7 +6633,6 @@
           <w:color w:val="2F2F2F"/>
           <w:shd w:val="clear" w:color="auto" w:fill="FFFFFF"/>
         </w:rPr>
-        <w:lastRenderedPageBreak/>
         <w:t>连接（</w:t>
       </w:r>
       <w:r>
@@ -7247,6 +7569,16 @@
         </w:rPr>
         <w:t>代码如下</w:t>
       </w:r>
+      <w:r>
+        <w:rPr>
+          <w:rFonts w:ascii="Verdana" w:hAnsi="Verdana" w:cs="宋体" w:hint="eastAsia"/>
+          <w:color w:val="4F4F4F"/>
+          <w:kern w:val="0"/>
+          <w:szCs w:val="21"/>
+          <w:shd w:val="clear" w:color="auto" w:fill="FFFFFF"/>
+        </w:rPr>
+        <w:t xml:space="preserve"> </w:t>
+      </w:r>
     </w:p>
     <w:p>
       <w:pPr>
@@ -7260,6 +7592,7 @@
           <w:shd w:val="clear" w:color="auto" w:fill="FFFFFF"/>
         </w:rPr>
       </w:pPr>
+      <w:proofErr w:type="gramStart"/>
       <w:r>
         <w:rPr>
           <w:rFonts w:ascii="Verdana" w:hAnsi="Verdana" w:cs="宋体"/>
@@ -7268,7 +7601,18 @@
           <w:szCs w:val="21"/>
           <w:shd w:val="clear" w:color="auto" w:fill="FFFFFF"/>
         </w:rPr>
-        <w:t>log slow queries = /data/</w:t>
+        <w:t>log</w:t>
+      </w:r>
+      <w:proofErr w:type="gramEnd"/>
+      <w:r>
+        <w:rPr>
+          <w:rFonts w:ascii="Verdana" w:hAnsi="Verdana" w:cs="宋体"/>
+          <w:color w:val="4F4F4F"/>
+          <w:kern w:val="0"/>
+          <w:szCs w:val="21"/>
+          <w:shd w:val="clear" w:color="auto" w:fill="FFFFFF"/>
+        </w:rPr>
+        <w:t xml:space="preserve"> slow queries = /data/</w:t>
       </w:r>
       <w:proofErr w:type="spellStart"/>
       <w:r>
@@ -7836,6 +8180,7 @@
           <w:szCs w:val="21"/>
           <w:shd w:val="clear" w:color="auto" w:fill="FFFFFF"/>
         </w:rPr>
+        <w:lastRenderedPageBreak/>
         <w:t>信息时，能够自动失效缓存（本质上调用的是</w:t>
       </w:r>
       <w:r>
@@ -8265,18 +8610,7 @@
           <w:szCs w:val="21"/>
           <w:shd w:val="clear" w:color="auto" w:fill="FFFFFF"/>
         </w:rPr>
-        <w:t>记录</w:t>
-      </w:r>
-      <w:r>
-        <w:rPr>
-          <w:rFonts w:ascii="Verdana" w:hAnsi="Verdana" w:cs="宋体" w:hint="eastAsia"/>
-          <w:color w:val="4F4F4F"/>
-          <w:kern w:val="0"/>
-          <w:szCs w:val="21"/>
-          <w:shd w:val="clear" w:color="auto" w:fill="FFFFFF"/>
-        </w:rPr>
-        <w:lastRenderedPageBreak/>
-        <w:t>错误信息），执行完之后再决定如何操作（</w:t>
+        <w:t>记录错误信息），执行完之后再决定如何操作（</w:t>
       </w:r>
       <w:proofErr w:type="spellStart"/>
       <w:r>
@@ -9874,6 +10208,7 @@
           <w:szCs w:val="21"/>
           <w:shd w:val="clear" w:color="auto" w:fill="FFFFFF"/>
         </w:rPr>
+        <w:lastRenderedPageBreak/>
         <w:t>内存占用率：</w:t>
       </w:r>
       <w:proofErr w:type="gramStart"/>
@@ -10218,7 +10553,6 @@
           <w:sz w:val="33"/>
           <w:szCs w:val="33"/>
         </w:rPr>
-        <w:lastRenderedPageBreak/>
         <w:t>缺点</w:t>
       </w:r>
     </w:p>
@@ -10846,6 +11180,7 @@
           <w:sz w:val="24"/>
           <w:szCs w:val="24"/>
         </w:rPr>
+        <w:lastRenderedPageBreak/>
         <w:br/>
       </w:r>
       <w:r>
@@ -11388,7 +11723,6 @@
           <w:sz w:val="24"/>
           <w:szCs w:val="24"/>
         </w:rPr>
-        <w:lastRenderedPageBreak/>
         <w:t>git</w:t>
       </w:r>
       <w:proofErr w:type="spellEnd"/>
@@ -12769,7 +13103,16 @@
           <w:color w:val="4F4F4F"/>
           <w:shd w:val="clear" w:color="auto" w:fill="FFFFFF"/>
         </w:rPr>
-        <w:t>在发送后就设置一个超时定时器，若超过定时器时间还没有收到确认，就重新</w:t>
+        <w:t>在发送后就设置一个超时定时器，若超过定时器时间还</w:t>
+      </w:r>
+      <w:r>
+        <w:rPr>
+          <w:rFonts w:ascii="Arial" w:hAnsi="Arial" w:cs="Arial"/>
+          <w:color w:val="4F4F4F"/>
+          <w:shd w:val="clear" w:color="auto" w:fill="FFFFFF"/>
+        </w:rPr>
+        <w:lastRenderedPageBreak/>
+        <w:t>没有收到确认，就重新</w:t>
       </w:r>
       <w:proofErr w:type="gramStart"/>
       <w:r>
@@ -13195,7 +13538,6 @@
           <w:szCs w:val="21"/>
           <w:shd w:val="clear" w:color="auto" w:fill="FFFFFF"/>
         </w:rPr>
-        <w:lastRenderedPageBreak/>
         <w:t>区别：</w:t>
       </w:r>
     </w:p>
@@ -13852,7 +14194,16 @@
           <w:color w:val="4F4F4F"/>
           <w:shd w:val="clear" w:color="auto" w:fill="FFFFFF"/>
         </w:rPr>
-        <w:t>参数给函数使用，实际上就是他所指的地址在被函数操作，所以函数内用指针参数的操作都将直接作用到指针所指向的地址（变量，对象，函数，等</w:t>
+        <w:t>参数给函数使用，实际上就是他所指的地址在被</w:t>
+      </w:r>
+      <w:r>
+        <w:rPr>
+          <w:rFonts w:ascii="Arial" w:hAnsi="Arial" w:cs="Arial" w:hint="eastAsia"/>
+          <w:color w:val="4F4F4F"/>
+          <w:shd w:val="clear" w:color="auto" w:fill="FFFFFF"/>
+        </w:rPr>
+        <w:lastRenderedPageBreak/>
+        <w:t>函数操作，所以函数内用指针参数的操作都将直接作用到指针所指向的地址（变量，对象，函数，等</w:t>
       </w:r>
       <w:r>
         <w:rPr>
@@ -14096,7 +14447,7 @@
         <w:wordWrap w:val="0"/>
         <w:spacing w:after="240" w:line="390" w:lineRule="atLeast"/>
         <w:rPr>
-          <w:rFonts w:ascii="Arial" w:hAnsi="Arial" w:cs="Arial" w:hint="eastAsia"/>
+          <w:rFonts w:ascii="Arial" w:hAnsi="Arial" w:cs="Arial"/>
           <w:b/>
           <w:color w:val="4F4F4F"/>
           <w:shd w:val="clear" w:color="auto" w:fill="FFFFFF"/>
@@ -14128,7 +14479,7 @@
         <w:wordWrap w:val="0"/>
         <w:spacing w:after="240" w:line="390" w:lineRule="atLeast"/>
         <w:rPr>
-          <w:rFonts w:ascii="Arial" w:hAnsi="Arial" w:cs="Arial" w:hint="eastAsia"/>
+          <w:rFonts w:ascii="Arial" w:hAnsi="Arial" w:cs="Arial"/>
           <w:b/>
           <w:color w:val="4F4F4F"/>
           <w:shd w:val="clear" w:color="auto" w:fill="FFFFFF"/>
@@ -14160,7 +14511,7 @@
         <w:wordWrap w:val="0"/>
         <w:spacing w:after="240" w:line="390" w:lineRule="atLeast"/>
         <w:rPr>
-          <w:rFonts w:ascii="Arial" w:hAnsi="Arial" w:cs="Arial" w:hint="eastAsia"/>
+          <w:rFonts w:ascii="Arial" w:hAnsi="Arial" w:cs="Arial"/>
           <w:color w:val="4F4F4F"/>
           <w:shd w:val="clear" w:color="auto" w:fill="FFFFFF"/>
         </w:rPr>
@@ -14172,7 +14523,6 @@
           <w:color w:val="4F4F4F"/>
           <w:shd w:val="clear" w:color="auto" w:fill="FFFFFF"/>
         </w:rPr>
-        <w:lastRenderedPageBreak/>
         <w:t>字节（</w:t>
       </w:r>
       <w:r>
@@ -14199,7 +14549,17 @@
           <w:color w:val="4F4F4F"/>
           <w:shd w:val="clear" w:color="auto" w:fill="FFFFFF"/>
         </w:rPr>
-        <w:t>计量存储容量和传输容量的单位，</w:t>
+        <w:t>计量</w:t>
+      </w:r>
+      <w:bookmarkStart w:id="0" w:name="_GoBack"/>
+      <w:bookmarkEnd w:id="0"/>
+      <w:r>
+        <w:rPr>
+          <w:rFonts w:ascii="Arial" w:hAnsi="Arial" w:cs="Arial" w:hint="eastAsia"/>
+          <w:color w:val="4F4F4F"/>
+          <w:shd w:val="clear" w:color="auto" w:fill="FFFFFF"/>
+        </w:rPr>
+        <w:t>存储容量和传输容量的单位，</w:t>
       </w:r>
       <w:r>
         <w:rPr>
@@ -14257,7 +14617,7 @@
         <w:wordWrap w:val="0"/>
         <w:spacing w:after="240" w:line="390" w:lineRule="atLeast"/>
         <w:rPr>
-          <w:rFonts w:ascii="Arial" w:hAnsi="Arial" w:cs="Arial" w:hint="eastAsia"/>
+          <w:rFonts w:ascii="Arial" w:hAnsi="Arial" w:cs="Arial"/>
           <w:color w:val="4F4F4F"/>
           <w:shd w:val="clear" w:color="auto" w:fill="FFFFFF"/>
         </w:rPr>
@@ -14287,7 +14647,7 @@
         <w:wordWrap w:val="0"/>
         <w:spacing w:after="240" w:line="390" w:lineRule="atLeast"/>
         <w:rPr>
-          <w:rFonts w:ascii="Arial" w:hAnsi="Arial" w:cs="Arial" w:hint="eastAsia"/>
+          <w:rFonts w:ascii="Arial" w:hAnsi="Arial" w:cs="Arial"/>
           <w:color w:val="4F4F4F"/>
           <w:shd w:val="clear" w:color="auto" w:fill="FFFFFF"/>
         </w:rPr>
@@ -14387,8 +14747,6 @@
         </w:rPr>
         <w:t>编码</w:t>
       </w:r>
-      <w:bookmarkStart w:id="0" w:name="_GoBack"/>
-      <w:bookmarkEnd w:id="0"/>
     </w:p>
     <w:p>
       <w:pPr>
@@ -14452,6 +14810,119 @@
 <file path=word/numbering.xml><?xml version="1.0" encoding="utf-8"?>
 <w:numbering xmlns:wpc="http://schemas.microsoft.com/office/word/2010/wordprocessingCanvas" xmlns:mc="http://schemas.openxmlformats.org/markup-compatibility/2006" xmlns:o="urn:schemas-microsoft-com:office:office" xmlns:r="http://schemas.openxmlformats.org/officeDocument/2006/relationships" xmlns:m="http://schemas.openxmlformats.org/officeDocument/2006/math" xmlns:v="urn:schemas-microsoft-com:vml" xmlns:wp14="http://schemas.microsoft.com/office/word/2010/wordprocessingDrawing" xmlns:wp="http://schemas.openxmlformats.org/drawingml/2006/wordprocessingDrawing" xmlns:w10="urn:schemas-microsoft-com:office:word" xmlns:w="http://schemas.openxmlformats.org/wordprocessingml/2006/main" xmlns:w14="http://schemas.microsoft.com/office/word/2010/wordml" xmlns:wpg="http://schemas.microsoft.com/office/word/2010/wordprocessingGroup" xmlns:wpi="http://schemas.microsoft.com/office/word/2010/wordprocessingInk" xmlns:wne="http://schemas.microsoft.com/office/word/2006/wordml" xmlns:wps="http://schemas.microsoft.com/office/word/2010/wordprocessingShape" mc:Ignorable="w14 wp14">
   <w:abstractNum w:abstractNumId="0">
+    <w:nsid w:val="02A92C28"/>
+    <w:multiLevelType w:val="multilevel"/>
+    <w:tmpl w:val="720A5EDC"/>
+    <w:lvl w:ilvl="0">
+      <w:start w:val="1"/>
+      <w:numFmt w:val="decimal"/>
+      <w:lvlText w:val="%1."/>
+      <w:lvlJc w:val="left"/>
+      <w:pPr>
+        <w:tabs>
+          <w:tab w:val="num" w:pos="720"/>
+        </w:tabs>
+        <w:ind w:left="720" w:hanging="360"/>
+      </w:pPr>
+    </w:lvl>
+    <w:lvl w:ilvl="1" w:tentative="1">
+      <w:start w:val="1"/>
+      <w:numFmt w:val="decimal"/>
+      <w:lvlText w:val="%2."/>
+      <w:lvlJc w:val="left"/>
+      <w:pPr>
+        <w:tabs>
+          <w:tab w:val="num" w:pos="1440"/>
+        </w:tabs>
+        <w:ind w:left="1440" w:hanging="360"/>
+      </w:pPr>
+    </w:lvl>
+    <w:lvl w:ilvl="2" w:tentative="1">
+      <w:start w:val="1"/>
+      <w:numFmt w:val="decimal"/>
+      <w:lvlText w:val="%3."/>
+      <w:lvlJc w:val="left"/>
+      <w:pPr>
+        <w:tabs>
+          <w:tab w:val="num" w:pos="2160"/>
+        </w:tabs>
+        <w:ind w:left="2160" w:hanging="360"/>
+      </w:pPr>
+    </w:lvl>
+    <w:lvl w:ilvl="3" w:tentative="1">
+      <w:start w:val="1"/>
+      <w:numFmt w:val="decimal"/>
+      <w:lvlText w:val="%4."/>
+      <w:lvlJc w:val="left"/>
+      <w:pPr>
+        <w:tabs>
+          <w:tab w:val="num" w:pos="2880"/>
+        </w:tabs>
+        <w:ind w:left="2880" w:hanging="360"/>
+      </w:pPr>
+    </w:lvl>
+    <w:lvl w:ilvl="4" w:tentative="1">
+      <w:start w:val="1"/>
+      <w:numFmt w:val="decimal"/>
+      <w:lvlText w:val="%5."/>
+      <w:lvlJc w:val="left"/>
+      <w:pPr>
+        <w:tabs>
+          <w:tab w:val="num" w:pos="3600"/>
+        </w:tabs>
+        <w:ind w:left="3600" w:hanging="360"/>
+      </w:pPr>
+    </w:lvl>
+    <w:lvl w:ilvl="5" w:tentative="1">
+      <w:start w:val="1"/>
+      <w:numFmt w:val="decimal"/>
+      <w:lvlText w:val="%6."/>
+      <w:lvlJc w:val="left"/>
+      <w:pPr>
+        <w:tabs>
+          <w:tab w:val="num" w:pos="4320"/>
+        </w:tabs>
+        <w:ind w:left="4320" w:hanging="360"/>
+      </w:pPr>
+    </w:lvl>
+    <w:lvl w:ilvl="6" w:tentative="1">
+      <w:start w:val="1"/>
+      <w:numFmt w:val="decimal"/>
+      <w:lvlText w:val="%7."/>
+      <w:lvlJc w:val="left"/>
+      <w:pPr>
+        <w:tabs>
+          <w:tab w:val="num" w:pos="5040"/>
+        </w:tabs>
+        <w:ind w:left="5040" w:hanging="360"/>
+      </w:pPr>
+    </w:lvl>
+    <w:lvl w:ilvl="7" w:tentative="1">
+      <w:start w:val="1"/>
+      <w:numFmt w:val="decimal"/>
+      <w:lvlText w:val="%8."/>
+      <w:lvlJc w:val="left"/>
+      <w:pPr>
+        <w:tabs>
+          <w:tab w:val="num" w:pos="5760"/>
+        </w:tabs>
+        <w:ind w:left="5760" w:hanging="360"/>
+      </w:pPr>
+    </w:lvl>
+    <w:lvl w:ilvl="8" w:tentative="1">
+      <w:start w:val="1"/>
+      <w:numFmt w:val="decimal"/>
+      <w:lvlText w:val="%9."/>
+      <w:lvlJc w:val="left"/>
+      <w:pPr>
+        <w:tabs>
+          <w:tab w:val="num" w:pos="6480"/>
+        </w:tabs>
+        <w:ind w:left="6480" w:hanging="360"/>
+      </w:pPr>
+    </w:lvl>
+  </w:abstractNum>
+  <w:abstractNum w:abstractNumId="1">
     <w:nsid w:val="0BB72C45"/>
     <w:multiLevelType w:val="multilevel"/>
     <w:tmpl w:val="1458D12E"/>
@@ -14564,7 +15035,7 @@
       </w:pPr>
     </w:lvl>
   </w:abstractNum>
-  <w:abstractNum w:abstractNumId="1">
+  <w:abstractNum w:abstractNumId="2">
     <w:nsid w:val="1F80265E"/>
     <w:multiLevelType w:val="multilevel"/>
     <w:tmpl w:val="2A3A6E20"/>
@@ -14677,7 +15148,7 @@
       </w:pPr>
     </w:lvl>
   </w:abstractNum>
-  <w:abstractNum w:abstractNumId="2">
+  <w:abstractNum w:abstractNumId="3">
     <w:nsid w:val="24EB7441"/>
     <w:multiLevelType w:val="hybridMultilevel"/>
     <w:tmpl w:val="87AC3F3C"/>
@@ -14771,7 +15242,7 @@
       </w:pPr>
     </w:lvl>
   </w:abstractNum>
-  <w:abstractNum w:abstractNumId="3">
+  <w:abstractNum w:abstractNumId="4">
     <w:nsid w:val="4F386024"/>
     <w:multiLevelType w:val="multilevel"/>
     <w:tmpl w:val="2E56094C"/>
@@ -14884,7 +15355,7 @@
       </w:pPr>
     </w:lvl>
   </w:abstractNum>
-  <w:abstractNum w:abstractNumId="4">
+  <w:abstractNum w:abstractNumId="5">
     <w:nsid w:val="5A96678A"/>
     <w:multiLevelType w:val="multilevel"/>
     <w:tmpl w:val="BC661590"/>
@@ -14997,7 +15468,7 @@
       </w:pPr>
     </w:lvl>
   </w:abstractNum>
-  <w:abstractNum w:abstractNumId="5">
+  <w:abstractNum w:abstractNumId="6">
     <w:nsid w:val="67C35EFF"/>
     <w:multiLevelType w:val="multilevel"/>
     <w:tmpl w:val="6BB806B4"/>
@@ -15111,22 +15582,25 @@
     </w:lvl>
   </w:abstractNum>
   <w:num w:numId="1">
+    <w:abstractNumId w:val="3"/>
+  </w:num>
+  <w:num w:numId="2">
+    <w:abstractNumId w:val="6"/>
+  </w:num>
+  <w:num w:numId="3">
+    <w:abstractNumId w:val="1"/>
+  </w:num>
+  <w:num w:numId="4">
     <w:abstractNumId w:val="2"/>
   </w:num>
-  <w:num w:numId="2">
+  <w:num w:numId="5">
+    <w:abstractNumId w:val="4"/>
+  </w:num>
+  <w:num w:numId="6">
     <w:abstractNumId w:val="5"/>
   </w:num>
-  <w:num w:numId="3">
+  <w:num w:numId="7">
     <w:abstractNumId w:val="0"/>
-  </w:num>
-  <w:num w:numId="4">
-    <w:abstractNumId w:val="1"/>
-  </w:num>
-  <w:num w:numId="5">
-    <w:abstractNumId w:val="3"/>
-  </w:num>
-  <w:num w:numId="6">
-    <w:abstractNumId w:val="4"/>
   </w:num>
 </w:numbering>
 </file>
@@ -16403,7 +16877,7 @@
 </file>
 
 <file path=customXml/itemProps1.xml><?xml version="1.0" encoding="utf-8"?>
-<ds:datastoreItem xmlns:ds="http://schemas.openxmlformats.org/officeDocument/2006/customXml" ds:itemID="{4A94DF10-2331-4EAB-8561-2D986ABBCFC4}">
+<ds:datastoreItem xmlns:ds="http://schemas.openxmlformats.org/officeDocument/2006/customXml" ds:itemID="{4DD6AD33-B1A4-468A-81C0-0C190FD2E6A1}">
   <ds:schemaRefs>
     <ds:schemaRef ds:uri="http://schemas.openxmlformats.org/officeDocument/2006/bibliography"/>
   </ds:schemaRefs>
